--- a/report/final presentation report.docx
+++ b/report/final presentation report.docx
@@ -2914,11 +2914,11 @@
           <w:kern w:val="0"/>
           <w:szCs w:val="20"/>
         </w:rPr>
-        <w:t>&lt;index&gt;</w:t>
+        <w:t>마스터 디자인</w:t>
       </w:r>
       <w:r>
         <w:rPr>
-          <w:rFonts w:eastAsiaTheme="minorHAnsi" w:cs="굴림" w:hint="eastAsia"/>
+          <w:rFonts w:eastAsiaTheme="minorHAnsi" w:cs="굴림"/>
           <w:color w:val="000000"/>
           <w:kern w:val="0"/>
           <w:szCs w:val="20"/>
@@ -2932,71 +2932,41 @@
           <w:kern w:val="0"/>
           <w:szCs w:val="20"/>
         </w:rPr>
-        <w:br/>
-      </w:r>
-      <w:r>
-        <w:rPr>
-          <w:rFonts w:eastAsiaTheme="minorHAnsi" w:cs="굴림" w:hint="eastAsia"/>
-          <w:color w:val="000000"/>
-          <w:kern w:val="0"/>
-          <w:szCs w:val="20"/>
-        </w:rPr>
-        <w:t>&lt;topic&gt;</w:t>
-      </w:r>
-      <w:r>
-        <w:rPr>
-          <w:rFonts w:eastAsiaTheme="minorHAnsi" w:cs="굴림"/>
-          <w:color w:val="000000"/>
-          <w:kern w:val="0"/>
-          <w:szCs w:val="20"/>
-        </w:rPr>
-        <w:br/>
-      </w:r>
-      <w:r>
-        <w:rPr>
-          <w:rFonts w:eastAsiaTheme="minorHAnsi" w:cs="굴림" w:hint="eastAsia"/>
-          <w:color w:val="000000"/>
-          <w:kern w:val="0"/>
-          <w:szCs w:val="20"/>
-        </w:rPr>
-        <w:br/>
-        <w:t>&lt;main&gt;</w:t>
-      </w:r>
-      <w:r>
-        <w:rPr>
-          <w:rFonts w:eastAsiaTheme="minorHAnsi" w:cs="굴림" w:hint="eastAsia"/>
-          <w:color w:val="000000"/>
-          <w:kern w:val="0"/>
-          <w:szCs w:val="20"/>
-        </w:rPr>
-        <w:br/>
-      </w:r>
-      <w:r>
-        <w:rPr>
-          <w:rFonts w:eastAsiaTheme="minorHAnsi" w:cs="굴림"/>
-          <w:color w:val="000000"/>
-          <w:kern w:val="0"/>
-          <w:szCs w:val="20"/>
-        </w:rPr>
-        <w:br/>
-      </w:r>
-      <w:r>
-        <w:rPr>
-          <w:rFonts w:eastAsiaTheme="minorHAnsi" w:cs="굴림" w:hint="eastAsia"/>
-          <w:color w:val="000000"/>
-          <w:kern w:val="0"/>
-          <w:szCs w:val="20"/>
-        </w:rPr>
-        <w:t>&lt;opinion&gt;</w:t>
-      </w:r>
-      <w:r>
-        <w:rPr>
-          <w:rFonts w:eastAsiaTheme="minorHAnsi" w:cs="굴림"/>
-          <w:color w:val="000000"/>
-          <w:kern w:val="0"/>
-          <w:szCs w:val="20"/>
-        </w:rPr>
-        <w:br/>
+        <w:drawing>
+          <wp:inline distT="0" distB="0" distL="0" distR="0">
+            <wp:extent cx="4295775" cy="2800350"/>
+            <wp:effectExtent l="19050" t="0" r="9525" b="0"/>
+            <wp:docPr id="1" name="그림 1" descr="mainpage.png"/>
+            <wp:cNvGraphicFramePr/>
+            <a:graphic xmlns:a="http://schemas.openxmlformats.org/drawingml/2006/main">
+              <a:graphicData uri="http://schemas.openxmlformats.org/drawingml/2006/picture">
+                <pic:pic xmlns:pic="http://schemas.openxmlformats.org/drawingml/2006/picture">
+                  <pic:nvPicPr>
+                    <pic:cNvPr id="16" name="그림 15" descr="mainpage.png"/>
+                    <pic:cNvPicPr>
+                      <a:picLocks noChangeAspect="1"/>
+                    </pic:cNvPicPr>
+                  </pic:nvPicPr>
+                  <pic:blipFill>
+                    <a:blip r:embed="rId10" cstate="print"/>
+                    <a:stretch>
+                      <a:fillRect/>
+                    </a:stretch>
+                  </pic:blipFill>
+                  <pic:spPr>
+                    <a:xfrm>
+                      <a:off x="0" y="0"/>
+                      <a:ext cx="4295775" cy="2800350"/>
+                    </a:xfrm>
+                    <a:prstGeom prst="rect">
+                      <a:avLst/>
+                    </a:prstGeom>
+                  </pic:spPr>
+                </pic:pic>
+              </a:graphicData>
+            </a:graphic>
+          </wp:inline>
+        </w:drawing>
       </w:r>
       <w:r>
         <w:rPr>
@@ -4776,7 +4746,7 @@
               <w:snapToGrid w:val="0"/>
               <w:spacing w:line="384" w:lineRule="auto"/>
               <w:rPr>
-                <w:rFonts w:eastAsiaTheme="minorHAnsi" w:cs="굴림" w:hint="eastAsia"/>
+                <w:rFonts w:eastAsiaTheme="minorHAnsi" w:cs="굴림"/>
                 <w:color w:val="000000"/>
                 <w:kern w:val="0"/>
                 <w:szCs w:val="20"/>
@@ -4820,7 +4790,7 @@
               <w:snapToGrid w:val="0"/>
               <w:spacing w:line="384" w:lineRule="auto"/>
               <w:rPr>
-                <w:rFonts w:eastAsiaTheme="minorHAnsi" w:cs="굴림" w:hint="eastAsia"/>
+                <w:rFonts w:eastAsiaTheme="minorHAnsi" w:cs="굴림"/>
                 <w:color w:val="000000"/>
                 <w:kern w:val="0"/>
                 <w:szCs w:val="20"/>
@@ -4898,7 +4868,7 @@
               <w:snapToGrid w:val="0"/>
               <w:spacing w:line="384" w:lineRule="auto"/>
               <w:rPr>
-                <w:rFonts w:eastAsiaTheme="minorHAnsi" w:cs="굴림" w:hint="eastAsia"/>
+                <w:rFonts w:eastAsiaTheme="minorHAnsi" w:cs="굴림"/>
                 <w:color w:val="000000"/>
                 <w:kern w:val="0"/>
                 <w:szCs w:val="20"/>
@@ -4997,7 +4967,7 @@
               <w:snapToGrid w:val="0"/>
               <w:spacing w:line="384" w:lineRule="auto"/>
               <w:rPr>
-                <w:rFonts w:eastAsiaTheme="minorHAnsi" w:cs="굴림" w:hint="eastAsia"/>
+                <w:rFonts w:eastAsiaTheme="minorHAnsi" w:cs="굴림"/>
                 <w:color w:val="000000"/>
                 <w:kern w:val="0"/>
                 <w:szCs w:val="20"/>
@@ -5071,7 +5041,7 @@
               <w:snapToGrid w:val="0"/>
               <w:spacing w:line="384" w:lineRule="auto"/>
               <w:rPr>
-                <w:rFonts w:eastAsiaTheme="minorHAnsi" w:cs="굴림" w:hint="eastAsia"/>
+                <w:rFonts w:eastAsiaTheme="minorHAnsi" w:cs="굴림"/>
                 <w:color w:val="000000"/>
                 <w:kern w:val="0"/>
                 <w:szCs w:val="20"/>
@@ -5115,7 +5085,7 @@
               <w:snapToGrid w:val="0"/>
               <w:spacing w:line="384" w:lineRule="auto"/>
               <w:rPr>
-                <w:rFonts w:eastAsiaTheme="minorHAnsi" w:cs="굴림" w:hint="eastAsia"/>
+                <w:rFonts w:eastAsiaTheme="minorHAnsi" w:cs="굴림"/>
                 <w:color w:val="000000"/>
                 <w:kern w:val="0"/>
                 <w:szCs w:val="20"/>
@@ -5245,7 +5215,7 @@
               <w:autoSpaceDN/>
               <w:jc w:val="left"/>
               <w:rPr>
-                <w:rFonts w:eastAsiaTheme="minorHAnsi" w:cs="굴림" w:hint="eastAsia"/>
+                <w:rFonts w:eastAsiaTheme="minorHAnsi" w:cs="굴림"/>
                 <w:kern w:val="0"/>
                 <w:sz w:val="24"/>
                 <w:szCs w:val="24"/>
@@ -5281,7 +5251,7 @@
               <w:snapToGrid w:val="0"/>
               <w:spacing w:line="384" w:lineRule="auto"/>
               <w:rPr>
-                <w:rFonts w:eastAsiaTheme="minorHAnsi" w:cs="굴림" w:hint="eastAsia"/>
+                <w:rFonts w:eastAsiaTheme="minorHAnsi" w:cs="굴림"/>
                 <w:color w:val="000000"/>
                 <w:kern w:val="0"/>
                 <w:szCs w:val="20"/>
@@ -6196,6 +6166,7 @@
                 <w:kern w:val="0"/>
                 <w:szCs w:val="20"/>
               </w:rPr>
+              <w:lastRenderedPageBreak/>
               <w:t>1</w:t>
             </w:r>
           </w:p>
@@ -7413,7 +7384,6 @@
                 <w:kern w:val="0"/>
                 <w:szCs w:val="20"/>
               </w:rPr>
-              <w:lastRenderedPageBreak/>
               <w:t>5</w:t>
             </w:r>
           </w:p>
@@ -8011,7 +7981,7 @@
               <w:snapToGrid w:val="0"/>
               <w:spacing w:line="384" w:lineRule="auto"/>
               <w:rPr>
-                <w:rFonts w:eastAsiaTheme="minorHAnsi" w:cs="굴림" w:hint="eastAsia"/>
+                <w:rFonts w:eastAsiaTheme="minorHAnsi" w:cs="굴림"/>
                 <w:color w:val="000000"/>
                 <w:kern w:val="0"/>
                 <w:szCs w:val="20"/>
@@ -8055,7 +8025,7 @@
               <w:snapToGrid w:val="0"/>
               <w:spacing w:line="384" w:lineRule="auto"/>
               <w:rPr>
-                <w:rFonts w:eastAsiaTheme="minorHAnsi" w:cs="바탕" w:hint="eastAsia"/>
+                <w:rFonts w:eastAsiaTheme="minorHAnsi" w:cs="바탕"/>
                 <w:color w:val="000000"/>
                 <w:kern w:val="0"/>
                 <w:szCs w:val="20"/>
@@ -8133,7 +8103,7 @@
               <w:snapToGrid w:val="0"/>
               <w:spacing w:line="384" w:lineRule="auto"/>
               <w:rPr>
-                <w:rFonts w:eastAsiaTheme="minorHAnsi" w:cs="굴림" w:hint="eastAsia"/>
+                <w:rFonts w:eastAsiaTheme="minorHAnsi" w:cs="굴림"/>
                 <w:color w:val="000000"/>
                 <w:kern w:val="0"/>
                 <w:szCs w:val="20"/>
@@ -8177,7 +8147,7 @@
               <w:snapToGrid w:val="0"/>
               <w:spacing w:line="384" w:lineRule="auto"/>
               <w:rPr>
-                <w:rFonts w:eastAsiaTheme="minorHAnsi" w:cs="굴림" w:hint="eastAsia"/>
+                <w:rFonts w:eastAsiaTheme="minorHAnsi" w:cs="굴림"/>
                 <w:color w:val="000000"/>
                 <w:kern w:val="0"/>
                 <w:szCs w:val="20"/>
@@ -8213,7 +8183,7 @@
               <w:snapToGrid w:val="0"/>
               <w:spacing w:line="384" w:lineRule="auto"/>
               <w:rPr>
-                <w:rFonts w:eastAsiaTheme="minorHAnsi" w:cs="굴림" w:hint="eastAsia"/>
+                <w:rFonts w:eastAsiaTheme="minorHAnsi" w:cs="굴림"/>
                 <w:color w:val="000000"/>
                 <w:kern w:val="0"/>
                 <w:szCs w:val="20"/>
@@ -8296,7 +8266,7 @@
               <w:snapToGrid w:val="0"/>
               <w:spacing w:line="384" w:lineRule="auto"/>
               <w:rPr>
-                <w:rFonts w:eastAsiaTheme="minorHAnsi" w:cs="굴림" w:hint="eastAsia"/>
+                <w:rFonts w:eastAsiaTheme="minorHAnsi" w:cs="굴림"/>
                 <w:color w:val="000000"/>
                 <w:kern w:val="0"/>
                 <w:szCs w:val="20"/>
@@ -8340,7 +8310,7 @@
               <w:snapToGrid w:val="0"/>
               <w:spacing w:line="384" w:lineRule="auto"/>
               <w:rPr>
-                <w:rFonts w:eastAsiaTheme="minorHAnsi" w:cs="바탕" w:hint="eastAsia"/>
+                <w:rFonts w:eastAsiaTheme="minorHAnsi" w:cs="바탕"/>
                 <w:color w:val="000000"/>
                 <w:kern w:val="0"/>
                 <w:szCs w:val="20"/>
@@ -8418,7 +8388,7 @@
               <w:snapToGrid w:val="0"/>
               <w:spacing w:line="384" w:lineRule="auto"/>
               <w:rPr>
-                <w:rFonts w:eastAsiaTheme="minorHAnsi" w:cs="굴림" w:hint="eastAsia"/>
+                <w:rFonts w:eastAsiaTheme="minorHAnsi" w:cs="굴림"/>
                 <w:color w:val="000000"/>
                 <w:kern w:val="0"/>
                 <w:szCs w:val="20"/>
@@ -8464,7 +8434,7 @@
               <w:snapToGrid w:val="0"/>
               <w:spacing w:line="384" w:lineRule="auto"/>
               <w:rPr>
-                <w:rFonts w:eastAsiaTheme="minorHAnsi" w:cs="굴림" w:hint="eastAsia"/>
+                <w:rFonts w:eastAsiaTheme="minorHAnsi" w:cs="굴림"/>
                 <w:color w:val="000000"/>
                 <w:kern w:val="0"/>
                 <w:szCs w:val="20"/>
@@ -8509,7 +8479,7 @@
               <w:snapToGrid w:val="0"/>
               <w:spacing w:line="384" w:lineRule="auto"/>
               <w:rPr>
-                <w:rFonts w:eastAsiaTheme="minorHAnsi" w:cs="굴림" w:hint="eastAsia"/>
+                <w:rFonts w:eastAsiaTheme="minorHAnsi" w:cs="굴림"/>
                 <w:color w:val="000000"/>
                 <w:kern w:val="0"/>
                 <w:szCs w:val="20"/>
@@ -11166,7 +11136,7 @@
               <w:snapToGrid w:val="0"/>
               <w:spacing w:line="384" w:lineRule="auto"/>
               <w:rPr>
-                <w:rFonts w:eastAsiaTheme="minorHAnsi" w:cs="굴림" w:hint="eastAsia"/>
+                <w:rFonts w:eastAsiaTheme="minorHAnsi" w:cs="굴림"/>
                 <w:color w:val="000000"/>
                 <w:kern w:val="0"/>
                 <w:szCs w:val="20"/>
@@ -11210,7 +11180,7 @@
               <w:snapToGrid w:val="0"/>
               <w:spacing w:line="384" w:lineRule="auto"/>
               <w:rPr>
-                <w:rFonts w:eastAsiaTheme="minorHAnsi" w:cs="굴림" w:hint="eastAsia"/>
+                <w:rFonts w:eastAsiaTheme="minorHAnsi" w:cs="굴림"/>
                 <w:color w:val="000000"/>
                 <w:kern w:val="0"/>
                 <w:szCs w:val="20"/>
@@ -11288,7 +11258,7 @@
               <w:snapToGrid w:val="0"/>
               <w:spacing w:line="384" w:lineRule="auto"/>
               <w:rPr>
-                <w:rFonts w:eastAsiaTheme="minorHAnsi" w:cs="굴림" w:hint="eastAsia"/>
+                <w:rFonts w:eastAsiaTheme="minorHAnsi" w:cs="굴림"/>
                 <w:color w:val="000000"/>
                 <w:kern w:val="0"/>
                 <w:szCs w:val="20"/>
@@ -11369,7 +11339,7 @@
               <w:snapToGrid w:val="0"/>
               <w:spacing w:line="384" w:lineRule="auto"/>
               <w:rPr>
-                <w:rFonts w:eastAsiaTheme="minorHAnsi" w:cs="굴림" w:hint="eastAsia"/>
+                <w:rFonts w:eastAsiaTheme="minorHAnsi" w:cs="굴림"/>
                 <w:color w:val="000000"/>
                 <w:kern w:val="0"/>
                 <w:szCs w:val="20"/>
@@ -12593,6 +12563,7 @@
                 <w:kern w:val="0"/>
                 <w:szCs w:val="20"/>
               </w:rPr>
+              <w:lastRenderedPageBreak/>
               <w:t>2</w:t>
             </w:r>
           </w:p>
@@ -13780,14 +13751,14 @@
         <w:tblLook w:val="04A0"/>
       </w:tblPr>
       <w:tblGrid>
-        <w:gridCol w:w="632"/>
-        <w:gridCol w:w="1310"/>
-        <w:gridCol w:w="869"/>
-        <w:gridCol w:w="1129"/>
-        <w:gridCol w:w="687"/>
-        <w:gridCol w:w="1663"/>
-        <w:gridCol w:w="2048"/>
-        <w:gridCol w:w="694"/>
+        <w:gridCol w:w="629"/>
+        <w:gridCol w:w="1304"/>
+        <w:gridCol w:w="862"/>
+        <w:gridCol w:w="1125"/>
+        <w:gridCol w:w="684"/>
+        <w:gridCol w:w="1650"/>
+        <w:gridCol w:w="2024"/>
+        <w:gridCol w:w="754"/>
       </w:tblGrid>
       <w:tr>
         <w:trPr>
@@ -13838,7 +13809,6 @@
                 <w:kern w:val="0"/>
                 <w:szCs w:val="20"/>
               </w:rPr>
-              <w:lastRenderedPageBreak/>
               <w:t>시스템 명</w:t>
             </w:r>
           </w:p>
@@ -15998,6 +15968,320 @@
                 <w:szCs w:val="24"/>
               </w:rPr>
             </w:pPr>
+          </w:p>
+        </w:tc>
+      </w:tr>
+      <w:tr>
+        <w:trPr>
+          <w:trHeight w:val="472"/>
+        </w:trPr>
+        <w:tc>
+          <w:tcPr>
+            <w:tcW w:w="632" w:type="dxa"/>
+            <w:tcBorders>
+              <w:top w:val="single" w:sz="2" w:space="0" w:color="000000"/>
+              <w:left w:val="single" w:sz="2" w:space="0" w:color="000000"/>
+              <w:bottom w:val="single" w:sz="2" w:space="0" w:color="000000"/>
+              <w:right w:val="single" w:sz="2" w:space="0" w:color="000000"/>
+            </w:tcBorders>
+            <w:tcMar>
+              <w:top w:w="0" w:type="dxa"/>
+              <w:left w:w="0" w:type="dxa"/>
+              <w:bottom w:w="0" w:type="dxa"/>
+              <w:right w:w="0" w:type="dxa"/>
+            </w:tcMar>
+            <w:vAlign w:val="center"/>
+            <w:hideMark/>
+          </w:tcPr>
+          <w:p>
+            <w:pPr>
+              <w:widowControl/>
+              <w:wordWrap/>
+              <w:autoSpaceDE/>
+              <w:autoSpaceDN/>
+              <w:snapToGrid w:val="0"/>
+              <w:spacing w:line="384" w:lineRule="auto"/>
+              <w:rPr>
+                <w:rFonts w:eastAsiaTheme="minorHAnsi" w:cs="굴림" w:hint="eastAsia"/>
+                <w:color w:val="000000"/>
+                <w:kern w:val="0"/>
+                <w:szCs w:val="20"/>
+              </w:rPr>
+            </w:pPr>
+            <w:r>
+              <w:rPr>
+                <w:rFonts w:eastAsiaTheme="minorHAnsi" w:cs="굴림" w:hint="eastAsia"/>
+                <w:color w:val="000000"/>
+                <w:kern w:val="0"/>
+                <w:szCs w:val="20"/>
+              </w:rPr>
+              <w:t>6</w:t>
+            </w:r>
+          </w:p>
+        </w:tc>
+        <w:tc>
+          <w:tcPr>
+            <w:tcW w:w="1310" w:type="dxa"/>
+            <w:tcBorders>
+              <w:top w:val="single" w:sz="2" w:space="0" w:color="000000"/>
+              <w:left w:val="single" w:sz="2" w:space="0" w:color="000000"/>
+              <w:bottom w:val="single" w:sz="2" w:space="0" w:color="000000"/>
+              <w:right w:val="single" w:sz="2" w:space="0" w:color="000000"/>
+            </w:tcBorders>
+            <w:tcMar>
+              <w:top w:w="0" w:type="dxa"/>
+              <w:left w:w="0" w:type="dxa"/>
+              <w:bottom w:w="0" w:type="dxa"/>
+              <w:right w:w="0" w:type="dxa"/>
+            </w:tcMar>
+            <w:vAlign w:val="center"/>
+            <w:hideMark/>
+          </w:tcPr>
+          <w:p>
+            <w:pPr>
+              <w:widowControl/>
+              <w:wordWrap/>
+              <w:autoSpaceDE/>
+              <w:autoSpaceDN/>
+              <w:snapToGrid w:val="0"/>
+              <w:spacing w:line="384" w:lineRule="auto"/>
+              <w:rPr>
+                <w:rFonts w:eastAsiaTheme="minorHAnsi" w:cs="굴림" w:hint="eastAsia"/>
+                <w:color w:val="000000"/>
+                <w:kern w:val="0"/>
+                <w:szCs w:val="20"/>
+              </w:rPr>
+            </w:pPr>
+            <w:r>
+              <w:rPr>
+                <w:rFonts w:eastAsiaTheme="minorHAnsi" w:cs="굴림" w:hint="eastAsia"/>
+                <w:color w:val="000000"/>
+                <w:kern w:val="0"/>
+                <w:szCs w:val="20"/>
+              </w:rPr>
+              <w:t>닉네임</w:t>
+            </w:r>
+          </w:p>
+        </w:tc>
+        <w:tc>
+          <w:tcPr>
+            <w:tcW w:w="869" w:type="dxa"/>
+            <w:tcBorders>
+              <w:top w:val="single" w:sz="2" w:space="0" w:color="000000"/>
+              <w:left w:val="single" w:sz="2" w:space="0" w:color="000000"/>
+              <w:bottom w:val="single" w:sz="2" w:space="0" w:color="000000"/>
+              <w:right w:val="single" w:sz="2" w:space="0" w:color="000000"/>
+            </w:tcBorders>
+            <w:tcMar>
+              <w:top w:w="0" w:type="dxa"/>
+              <w:left w:w="0" w:type="dxa"/>
+              <w:bottom w:w="0" w:type="dxa"/>
+              <w:right w:w="0" w:type="dxa"/>
+            </w:tcMar>
+            <w:vAlign w:val="center"/>
+            <w:hideMark/>
+          </w:tcPr>
+          <w:p>
+            <w:pPr>
+              <w:widowControl/>
+              <w:wordWrap/>
+              <w:autoSpaceDE/>
+              <w:autoSpaceDN/>
+              <w:jc w:val="left"/>
+              <w:rPr>
+                <w:rFonts w:eastAsiaTheme="minorHAnsi" w:cs="굴림"/>
+                <w:kern w:val="0"/>
+                <w:sz w:val="24"/>
+                <w:szCs w:val="24"/>
+              </w:rPr>
+            </w:pPr>
+          </w:p>
+        </w:tc>
+        <w:tc>
+          <w:tcPr>
+            <w:tcW w:w="1129" w:type="dxa"/>
+            <w:tcBorders>
+              <w:top w:val="single" w:sz="2" w:space="0" w:color="000000"/>
+              <w:left w:val="single" w:sz="2" w:space="0" w:color="000000"/>
+              <w:bottom w:val="single" w:sz="2" w:space="0" w:color="000000"/>
+              <w:right w:val="single" w:sz="2" w:space="0" w:color="000000"/>
+            </w:tcBorders>
+            <w:tcMar>
+              <w:top w:w="0" w:type="dxa"/>
+              <w:left w:w="0" w:type="dxa"/>
+              <w:bottom w:w="0" w:type="dxa"/>
+              <w:right w:w="0" w:type="dxa"/>
+            </w:tcMar>
+            <w:vAlign w:val="center"/>
+            <w:hideMark/>
+          </w:tcPr>
+          <w:p>
+            <w:pPr>
+              <w:widowControl/>
+              <w:wordWrap/>
+              <w:autoSpaceDE/>
+              <w:autoSpaceDN/>
+              <w:snapToGrid w:val="0"/>
+              <w:spacing w:line="384" w:lineRule="auto"/>
+              <w:rPr>
+                <w:rFonts w:eastAsiaTheme="minorHAnsi" w:cs="굴림" w:hint="eastAsia"/>
+                <w:color w:val="000000"/>
+                <w:kern w:val="0"/>
+                <w:szCs w:val="20"/>
+              </w:rPr>
+            </w:pPr>
+            <w:proofErr w:type="spellStart"/>
+            <w:r>
+              <w:rPr>
+                <w:rFonts w:eastAsiaTheme="minorHAnsi" w:cs="굴림"/>
+                <w:color w:val="000000"/>
+                <w:kern w:val="0"/>
+                <w:szCs w:val="20"/>
+              </w:rPr>
+              <w:t>V</w:t>
+            </w:r>
+            <w:r>
+              <w:rPr>
+                <w:rFonts w:eastAsiaTheme="minorHAnsi" w:cs="굴림" w:hint="eastAsia"/>
+                <w:color w:val="000000"/>
+                <w:kern w:val="0"/>
+                <w:szCs w:val="20"/>
+              </w:rPr>
+              <w:t>archar</w:t>
+            </w:r>
+            <w:proofErr w:type="spellEnd"/>
+          </w:p>
+        </w:tc>
+        <w:tc>
+          <w:tcPr>
+            <w:tcW w:w="687" w:type="dxa"/>
+            <w:tcBorders>
+              <w:top w:val="single" w:sz="2" w:space="0" w:color="000000"/>
+              <w:left w:val="single" w:sz="2" w:space="0" w:color="000000"/>
+              <w:bottom w:val="single" w:sz="2" w:space="0" w:color="000000"/>
+              <w:right w:val="single" w:sz="2" w:space="0" w:color="000000"/>
+            </w:tcBorders>
+            <w:tcMar>
+              <w:top w:w="0" w:type="dxa"/>
+              <w:left w:w="0" w:type="dxa"/>
+              <w:bottom w:w="0" w:type="dxa"/>
+              <w:right w:w="0" w:type="dxa"/>
+            </w:tcMar>
+            <w:vAlign w:val="center"/>
+            <w:hideMark/>
+          </w:tcPr>
+          <w:p>
+            <w:pPr>
+              <w:widowControl/>
+              <w:wordWrap/>
+              <w:autoSpaceDE/>
+              <w:autoSpaceDN/>
+              <w:snapToGrid w:val="0"/>
+              <w:spacing w:line="384" w:lineRule="auto"/>
+              <w:rPr>
+                <w:rFonts w:eastAsiaTheme="minorHAnsi" w:cs="굴림" w:hint="eastAsia"/>
+                <w:color w:val="000000"/>
+                <w:kern w:val="0"/>
+                <w:szCs w:val="20"/>
+              </w:rPr>
+            </w:pPr>
+            <w:r>
+              <w:rPr>
+                <w:rFonts w:eastAsiaTheme="minorHAnsi" w:cs="굴림" w:hint="eastAsia"/>
+                <w:color w:val="000000"/>
+                <w:kern w:val="0"/>
+                <w:szCs w:val="20"/>
+              </w:rPr>
+              <w:t>100</w:t>
+            </w:r>
+          </w:p>
+        </w:tc>
+        <w:tc>
+          <w:tcPr>
+            <w:tcW w:w="3711" w:type="dxa"/>
+            <w:gridSpan w:val="2"/>
+            <w:tcBorders>
+              <w:top w:val="single" w:sz="2" w:space="0" w:color="000000"/>
+              <w:left w:val="single" w:sz="2" w:space="0" w:color="000000"/>
+              <w:bottom w:val="single" w:sz="2" w:space="0" w:color="000000"/>
+              <w:right w:val="single" w:sz="2" w:space="0" w:color="000000"/>
+            </w:tcBorders>
+            <w:tcMar>
+              <w:top w:w="0" w:type="dxa"/>
+              <w:left w:w="0" w:type="dxa"/>
+              <w:bottom w:w="0" w:type="dxa"/>
+              <w:right w:w="0" w:type="dxa"/>
+            </w:tcMar>
+            <w:vAlign w:val="center"/>
+            <w:hideMark/>
+          </w:tcPr>
+          <w:p>
+            <w:pPr>
+              <w:widowControl/>
+              <w:wordWrap/>
+              <w:autoSpaceDE/>
+              <w:autoSpaceDN/>
+              <w:snapToGrid w:val="0"/>
+              <w:spacing w:line="384" w:lineRule="auto"/>
+              <w:rPr>
+                <w:rFonts w:eastAsiaTheme="minorHAnsi" w:cs="굴림" w:hint="eastAsia"/>
+                <w:color w:val="000000"/>
+                <w:kern w:val="0"/>
+                <w:szCs w:val="20"/>
+              </w:rPr>
+            </w:pPr>
+            <w:r>
+              <w:rPr>
+                <w:rFonts w:eastAsiaTheme="minorHAnsi" w:cs="굴림" w:hint="eastAsia"/>
+                <w:color w:val="000000"/>
+                <w:kern w:val="0"/>
+                <w:szCs w:val="20"/>
+              </w:rPr>
+              <w:t>별명</w:t>
+            </w:r>
+          </w:p>
+        </w:tc>
+        <w:tc>
+          <w:tcPr>
+            <w:tcW w:w="694" w:type="dxa"/>
+            <w:tcBorders>
+              <w:top w:val="single" w:sz="2" w:space="0" w:color="000000"/>
+              <w:left w:val="single" w:sz="2" w:space="0" w:color="000000"/>
+              <w:bottom w:val="single" w:sz="2" w:space="0" w:color="000000"/>
+              <w:right w:val="single" w:sz="2" w:space="0" w:color="000000"/>
+            </w:tcBorders>
+            <w:tcMar>
+              <w:top w:w="0" w:type="dxa"/>
+              <w:left w:w="0" w:type="dxa"/>
+              <w:bottom w:w="0" w:type="dxa"/>
+              <w:right w:w="0" w:type="dxa"/>
+            </w:tcMar>
+            <w:vAlign w:val="center"/>
+            <w:hideMark/>
+          </w:tcPr>
+          <w:p>
+            <w:pPr>
+              <w:widowControl/>
+              <w:wordWrap/>
+              <w:autoSpaceDE/>
+              <w:autoSpaceDN/>
+              <w:jc w:val="left"/>
+              <w:rPr>
+                <w:rFonts w:eastAsiaTheme="minorHAnsi" w:cs="굴림"/>
+                <w:kern w:val="0"/>
+                <w:sz w:val="24"/>
+                <w:szCs w:val="24"/>
+              </w:rPr>
+            </w:pPr>
+            <w:r>
+              <w:rPr>
+                <w:rFonts w:eastAsiaTheme="minorHAnsi" w:cs="굴림" w:hint="eastAsia"/>
+                <w:kern w:val="0"/>
+                <w:sz w:val="24"/>
+                <w:szCs w:val="24"/>
+              </w:rPr>
+              <w:t>unique</w:t>
+            </w:r>
           </w:p>
         </w:tc>
       </w:tr>
@@ -16034,7 +16318,7 @@
         <w:snapToGrid w:val="0"/>
         <w:spacing w:line="384" w:lineRule="auto"/>
         <w:rPr>
-          <w:rFonts w:eastAsiaTheme="minorHAnsi" w:cs="굴림" w:hint="eastAsia"/>
+          <w:rFonts w:eastAsiaTheme="minorHAnsi" w:cs="굴림"/>
           <w:szCs w:val="20"/>
         </w:rPr>
       </w:pPr>
@@ -16061,44 +16345,19 @@
         <w:spacing w:line="384" w:lineRule="auto"/>
         <w:ind w:leftChars="0"/>
         <w:rPr>
-          <w:rFonts w:eastAsiaTheme="minorHAnsi" w:cs="굴림" w:hint="eastAsia"/>
+          <w:rFonts w:eastAsiaTheme="minorHAnsi" w:cs="굴림"/>
           <w:szCs w:val="20"/>
         </w:rPr>
       </w:pPr>
       <w:r>
         <w:rPr>
-          <w:rFonts w:eastAsiaTheme="minorHAnsi" w:cs="굴림" w:hint="eastAsia"/>
+          <w:rFonts w:eastAsiaTheme="minorHAnsi" w:cs="굴림"/>
           <w:noProof/>
           <w:sz w:val="28"/>
           <w:szCs w:val="20"/>
         </w:rPr>
         <w:pict>
-          <v:shapetype id="_x0000_t34" coordsize="21600,21600" o:spt="34" o:oned="t" adj="10800" path="m,l@0,0@0,21600,21600,21600e" filled="f">
-            <v:stroke joinstyle="miter"/>
-            <v:formulas>
-              <v:f eqn="val #0"/>
-            </v:formulas>
-            <v:path arrowok="t" fillok="f" o:connecttype="none"/>
-            <v:handles>
-              <v:h position="#0,center"/>
-            </v:handles>
-            <o:lock v:ext="edit" shapetype="t"/>
-          </v:shapetype>
-          <v:shape id="_x0000_s1056" type="#_x0000_t34" style="position:absolute;left:0;text-align:left;margin-left:151.5pt;margin-top:48.65pt;width:134.8pt;height:92.1pt;flip:y;z-index:251692032" o:connectortype="elbow" o:regroupid="2" adj=",124874,-35813" strokecolor="black [3200]" strokeweight="5pt">
-            <v:stroke endarrow="block"/>
-            <v:shadow color="#868686"/>
-          </v:shape>
-        </w:pict>
-      </w:r>
-      <w:r>
-        <w:rPr>
-          <w:rFonts w:eastAsiaTheme="minorHAnsi" w:cs="굴림" w:hint="eastAsia"/>
-          <w:noProof/>
-          <w:sz w:val="28"/>
-          <w:szCs w:val="20"/>
-        </w:rPr>
-        <w:pict>
-          <v:roundrect id="_x0000_s1050" style="position:absolute;left:0;text-align:left;margin-left:286.3pt;margin-top:28.55pt;width:143.2pt;height:63.6pt;z-index:251686912" arcsize="10923f" o:regroupid="2" fillcolor="#d99594 [1941]" strokecolor="#c0504d [3205]" strokeweight="1pt">
+          <v:roundrect id="_x0000_s1050" style="position:absolute;left:0;text-align:left;margin-left:286.3pt;margin-top:28.55pt;width:143.2pt;height:39.9pt;z-index:251686912" arcsize="10923f" o:regroupid="2" fillcolor="#d99594 [1941]" strokecolor="#c0504d [3205]" strokeweight="1pt">
             <v:fill color2="#c0504d [3205]" focus="50%" type="gradient"/>
             <v:shadow on="t" type="perspective" color="#622423 [1605]" offset="1pt" offset2="-3pt"/>
             <v:textbox style="mso-next-textbox:#_x0000_s1050">
@@ -16126,13 +16385,141 @@
       </w:r>
       <w:r>
         <w:rPr>
-          <w:rFonts w:eastAsiaTheme="minorHAnsi" w:cs="굴림" w:hint="eastAsia"/>
+          <w:rFonts w:eastAsiaTheme="minorHAnsi" w:cs="굴림"/>
           <w:noProof/>
           <w:sz w:val="28"/>
           <w:szCs w:val="20"/>
         </w:rPr>
         <w:pict>
-          <v:oval id="_x0000_s1054" style="position:absolute;left:0;text-align:left;margin-left:33.45pt;margin-top:124.75pt;width:131.95pt;height:97.25pt;z-index:251689984" o:regroupid="2" fillcolor="#d99594 [1941]" strokecolor="#c0504d [3205]" strokeweight="1pt">
+          <v:shapetype id="_x0000_t34" coordsize="21600,21600" o:spt="34" o:oned="t" adj="10800" path="m,l@0,0@0,21600,21600,21600e" filled="f">
+            <v:stroke joinstyle="miter"/>
+            <v:formulas>
+              <v:f eqn="val #0"/>
+            </v:formulas>
+            <v:path arrowok="t" fillok="f" o:connecttype="none"/>
+            <v:handles>
+              <v:h position="#0,center"/>
+            </v:handles>
+            <o:lock v:ext="edit" shapetype="t"/>
+          </v:shapetype>
+          <v:shape id="_x0000_s1056" type="#_x0000_t34" style="position:absolute;left:0;text-align:left;margin-left:151.5pt;margin-top:48.65pt;width:134.8pt;height:92.1pt;flip:y;z-index:251692032" o:connectortype="elbow" o:regroupid="2" adj=",124874,-35813" strokecolor="black [3200]" strokeweight="5pt">
+            <v:stroke endarrow="block"/>
+            <v:shadow color="#868686"/>
+          </v:shape>
+        </w:pict>
+      </w:r>
+      <w:r>
+        <w:rPr>
+          <w:rFonts w:eastAsiaTheme="minorHAnsi" w:cs="굴림" w:hint="eastAsia"/>
+          <w:sz w:val="28"/>
+          <w:szCs w:val="20"/>
+        </w:rPr>
+        <w:t>Flow Chart</w:t>
+      </w:r>
+      <w:r>
+        <w:rPr>
+          <w:rFonts w:eastAsiaTheme="minorHAnsi" w:cs="굴림"/>
+          <w:szCs w:val="20"/>
+        </w:rPr>
+        <w:br/>
+      </w:r>
+    </w:p>
+    <w:p>
+      <w:pPr>
+        <w:widowControl/>
+        <w:wordWrap/>
+        <w:autoSpaceDE/>
+        <w:autoSpaceDN/>
+        <w:snapToGrid w:val="0"/>
+        <w:spacing w:line="384" w:lineRule="auto"/>
+        <w:rPr>
+          <w:rFonts w:eastAsiaTheme="minorHAnsi" w:cs="굴림"/>
+          <w:szCs w:val="20"/>
+        </w:rPr>
+      </w:pPr>
+      <w:r>
+        <w:rPr>
+          <w:rFonts w:eastAsiaTheme="minorHAnsi" w:cs="굴림"/>
+          <w:noProof/>
+          <w:szCs w:val="20"/>
+        </w:rPr>
+        <w:pict>
+          <v:shape id="_x0000_s1057" type="#_x0000_t32" style="position:absolute;left:0;text-align:left;margin-left:349.55pt;margin-top:4.2pt;width:3.55pt;height:54.15pt;z-index:251693056" o:connectortype="straight" o:regroupid="2" strokecolor="black [3200]" strokeweight="5pt">
+            <v:stroke endarrow="block"/>
+            <v:shadow color="#868686"/>
+          </v:shape>
+        </w:pict>
+      </w:r>
+    </w:p>
+    <w:p>
+      <w:pPr>
+        <w:widowControl/>
+        <w:wordWrap/>
+        <w:autoSpaceDE/>
+        <w:autoSpaceDN/>
+        <w:snapToGrid w:val="0"/>
+        <w:spacing w:line="384" w:lineRule="auto"/>
+        <w:rPr>
+          <w:rFonts w:eastAsiaTheme="minorHAnsi" w:cs="굴림"/>
+          <w:szCs w:val="20"/>
+        </w:rPr>
+      </w:pPr>
+    </w:p>
+    <w:p>
+      <w:pPr>
+        <w:widowControl/>
+        <w:wordWrap/>
+        <w:autoSpaceDE/>
+        <w:autoSpaceDN/>
+        <w:snapToGrid w:val="0"/>
+        <w:spacing w:line="384" w:lineRule="auto"/>
+        <w:rPr>
+          <w:rFonts w:eastAsiaTheme="minorHAnsi" w:cs="굴림"/>
+          <w:szCs w:val="20"/>
+        </w:rPr>
+      </w:pPr>
+      <w:r>
+        <w:rPr>
+          <w:rFonts w:eastAsiaTheme="minorHAnsi" w:cs="굴림"/>
+          <w:noProof/>
+          <w:szCs w:val="20"/>
+        </w:rPr>
+        <w:pict>
+          <v:rect id="_x0000_s1051" style="position:absolute;left:0;text-align:left;margin-left:291.9pt;margin-top:3pt;width:131.85pt;height:36.05pt;z-index:251687936" o:regroupid="2" fillcolor="#d99594 [1941]" strokecolor="#c0504d [3205]" strokeweight="1pt">
+            <v:fill color2="#c0504d [3205]" focus="50%" type="gradient"/>
+            <v:shadow on="t" type="perspective" color="#622423 [1605]" offset="1pt" offset2="-3pt"/>
+            <v:textbox style="mso-next-textbox:#_x0000_s1051">
+              <w:txbxContent>
+                <w:p>
+                  <w:pPr>
+                    <w:rPr>
+                      <w:sz w:val="28"/>
+                      <w:szCs w:val="28"/>
+                    </w:rPr>
+                  </w:pPr>
+                  <w:r>
+                    <w:rPr>
+                      <w:rFonts w:hint="eastAsia"/>
+                      <w:sz w:val="28"/>
+                      <w:szCs w:val="28"/>
+                    </w:rPr>
+                    <w:t>주제를 추가한다.</w:t>
+                  </w:r>
+                </w:p>
+              </w:txbxContent>
+            </v:textbox>
+          </v:rect>
+        </w:pict>
+      </w:r>
+      <w:r>
+        <w:rPr>
+          <w:rFonts w:eastAsiaTheme="minorHAnsi" w:cs="굴림"/>
+          <w:noProof/>
+          <w:sz w:val="28"/>
+          <w:szCs w:val="20"/>
+        </w:rPr>
+        <w:pict>
+          <v:oval id="_x0000_s1054" style="position:absolute;left:0;text-align:left;margin-left:33.45pt;margin-top:3pt;width:131.95pt;height:78.05pt;z-index:251689984" o:regroupid="2" fillcolor="#d99594 [1941]" strokecolor="#c0504d [3205]" strokeweight="1pt">
             <v:fill color2="#c0504d [3205]" focus="50%" type="gradient"/>
             <v:shadow on="t" type="perspective" color="#622423 [1605]" offset="1pt" offset2="-3pt"/>
             <v:textbox style="mso-next-textbox:#_x0000_s1054">
@@ -16176,21 +16563,6 @@
           </v:oval>
         </w:pict>
       </w:r>
-      <w:r>
-        <w:rPr>
-          <w:rFonts w:eastAsiaTheme="minorHAnsi" w:cs="굴림" w:hint="eastAsia"/>
-          <w:sz w:val="28"/>
-          <w:szCs w:val="20"/>
-        </w:rPr>
-        <w:t>Flow Chart</w:t>
-      </w:r>
-      <w:r>
-        <w:rPr>
-          <w:rFonts w:eastAsiaTheme="minorHAnsi" w:cs="굴림"/>
-          <w:szCs w:val="20"/>
-        </w:rPr>
-        <w:br/>
-      </w:r>
     </w:p>
     <w:p>
       <w:pPr>
@@ -16201,18 +16573,31 @@
         <w:snapToGrid w:val="0"/>
         <w:spacing w:line="384" w:lineRule="auto"/>
         <w:rPr>
-          <w:rFonts w:eastAsiaTheme="minorHAnsi" w:cs="굴림" w:hint="eastAsia"/>
+          <w:rFonts w:eastAsiaTheme="minorHAnsi" w:cs="굴림"/>
           <w:szCs w:val="20"/>
         </w:rPr>
       </w:pPr>
       <w:r>
         <w:rPr>
-          <w:rFonts w:eastAsiaTheme="minorHAnsi" w:cs="굴림" w:hint="eastAsia"/>
+          <w:rFonts w:eastAsiaTheme="minorHAnsi" w:cs="굴림"/>
           <w:noProof/>
           <w:szCs w:val="20"/>
         </w:rPr>
         <w:pict>
-          <v:shape id="_x0000_s1057" type="#_x0000_t32" style="position:absolute;left:0;text-align:left;margin-left:349.55pt;margin-top:24.25pt;width:3.55pt;height:54.15pt;z-index:251693056" o:connectortype="straight" o:regroupid="2" strokecolor="black [3200]" strokeweight="5pt">
+          <v:shape id="_x0000_s1055" type="#_x0000_t34" style="position:absolute;left:0;text-align:left;margin-left:161.3pt;margin-top:23.7pt;width:130.6pt;height:55.05pt;rotation:180;z-index:251691008" o:connectortype="elbow" o:regroupid="2" adj=",-298104,-60186" strokecolor="black [3200]" strokeweight="5pt">
+            <v:stroke endarrow="block"/>
+            <v:shadow color="#868686"/>
+          </v:shape>
+        </w:pict>
+      </w:r>
+      <w:r>
+        <w:rPr>
+          <w:rFonts w:eastAsiaTheme="minorHAnsi" w:cs="굴림"/>
+          <w:noProof/>
+          <w:szCs w:val="20"/>
+        </w:rPr>
+        <w:pict>
+          <v:shape id="_x0000_s1058" type="#_x0000_t32" style="position:absolute;left:0;text-align:left;margin-left:343.7pt;margin-top:11.35pt;width:5.85pt;height:50.85pt;z-index:251694080" o:connectortype="straight" o:regroupid="2" strokecolor="black [3200]" strokeweight="5pt">
             <v:stroke endarrow="block"/>
             <v:shadow color="#868686"/>
           </v:shape>
@@ -16228,7 +16613,7 @@
         <w:snapToGrid w:val="0"/>
         <w:spacing w:line="384" w:lineRule="auto"/>
         <w:rPr>
-          <w:rFonts w:eastAsiaTheme="minorHAnsi" w:cs="굴림" w:hint="eastAsia"/>
+          <w:rFonts w:eastAsiaTheme="minorHAnsi" w:cs="굴림"/>
           <w:szCs w:val="20"/>
         </w:rPr>
       </w:pPr>
@@ -16242,133 +16627,18 @@
         <w:snapToGrid w:val="0"/>
         <w:spacing w:line="384" w:lineRule="auto"/>
         <w:rPr>
-          <w:rFonts w:eastAsiaTheme="minorHAnsi" w:cs="굴림" w:hint="eastAsia"/>
+          <w:rFonts w:eastAsiaTheme="minorHAnsi" w:cs="굴림"/>
           <w:szCs w:val="20"/>
         </w:rPr>
       </w:pPr>
       <w:r>
         <w:rPr>
-          <w:rFonts w:eastAsiaTheme="minorHAnsi" w:cs="굴림" w:hint="eastAsia"/>
+          <w:rFonts w:eastAsiaTheme="minorHAnsi" w:cs="굴림"/>
           <w:noProof/>
           <w:szCs w:val="20"/>
         </w:rPr>
         <w:pict>
-          <v:rect id="_x0000_s1051" style="position:absolute;left:0;text-align:left;margin-left:291.9pt;margin-top:23.9pt;width:137.6pt;height:72.3pt;z-index:251687936" o:regroupid="2" fillcolor="#d99594 [1941]" strokecolor="#c0504d [3205]" strokeweight="1pt">
-            <v:fill color2="#c0504d [3205]" focus="50%" type="gradient"/>
-            <v:shadow on="t" type="perspective" color="#622423 [1605]" offset="1pt" offset2="-3pt"/>
-            <v:textbox style="mso-next-textbox:#_x0000_s1051">
-              <w:txbxContent>
-                <w:p>
-                  <w:pPr>
-                    <w:rPr>
-                      <w:sz w:val="28"/>
-                      <w:szCs w:val="28"/>
-                    </w:rPr>
-                  </w:pPr>
-                  <w:r>
-                    <w:rPr>
-                      <w:rFonts w:hint="eastAsia"/>
-                      <w:sz w:val="28"/>
-                      <w:szCs w:val="28"/>
-                    </w:rPr>
-                    <w:t>주제를 추가한다.</w:t>
-                  </w:r>
-                </w:p>
-              </w:txbxContent>
-            </v:textbox>
-          </v:rect>
-        </w:pict>
-      </w:r>
-    </w:p>
-    <w:p>
-      <w:pPr>
-        <w:widowControl/>
-        <w:wordWrap/>
-        <w:autoSpaceDE/>
-        <w:autoSpaceDN/>
-        <w:snapToGrid w:val="0"/>
-        <w:spacing w:line="384" w:lineRule="auto"/>
-        <w:rPr>
-          <w:rFonts w:eastAsiaTheme="minorHAnsi" w:cs="굴림" w:hint="eastAsia"/>
-          <w:szCs w:val="20"/>
-        </w:rPr>
-      </w:pPr>
-    </w:p>
-    <w:p>
-      <w:pPr>
-        <w:widowControl/>
-        <w:wordWrap/>
-        <w:autoSpaceDE/>
-        <w:autoSpaceDN/>
-        <w:snapToGrid w:val="0"/>
-        <w:spacing w:line="384" w:lineRule="auto"/>
-        <w:rPr>
-          <w:rFonts w:eastAsiaTheme="minorHAnsi" w:cs="굴림" w:hint="eastAsia"/>
-          <w:szCs w:val="20"/>
-        </w:rPr>
-      </w:pPr>
-      <w:r>
-        <w:rPr>
-          <w:rFonts w:eastAsiaTheme="minorHAnsi" w:cs="굴림" w:hint="eastAsia"/>
-          <w:noProof/>
-          <w:szCs w:val="20"/>
-        </w:rPr>
-        <w:pict>
-          <v:shape id="_x0000_s1058" type="#_x0000_t32" style="position:absolute;left:0;text-align:left;margin-left:347.25pt;margin-top:25.7pt;width:5.85pt;height:50.85pt;z-index:251694080" o:connectortype="straight" o:regroupid="2" strokecolor="black [3200]" strokeweight="5pt">
-            <v:stroke endarrow="block"/>
-            <v:shadow color="#868686"/>
-          </v:shape>
-        </w:pict>
-      </w:r>
-    </w:p>
-    <w:p>
-      <w:pPr>
-        <w:widowControl/>
-        <w:wordWrap/>
-        <w:autoSpaceDE/>
-        <w:autoSpaceDN/>
-        <w:snapToGrid w:val="0"/>
-        <w:spacing w:line="384" w:lineRule="auto"/>
-        <w:rPr>
-          <w:rFonts w:eastAsiaTheme="minorHAnsi" w:cs="굴림" w:hint="eastAsia"/>
-          <w:szCs w:val="20"/>
-        </w:rPr>
-      </w:pPr>
-      <w:r>
-        <w:rPr>
-          <w:rFonts w:eastAsiaTheme="minorHAnsi" w:cs="굴림" w:hint="eastAsia"/>
-          <w:noProof/>
-          <w:szCs w:val="20"/>
-        </w:rPr>
-        <w:pict>
-          <v:shape id="_x0000_s1055" type="#_x0000_t34" style="position:absolute;left:0;text-align:left;margin-left:165.4pt;margin-top:1.5pt;width:126.5pt;height:87.05pt;rotation:180;z-index:251691008" o:connectortype="elbow" o:regroupid="2" adj=",-167229,-62136" strokecolor="black [3200]" strokeweight="5pt">
-            <v:stroke endarrow="block"/>
-            <v:shadow color="#868686"/>
-          </v:shape>
-        </w:pict>
-      </w:r>
-    </w:p>
-    <w:p>
-      <w:pPr>
-        <w:widowControl/>
-        <w:wordWrap/>
-        <w:autoSpaceDE/>
-        <w:autoSpaceDN/>
-        <w:snapToGrid w:val="0"/>
-        <w:spacing w:line="384" w:lineRule="auto"/>
-        <w:rPr>
-          <w:rFonts w:eastAsiaTheme="minorHAnsi" w:cs="굴림" w:hint="eastAsia"/>
-          <w:szCs w:val="20"/>
-        </w:rPr>
-      </w:pPr>
-      <w:r>
-        <w:rPr>
-          <w:rFonts w:eastAsiaTheme="minorHAnsi" w:cs="굴림" w:hint="eastAsia"/>
-          <w:noProof/>
-          <w:szCs w:val="20"/>
-        </w:rPr>
-        <w:pict>
-          <v:rect id="_x0000_s1052" style="position:absolute;left:0;text-align:left;margin-left:291.9pt;margin-top:21.2pt;width:137.6pt;height:72.3pt;z-index:251688960" o:regroupid="2" fillcolor="#d99594 [1941]" strokecolor="#c0504d [3205]" strokeweight="1pt">
+          <v:rect id="_x0000_s1052" style="position:absolute;left:0;text-align:left;margin-left:291.9pt;margin-top:6.9pt;width:131.1pt;height:33.25pt;z-index:251688960" o:regroupid="2" fillcolor="#d99594 [1941]" strokecolor="#c0504d [3205]" strokeweight="1pt">
             <v:fill color2="#c0504d [3205]" focus="50%" type="gradient"/>
             <v:shadow on="t" type="perspective" color="#622423 [1605]" offset="1pt" offset2="-3pt"/>
             <v:textbox style="mso-next-textbox:#_x0000_s1052">
@@ -16404,70 +16674,14 @@
         <w:snapToGrid w:val="0"/>
         <w:spacing w:line="384" w:lineRule="auto"/>
         <w:rPr>
-          <w:rFonts w:eastAsiaTheme="minorHAnsi" w:cs="굴림" w:hint="eastAsia"/>
-          <w:szCs w:val="20"/>
-        </w:rPr>
-      </w:pPr>
-    </w:p>
-    <w:p>
-      <w:pPr>
-        <w:widowControl/>
-        <w:wordWrap/>
-        <w:autoSpaceDE/>
-        <w:autoSpaceDN/>
-        <w:snapToGrid w:val="0"/>
-        <w:spacing w:line="384" w:lineRule="auto"/>
-        <w:rPr>
-          <w:rFonts w:eastAsiaTheme="minorHAnsi" w:cs="굴림" w:hint="eastAsia"/>
-          <w:szCs w:val="20"/>
-        </w:rPr>
-      </w:pPr>
-    </w:p>
-    <w:p>
-      <w:pPr>
-        <w:widowControl/>
-        <w:wordWrap/>
-        <w:autoSpaceDE/>
-        <w:autoSpaceDN/>
-        <w:snapToGrid w:val="0"/>
-        <w:spacing w:line="384" w:lineRule="auto"/>
-        <w:rPr>
-          <w:rFonts w:eastAsiaTheme="minorHAnsi" w:cs="굴림" w:hint="eastAsia"/>
-          <w:szCs w:val="20"/>
-        </w:rPr>
-      </w:pPr>
-    </w:p>
-    <w:p>
-      <w:pPr>
-        <w:widowControl/>
-        <w:wordWrap/>
-        <w:autoSpaceDE/>
-        <w:autoSpaceDN/>
-        <w:snapToGrid w:val="0"/>
-        <w:spacing w:line="384" w:lineRule="auto"/>
-        <w:rPr>
-          <w:rFonts w:eastAsiaTheme="minorHAnsi" w:cs="굴림" w:hint="eastAsia"/>
-          <w:szCs w:val="20"/>
-        </w:rPr>
-      </w:pPr>
-    </w:p>
-    <w:p>
-      <w:pPr>
-        <w:widowControl/>
-        <w:wordWrap/>
-        <w:autoSpaceDE/>
-        <w:autoSpaceDN/>
-        <w:snapToGrid w:val="0"/>
-        <w:spacing w:line="384" w:lineRule="auto"/>
-        <w:rPr>
-          <w:rFonts w:eastAsiaTheme="minorHAnsi" w:cs="굴림" w:hint="eastAsia"/>
+          <w:rFonts w:eastAsiaTheme="minorHAnsi" w:cs="굴림"/>
           <w:szCs w:val="20"/>
         </w:rPr>
       </w:pPr>
     </w:p>
     <w:tbl>
       <w:tblPr>
-        <w:tblpPr w:leftFromText="142" w:rightFromText="142" w:vertAnchor="text" w:horzAnchor="margin" w:tblpXSpec="center" w:tblpY="676"/>
+        <w:tblpPr w:leftFromText="142" w:rightFromText="142" w:vertAnchor="text" w:horzAnchor="margin" w:tblpXSpec="center" w:tblpY="1163"/>
         <w:tblW w:w="8463" w:type="dxa"/>
         <w:tblCellMar>
           <w:left w:w="99" w:type="dxa"/>
@@ -20935,9 +21149,6 @@
         <w:snapToGrid w:val="0"/>
         <w:spacing w:line="384" w:lineRule="auto"/>
         <w:ind w:leftChars="0"/>
-        <w:rPr>
-          <w:rFonts w:hint="eastAsia"/>
-        </w:rPr>
       </w:pPr>
       <w:r>
         <w:rPr>
@@ -20970,7 +21181,7 @@
         <w:spacing w:line="384" w:lineRule="auto"/>
         <w:ind w:leftChars="0"/>
         <w:rPr>
-          <w:rFonts w:eastAsiaTheme="minorHAnsi" w:hint="eastAsia"/>
+          <w:rFonts w:eastAsiaTheme="minorHAnsi"/>
           <w:sz w:val="28"/>
         </w:rPr>
       </w:pPr>
@@ -23084,7 +23295,7 @@
 </file>
 
 <file path=customXml/itemProps1.xml><?xml version="1.0" encoding="utf-8"?>
-<ds:datastoreItem xmlns:ds="http://schemas.openxmlformats.org/officeDocument/2006/customXml" ds:itemID="{160B1098-8CDA-4F95-A720-04627527C74F}">
+<ds:datastoreItem xmlns:ds="http://schemas.openxmlformats.org/officeDocument/2006/customXml" ds:itemID="{951579DC-2FB1-40BF-AD7D-CDAA499E886C}">
   <ds:schemaRefs>
     <ds:schemaRef ds:uri="http://schemas.openxmlformats.org/officeDocument/2006/bibliography"/>
   </ds:schemaRefs>

--- a/report/final presentation report.docx
+++ b/report/final presentation report.docx
@@ -47,8 +47,7 @@
                 <w:bCs/>
                 <w:color w:val="000000"/>
                 <w:kern w:val="0"/>
-                <w:sz w:val="52"/>
-                <w:szCs w:val="64"/>
+                <w:szCs w:val="20"/>
               </w:rPr>
             </w:pPr>
           </w:p>
@@ -66,8 +65,7 @@
                 <w:bCs/>
                 <w:color w:val="000000"/>
                 <w:kern w:val="0"/>
-                <w:sz w:val="72"/>
-                <w:szCs w:val="64"/>
+                <w:szCs w:val="20"/>
               </w:rPr>
             </w:pPr>
             <w:r>
@@ -77,8 +75,7 @@
                 <w:bCs/>
                 <w:color w:val="000000"/>
                 <w:kern w:val="0"/>
-                <w:sz w:val="72"/>
-                <w:szCs w:val="64"/>
+                <w:szCs w:val="20"/>
               </w:rPr>
               <w:t>웹 프로그래밍</w:t>
             </w:r>
@@ -111,16 +108,14 @@
                 <w:rFonts w:eastAsiaTheme="minorHAnsi" w:cs="굴림"/>
                 <w:color w:val="000000"/>
                 <w:kern w:val="0"/>
-                <w:sz w:val="18"/>
-                <w:szCs w:val="20"/>
-              </w:rPr>
-            </w:pPr>
-            <w:r>
-              <w:rPr>
-                <w:rFonts w:eastAsiaTheme="minorHAnsi" w:cs="굴림" w:hint="eastAsia"/>
-                <w:color w:val="000000"/>
-                <w:kern w:val="0"/>
-                <w:sz w:val="18"/>
+                <w:szCs w:val="20"/>
+              </w:rPr>
+            </w:pPr>
+            <w:r>
+              <w:rPr>
+                <w:rFonts w:eastAsiaTheme="minorHAnsi" w:cs="굴림" w:hint="eastAsia"/>
+                <w:color w:val="000000"/>
+                <w:kern w:val="0"/>
                 <w:szCs w:val="20"/>
                 <w:u w:val="single" w:color="000000"/>
               </w:rPr>
@@ -139,7 +134,6 @@
                 <w:rFonts w:eastAsiaTheme="minorHAnsi" w:cs="굴림"/>
                 <w:color w:val="000000"/>
                 <w:kern w:val="0"/>
-                <w:sz w:val="18"/>
                 <w:szCs w:val="20"/>
               </w:rPr>
             </w:pPr>
@@ -156,17 +150,15 @@
                 <w:rFonts w:eastAsiaTheme="minorHAnsi" w:cs="굴림"/>
                 <w:color w:val="000000"/>
                 <w:kern w:val="0"/>
-                <w:sz w:val="18"/>
-                <w:szCs w:val="20"/>
-              </w:rPr>
-            </w:pPr>
-            <w:r>
-              <w:rPr>
-                <w:rFonts w:eastAsiaTheme="minorHAnsi" w:cs="굴림" w:hint="eastAsia"/>
-                <w:color w:val="000000"/>
-                <w:kern w:val="0"/>
-                <w:sz w:val="16"/>
-                <w:szCs w:val="18"/>
+                <w:szCs w:val="20"/>
+              </w:rPr>
+            </w:pPr>
+            <w:r>
+              <w:rPr>
+                <w:rFonts w:eastAsiaTheme="minorHAnsi" w:cs="굴림" w:hint="eastAsia"/>
+                <w:color w:val="000000"/>
+                <w:kern w:val="0"/>
+                <w:szCs w:val="20"/>
               </w:rPr>
               <w:t>1. 나는 보고서 및 논문의 내용을 조작하지 않겠습니다.</w:t>
             </w:r>
@@ -183,17 +175,15 @@
                 <w:rFonts w:eastAsiaTheme="minorHAnsi" w:cs="굴림"/>
                 <w:color w:val="000000"/>
                 <w:kern w:val="0"/>
-                <w:sz w:val="18"/>
-                <w:szCs w:val="20"/>
-              </w:rPr>
-            </w:pPr>
-            <w:r>
-              <w:rPr>
-                <w:rFonts w:eastAsiaTheme="minorHAnsi" w:cs="굴림" w:hint="eastAsia"/>
-                <w:color w:val="000000"/>
-                <w:kern w:val="0"/>
-                <w:sz w:val="16"/>
-                <w:szCs w:val="18"/>
+                <w:szCs w:val="20"/>
+              </w:rPr>
+            </w:pPr>
+            <w:r>
+              <w:rPr>
+                <w:rFonts w:eastAsiaTheme="minorHAnsi" w:cs="굴림" w:hint="eastAsia"/>
+                <w:color w:val="000000"/>
+                <w:kern w:val="0"/>
+                <w:szCs w:val="20"/>
               </w:rPr>
               <w:t>2. 나는 다른 사람의 보고서 및 논문의 내용을 내 것처럼 무단으로 복사하지 않겠습니다.</w:t>
             </w:r>
@@ -210,17 +200,15 @@
                 <w:rFonts w:eastAsiaTheme="minorHAnsi" w:cs="굴림"/>
                 <w:color w:val="000000"/>
                 <w:kern w:val="0"/>
-                <w:sz w:val="18"/>
-                <w:szCs w:val="20"/>
-              </w:rPr>
-            </w:pPr>
-            <w:r>
-              <w:rPr>
-                <w:rFonts w:eastAsiaTheme="minorHAnsi" w:cs="굴림" w:hint="eastAsia"/>
-                <w:color w:val="000000"/>
-                <w:kern w:val="0"/>
-                <w:sz w:val="16"/>
-                <w:szCs w:val="18"/>
+                <w:szCs w:val="20"/>
+              </w:rPr>
+            </w:pPr>
+            <w:r>
+              <w:rPr>
+                <w:rFonts w:eastAsiaTheme="minorHAnsi" w:cs="굴림" w:hint="eastAsia"/>
+                <w:color w:val="000000"/>
+                <w:kern w:val="0"/>
+                <w:szCs w:val="20"/>
               </w:rPr>
               <w:t>3. 나는 다른 사람의 보고서 및 논문의 내용을 참고하거나 인용할 시 참고 및 인용 형식을 갖추고 출처를 반드시 밝히겠습니다.</w:t>
             </w:r>
@@ -237,17 +225,15 @@
                 <w:rFonts w:eastAsiaTheme="minorHAnsi" w:cs="굴림"/>
                 <w:color w:val="000000"/>
                 <w:kern w:val="0"/>
-                <w:sz w:val="18"/>
-                <w:szCs w:val="20"/>
-              </w:rPr>
-            </w:pPr>
-            <w:r>
-              <w:rPr>
-                <w:rFonts w:eastAsiaTheme="minorHAnsi" w:cs="굴림" w:hint="eastAsia"/>
-                <w:color w:val="000000"/>
-                <w:kern w:val="0"/>
-                <w:sz w:val="16"/>
-                <w:szCs w:val="18"/>
+                <w:szCs w:val="20"/>
+              </w:rPr>
+            </w:pPr>
+            <w:r>
+              <w:rPr>
+                <w:rFonts w:eastAsiaTheme="minorHAnsi" w:cs="굴림" w:hint="eastAsia"/>
+                <w:color w:val="000000"/>
+                <w:kern w:val="0"/>
+                <w:szCs w:val="20"/>
               </w:rPr>
               <w:t xml:space="preserve">4. 나는 보고서 및 논문을 대신하여 작성하도록 청탁하지도 </w:t>
             </w:r>
@@ -257,8 +243,7 @@
                 <w:rFonts w:eastAsiaTheme="minorHAnsi" w:cs="굴림" w:hint="eastAsia"/>
                 <w:color w:val="000000"/>
                 <w:kern w:val="0"/>
-                <w:sz w:val="16"/>
-                <w:szCs w:val="18"/>
+                <w:szCs w:val="20"/>
               </w:rPr>
               <w:t>청탁받지도</w:t>
             </w:r>
@@ -268,8 +253,7 @@
                 <w:rFonts w:eastAsiaTheme="minorHAnsi" w:cs="굴림" w:hint="eastAsia"/>
                 <w:color w:val="000000"/>
                 <w:kern w:val="0"/>
-                <w:sz w:val="16"/>
-                <w:szCs w:val="18"/>
+                <w:szCs w:val="20"/>
               </w:rPr>
               <w:t xml:space="preserve"> 않겠습니다.</w:t>
             </w:r>
@@ -286,7 +270,6 @@
                 <w:rFonts w:eastAsiaTheme="minorHAnsi" w:cs="굴림"/>
                 <w:color w:val="000000"/>
                 <w:kern w:val="0"/>
-                <w:sz w:val="18"/>
                 <w:szCs w:val="20"/>
               </w:rPr>
             </w:pPr>
@@ -296,7 +279,6 @@
                 <w:noProof/>
                 <w:color w:val="000000"/>
                 <w:kern w:val="0"/>
-                <w:sz w:val="18"/>
                 <w:szCs w:val="20"/>
               </w:rPr>
               <w:drawing>
@@ -354,8 +336,7 @@
                 <w:rFonts w:eastAsiaTheme="minorHAnsi" w:cs="굴림" w:hint="eastAsia"/>
                 <w:color w:val="000000"/>
                 <w:kern w:val="0"/>
-                <w:sz w:val="16"/>
-                <w:szCs w:val="18"/>
+                <w:szCs w:val="20"/>
               </w:rPr>
               <w:t xml:space="preserve">나는 보고서 및 논문 작성 시 위법 행위를 하지 않고, 명지인으로서 또한 </w:t>
             </w:r>
@@ -365,8 +346,7 @@
                 <w:rFonts w:eastAsiaTheme="minorHAnsi" w:cs="굴림" w:hint="eastAsia"/>
                 <w:color w:val="000000"/>
                 <w:kern w:val="0"/>
-                <w:sz w:val="16"/>
-                <w:szCs w:val="18"/>
+                <w:szCs w:val="20"/>
               </w:rPr>
               <w:t>공학인으로서</w:t>
             </w:r>
@@ -376,8 +356,7 @@
                 <w:rFonts w:eastAsiaTheme="minorHAnsi" w:cs="굴림" w:hint="eastAsia"/>
                 <w:color w:val="000000"/>
                 <w:kern w:val="0"/>
-                <w:sz w:val="16"/>
-                <w:szCs w:val="18"/>
+                <w:szCs w:val="20"/>
               </w:rPr>
               <w:t xml:space="preserve"> 나의 양심과 명예를 지킬 것을 약속합니다.</w:t>
             </w:r>
@@ -409,7 +388,6 @@
                 <w:rFonts w:eastAsiaTheme="minorHAnsi" w:cs="굴림"/>
                 <w:color w:val="000000"/>
                 <w:kern w:val="0"/>
-                <w:sz w:val="18"/>
                 <w:szCs w:val="20"/>
               </w:rPr>
             </w:pPr>
@@ -419,8 +397,7 @@
                 <w:rFonts w:eastAsiaTheme="minorHAnsi" w:cs="굴림" w:hint="eastAsia"/>
                 <w:color w:val="000000"/>
                 <w:kern w:val="0"/>
-                <w:sz w:val="22"/>
-                <w:szCs w:val="24"/>
+                <w:szCs w:val="20"/>
               </w:rPr>
               <w:t>보고서명 :</w:t>
             </w:r>
@@ -430,8 +407,7 @@
                 <w:rFonts w:eastAsiaTheme="minorHAnsi" w:cs="굴림" w:hint="eastAsia"/>
                 <w:color w:val="000000"/>
                 <w:kern w:val="0"/>
-                <w:sz w:val="22"/>
-                <w:szCs w:val="24"/>
+                <w:szCs w:val="20"/>
               </w:rPr>
               <w:t xml:space="preserve"> </w:t>
             </w:r>
@@ -440,8 +416,7 @@
                 <w:rFonts w:eastAsiaTheme="minorHAnsi" w:cs="굴림" w:hint="eastAsia"/>
                 <w:color w:val="000000"/>
                 <w:kern w:val="0"/>
-                <w:sz w:val="22"/>
-                <w:szCs w:val="24"/>
+                <w:szCs w:val="20"/>
               </w:rPr>
               <w:t xml:space="preserve">프로젝트 </w:t>
             </w:r>
@@ -450,8 +425,7 @@
                 <w:rFonts w:eastAsiaTheme="minorHAnsi" w:cs="굴림" w:hint="eastAsia"/>
                 <w:color w:val="000000"/>
                 <w:kern w:val="0"/>
-                <w:sz w:val="22"/>
-                <w:szCs w:val="24"/>
+                <w:szCs w:val="20"/>
               </w:rPr>
               <w:t>최종</w:t>
             </w:r>
@@ -460,8 +434,7 @@
                 <w:rFonts w:eastAsiaTheme="minorHAnsi" w:cs="굴림" w:hint="eastAsia"/>
                 <w:color w:val="000000"/>
                 <w:kern w:val="0"/>
-                <w:sz w:val="22"/>
-                <w:szCs w:val="24"/>
+                <w:szCs w:val="20"/>
               </w:rPr>
               <w:t xml:space="preserve"> 보고서</w:t>
             </w:r>
@@ -470,8 +443,7 @@
                 <w:rFonts w:eastAsiaTheme="minorHAnsi" w:cs="굴림" w:hint="eastAsia"/>
                 <w:color w:val="000000"/>
                 <w:kern w:val="0"/>
-                <w:sz w:val="22"/>
-                <w:szCs w:val="24"/>
+                <w:szCs w:val="20"/>
               </w:rPr>
               <w:t xml:space="preserve"> </w:t>
             </w:r>
@@ -488,17 +460,15 @@
                 <w:rFonts w:eastAsiaTheme="minorHAnsi" w:cs="굴림"/>
                 <w:color w:val="000000"/>
                 <w:kern w:val="0"/>
-                <w:sz w:val="18"/>
-                <w:szCs w:val="20"/>
-              </w:rPr>
-            </w:pPr>
-            <w:r>
-              <w:rPr>
-                <w:rFonts w:eastAsiaTheme="minorHAnsi" w:cs="굴림" w:hint="eastAsia"/>
-                <w:color w:val="000000"/>
-                <w:kern w:val="0"/>
-                <w:sz w:val="22"/>
-                <w:szCs w:val="24"/>
+                <w:szCs w:val="20"/>
+              </w:rPr>
+            </w:pPr>
+            <w:r>
+              <w:rPr>
+                <w:rFonts w:eastAsiaTheme="minorHAnsi" w:cs="굴림" w:hint="eastAsia"/>
+                <w:color w:val="000000"/>
+                <w:kern w:val="0"/>
+                <w:szCs w:val="20"/>
               </w:rPr>
               <w:t xml:space="preserve">학    </w:t>
             </w:r>
@@ -508,8 +478,7 @@
                 <w:rFonts w:eastAsiaTheme="minorHAnsi" w:cs="굴림" w:hint="eastAsia"/>
                 <w:color w:val="000000"/>
                 <w:kern w:val="0"/>
-                <w:sz w:val="22"/>
-                <w:szCs w:val="24"/>
+                <w:szCs w:val="20"/>
               </w:rPr>
               <w:t>과 :</w:t>
             </w:r>
@@ -519,8 +488,7 @@
                 <w:rFonts w:eastAsiaTheme="minorHAnsi" w:cs="굴림" w:hint="eastAsia"/>
                 <w:color w:val="000000"/>
                 <w:kern w:val="0"/>
-                <w:sz w:val="22"/>
-                <w:szCs w:val="24"/>
+                <w:szCs w:val="20"/>
               </w:rPr>
               <w:t xml:space="preserve"> 컴퓨터공학과</w:t>
             </w:r>
@@ -537,7 +505,6 @@
                 <w:rFonts w:eastAsiaTheme="minorHAnsi" w:cs="굴림"/>
                 <w:color w:val="000000"/>
                 <w:kern w:val="0"/>
-                <w:sz w:val="18"/>
                 <w:szCs w:val="20"/>
               </w:rPr>
             </w:pPr>
@@ -547,8 +514,7 @@
                 <w:rFonts w:eastAsiaTheme="minorHAnsi" w:cs="굴림" w:hint="eastAsia"/>
                 <w:color w:val="000000"/>
                 <w:kern w:val="0"/>
-                <w:sz w:val="22"/>
-                <w:szCs w:val="24"/>
+                <w:szCs w:val="20"/>
               </w:rPr>
               <w:t>담당교수 :</w:t>
             </w:r>
@@ -558,8 +524,7 @@
                 <w:rFonts w:eastAsiaTheme="minorHAnsi" w:cs="굴림" w:hint="eastAsia"/>
                 <w:color w:val="000000"/>
                 <w:kern w:val="0"/>
-                <w:sz w:val="22"/>
-                <w:szCs w:val="24"/>
+                <w:szCs w:val="20"/>
               </w:rPr>
               <w:t xml:space="preserve"> </w:t>
             </w:r>
@@ -568,8 +533,7 @@
                 <w:rFonts w:eastAsiaTheme="minorHAnsi" w:cs="굴림" w:hint="eastAsia"/>
                 <w:color w:val="000000"/>
                 <w:kern w:val="0"/>
-                <w:sz w:val="22"/>
-                <w:szCs w:val="24"/>
+                <w:szCs w:val="20"/>
               </w:rPr>
               <w:t>권동섭</w:t>
             </w:r>
@@ -578,8 +542,7 @@
                 <w:rFonts w:eastAsiaTheme="minorHAnsi" w:cs="굴림" w:hint="eastAsia"/>
                 <w:color w:val="000000"/>
                 <w:kern w:val="0"/>
-                <w:sz w:val="22"/>
-                <w:szCs w:val="24"/>
+                <w:szCs w:val="20"/>
               </w:rPr>
               <w:t xml:space="preserve"> 교수</w:t>
             </w:r>
@@ -588,8 +551,7 @@
                 <w:rFonts w:eastAsiaTheme="minorHAnsi" w:cs="굴림" w:hint="eastAsia"/>
                 <w:color w:val="000000"/>
                 <w:kern w:val="0"/>
-                <w:sz w:val="22"/>
-                <w:szCs w:val="24"/>
+                <w:szCs w:val="20"/>
               </w:rPr>
               <w:t>님</w:t>
             </w:r>
@@ -606,7 +568,6 @@
                 <w:rFonts w:eastAsiaTheme="minorHAnsi" w:cs="굴림"/>
                 <w:color w:val="000000"/>
                 <w:kern w:val="0"/>
-                <w:sz w:val="18"/>
                 <w:szCs w:val="20"/>
               </w:rPr>
             </w:pPr>
@@ -616,8 +577,7 @@
                 <w:rFonts w:eastAsiaTheme="minorHAnsi" w:cs="굴림" w:hint="eastAsia"/>
                 <w:color w:val="000000"/>
                 <w:kern w:val="0"/>
-                <w:sz w:val="22"/>
-                <w:szCs w:val="24"/>
+                <w:szCs w:val="20"/>
               </w:rPr>
               <w:t xml:space="preserve">반       </w:t>
             </w:r>
@@ -626,8 +586,7 @@
                 <w:rFonts w:eastAsiaTheme="minorHAnsi" w:cs="굴림" w:hint="eastAsia"/>
                 <w:color w:val="000000"/>
                 <w:kern w:val="0"/>
-                <w:sz w:val="22"/>
-                <w:szCs w:val="24"/>
+                <w:szCs w:val="20"/>
               </w:rPr>
               <w:t>:</w:t>
             </w:r>
@@ -637,8 +596,7 @@
                 <w:rFonts w:eastAsiaTheme="minorHAnsi" w:cs="굴림" w:hint="eastAsia"/>
                 <w:color w:val="000000"/>
                 <w:kern w:val="0"/>
-                <w:sz w:val="22"/>
-                <w:szCs w:val="24"/>
+                <w:szCs w:val="20"/>
               </w:rPr>
               <w:t xml:space="preserve"> D</w:t>
             </w:r>
@@ -647,8 +605,7 @@
                 <w:rFonts w:eastAsiaTheme="minorHAnsi" w:cs="굴림" w:hint="eastAsia"/>
                 <w:color w:val="000000"/>
                 <w:kern w:val="0"/>
-                <w:sz w:val="22"/>
-                <w:szCs w:val="24"/>
+                <w:szCs w:val="20"/>
               </w:rPr>
               <w:t>반</w:t>
             </w:r>
@@ -665,17 +622,15 @@
                 <w:rFonts w:eastAsiaTheme="minorHAnsi" w:cs="굴림"/>
                 <w:color w:val="000000"/>
                 <w:kern w:val="0"/>
-                <w:sz w:val="18"/>
-                <w:szCs w:val="20"/>
-              </w:rPr>
-            </w:pPr>
-            <w:r>
-              <w:rPr>
-                <w:rFonts w:eastAsiaTheme="minorHAnsi" w:cs="굴림" w:hint="eastAsia"/>
-                <w:color w:val="000000"/>
-                <w:kern w:val="0"/>
-                <w:sz w:val="22"/>
-                <w:szCs w:val="24"/>
+                <w:szCs w:val="20"/>
+              </w:rPr>
+            </w:pPr>
+            <w:r>
+              <w:rPr>
+                <w:rFonts w:eastAsiaTheme="minorHAnsi" w:cs="굴림" w:hint="eastAsia"/>
+                <w:color w:val="000000"/>
+                <w:kern w:val="0"/>
+                <w:szCs w:val="20"/>
               </w:rPr>
               <w:t xml:space="preserve">순    </w:t>
             </w:r>
@@ -685,8 +640,7 @@
                 <w:rFonts w:eastAsiaTheme="minorHAnsi" w:cs="굴림" w:hint="eastAsia"/>
                 <w:color w:val="000000"/>
                 <w:kern w:val="0"/>
-                <w:sz w:val="22"/>
-                <w:szCs w:val="24"/>
+                <w:szCs w:val="20"/>
               </w:rPr>
               <w:t>번 :</w:t>
             </w:r>
@@ -696,8 +650,7 @@
                 <w:rFonts w:eastAsiaTheme="minorHAnsi" w:cs="굴림" w:hint="eastAsia"/>
                 <w:color w:val="000000"/>
                 <w:kern w:val="0"/>
-                <w:sz w:val="22"/>
-                <w:szCs w:val="24"/>
+                <w:szCs w:val="20"/>
               </w:rPr>
               <w:t xml:space="preserve"> 9조</w:t>
             </w:r>
@@ -714,17 +667,15 @@
                 <w:rFonts w:eastAsiaTheme="minorHAnsi" w:cs="굴림"/>
                 <w:color w:val="000000"/>
                 <w:kern w:val="0"/>
-                <w:sz w:val="18"/>
-                <w:szCs w:val="20"/>
-              </w:rPr>
-            </w:pPr>
-            <w:r>
-              <w:rPr>
-                <w:rFonts w:eastAsiaTheme="minorHAnsi" w:cs="굴림" w:hint="eastAsia"/>
-                <w:color w:val="000000"/>
-                <w:kern w:val="0"/>
-                <w:sz w:val="22"/>
-                <w:szCs w:val="24"/>
+                <w:szCs w:val="20"/>
+              </w:rPr>
+            </w:pPr>
+            <w:r>
+              <w:rPr>
+                <w:rFonts w:eastAsiaTheme="minorHAnsi" w:cs="굴림" w:hint="eastAsia"/>
+                <w:color w:val="000000"/>
+                <w:kern w:val="0"/>
+                <w:szCs w:val="20"/>
               </w:rPr>
               <w:t xml:space="preserve">학    </w:t>
             </w:r>
@@ -734,8 +685,7 @@
                 <w:rFonts w:eastAsiaTheme="minorHAnsi" w:cs="굴림" w:hint="eastAsia"/>
                 <w:color w:val="000000"/>
                 <w:kern w:val="0"/>
-                <w:sz w:val="22"/>
-                <w:szCs w:val="24"/>
+                <w:szCs w:val="20"/>
               </w:rPr>
               <w:t>번 :</w:t>
             </w:r>
@@ -745,8 +695,7 @@
                 <w:rFonts w:eastAsiaTheme="minorHAnsi" w:cs="굴림" w:hint="eastAsia"/>
                 <w:color w:val="000000"/>
                 <w:kern w:val="0"/>
-                <w:sz w:val="22"/>
-                <w:szCs w:val="24"/>
+                <w:szCs w:val="20"/>
               </w:rPr>
               <w:t xml:space="preserve"> </w:t>
             </w:r>
@@ -755,8 +704,7 @@
                 <w:rFonts w:eastAsiaTheme="minorHAnsi" w:cs="굴림" w:hint="eastAsia"/>
                 <w:color w:val="000000"/>
                 <w:kern w:val="0"/>
-                <w:sz w:val="22"/>
-                <w:szCs w:val="24"/>
+                <w:szCs w:val="20"/>
               </w:rPr>
               <w:t>60112389</w:t>
             </w:r>
@@ -766,16 +714,15 @@
               <w:ind w:leftChars="1600" w:left="3200"/>
               <w:rPr>
                 <w:rFonts w:eastAsiaTheme="minorHAnsi"/>
-                <w:sz w:val="18"/>
-              </w:rPr>
-            </w:pPr>
-            <w:r>
-              <w:rPr>
-                <w:rFonts w:eastAsiaTheme="minorHAnsi" w:cs="굴림" w:hint="eastAsia"/>
-                <w:color w:val="000000"/>
-                <w:kern w:val="0"/>
-                <w:sz w:val="22"/>
-                <w:szCs w:val="24"/>
+                <w:szCs w:val="20"/>
+              </w:rPr>
+            </w:pPr>
+            <w:r>
+              <w:rPr>
+                <w:rFonts w:eastAsiaTheme="minorHAnsi" w:cs="굴림" w:hint="eastAsia"/>
+                <w:color w:val="000000"/>
+                <w:kern w:val="0"/>
+                <w:szCs w:val="20"/>
               </w:rPr>
               <w:t xml:space="preserve">이    </w:t>
             </w:r>
@@ -786,8 +733,7 @@
                 <w:rFonts w:eastAsiaTheme="minorHAnsi" w:cs="굴림" w:hint="eastAsia"/>
                 <w:color w:val="000000"/>
                 <w:kern w:val="0"/>
-                <w:sz w:val="22"/>
-                <w:szCs w:val="24"/>
+                <w:szCs w:val="20"/>
               </w:rPr>
               <w:t>름</w:t>
             </w:r>
@@ -797,8 +743,7 @@
                 <w:rFonts w:eastAsiaTheme="minorHAnsi" w:cs="굴림" w:hint="eastAsia"/>
                 <w:color w:val="000000"/>
                 <w:kern w:val="0"/>
-                <w:sz w:val="22"/>
-                <w:szCs w:val="24"/>
+                <w:szCs w:val="20"/>
               </w:rPr>
               <w:t xml:space="preserve"> :</w:t>
             </w:r>
@@ -808,8 +753,7 @@
                 <w:rFonts w:eastAsiaTheme="minorHAnsi" w:cs="굴림" w:hint="eastAsia"/>
                 <w:color w:val="000000"/>
                 <w:kern w:val="0"/>
-                <w:sz w:val="22"/>
-                <w:szCs w:val="24"/>
+                <w:szCs w:val="20"/>
               </w:rPr>
               <w:t xml:space="preserve"> </w:t>
             </w:r>
@@ -819,8 +763,7 @@
                 <w:rFonts w:eastAsiaTheme="minorHAnsi" w:cs="굴림" w:hint="eastAsia"/>
                 <w:color w:val="000000"/>
                 <w:kern w:val="0"/>
-                <w:sz w:val="22"/>
-                <w:szCs w:val="24"/>
+                <w:szCs w:val="20"/>
               </w:rPr>
               <w:t>이가을</w:t>
             </w:r>
@@ -832,8 +775,7 @@
                 <w:rFonts w:eastAsiaTheme="minorHAnsi" w:cs="굴림" w:hint="eastAsia"/>
                 <w:color w:val="000000"/>
                 <w:kern w:val="0"/>
-                <w:sz w:val="22"/>
-                <w:szCs w:val="24"/>
+                <w:szCs w:val="20"/>
               </w:rPr>
               <w:t xml:space="preserve"> (서명)</w:t>
             </w:r>
@@ -1473,7 +1415,6 @@
           <w:rFonts w:eastAsiaTheme="minorHAnsi" w:cs="굴림" w:hint="eastAsia"/>
           <w:color w:val="000000"/>
           <w:kern w:val="0"/>
-          <w:sz w:val="28"/>
           <w:szCs w:val="20"/>
         </w:rPr>
         <w:t>요약</w:t>
@@ -1618,7 +1559,6 @@
           <w:rFonts w:eastAsiaTheme="minorHAnsi" w:cs="굴림" w:hint="eastAsia"/>
           <w:color w:val="000000"/>
           <w:kern w:val="0"/>
-          <w:sz w:val="28"/>
           <w:szCs w:val="20"/>
         </w:rPr>
         <w:t>개요</w:t>
@@ -1658,6 +1598,7 @@
           <w:rFonts w:eastAsiaTheme="minorHAnsi"/>
           <w:noProof/>
           <w:kern w:val="0"/>
+          <w:szCs w:val="20"/>
         </w:rPr>
         <w:drawing>
           <wp:inline distT="0" distB="0" distL="0" distR="0">
@@ -1894,15 +1835,6 @@
           <w:szCs w:val="20"/>
         </w:rPr>
         <w:br/>
-      </w:r>
-      <w:r>
-        <w:rPr>
-          <w:rFonts w:eastAsiaTheme="minorHAnsi" w:cs="굴림" w:hint="eastAsia"/>
-          <w:color w:val="000000"/>
-          <w:kern w:val="0"/>
-          <w:szCs w:val="20"/>
-        </w:rPr>
-        <w:lastRenderedPageBreak/>
         <w:t>3) 개발 환경</w:t>
       </w:r>
       <w:r>
@@ -1922,6 +1854,7 @@
           <w:kern w:val="0"/>
           <w:szCs w:val="20"/>
         </w:rPr>
+        <w:lastRenderedPageBreak/>
         <w:t>운영체제 :</w:t>
       </w:r>
       <w:proofErr w:type="gramEnd"/>
@@ -2105,8 +2038,7 @@
           <w:rStyle w:val="apple-converted-space"/>
           <w:rFonts w:eastAsiaTheme="minorHAnsi" w:hint="eastAsia"/>
           <w:color w:val="000000"/>
-          <w:sz w:val="18"/>
-          <w:szCs w:val="18"/>
+          <w:szCs w:val="20"/>
         </w:rPr>
         <w:t> </w:t>
       </w:r>
@@ -2114,8 +2046,7 @@
         <w:rPr>
           <w:rFonts w:eastAsiaTheme="minorHAnsi" w:hint="eastAsia"/>
           <w:color w:val="000000"/>
-          <w:sz w:val="18"/>
-          <w:szCs w:val="18"/>
+          <w:szCs w:val="20"/>
         </w:rPr>
         <w:t>뇌를 자극하는</w:t>
       </w:r>
@@ -2124,8 +2055,7 @@
           <w:rStyle w:val="apple-converted-space"/>
           <w:rFonts w:eastAsiaTheme="minorHAnsi" w:hint="eastAsia"/>
           <w:color w:val="000000"/>
-          <w:sz w:val="18"/>
-          <w:szCs w:val="18"/>
+          <w:szCs w:val="20"/>
         </w:rPr>
         <w:t> </w:t>
       </w:r>
@@ -2135,8 +2065,7 @@
           <w:rFonts w:eastAsiaTheme="minorHAnsi" w:hint="eastAsia"/>
           <w:b w:val="0"/>
           <w:color w:val="000000"/>
-          <w:sz w:val="18"/>
-          <w:szCs w:val="18"/>
+          <w:szCs w:val="20"/>
         </w:rPr>
         <w:t>JSP</w:t>
       </w:r>
@@ -2145,8 +2074,7 @@
           <w:rStyle w:val="apple-converted-space"/>
           <w:rFonts w:eastAsiaTheme="minorHAnsi" w:hint="eastAsia"/>
           <w:color w:val="000000"/>
-          <w:sz w:val="18"/>
-          <w:szCs w:val="18"/>
+          <w:szCs w:val="20"/>
         </w:rPr>
         <w:t> </w:t>
       </w:r>
@@ -2154,8 +2082,7 @@
         <w:rPr>
           <w:rFonts w:eastAsiaTheme="minorHAnsi" w:hint="eastAsia"/>
           <w:color w:val="000000"/>
-          <w:sz w:val="18"/>
-          <w:szCs w:val="18"/>
+          <w:szCs w:val="20"/>
         </w:rPr>
         <w:t>&amp; Servlet 등</w:t>
       </w:r>
@@ -2163,8 +2090,7 @@
         <w:rPr>
           <w:rFonts w:eastAsiaTheme="minorHAnsi"/>
           <w:color w:val="000000"/>
-          <w:sz w:val="18"/>
-          <w:szCs w:val="18"/>
+          <w:szCs w:val="20"/>
         </w:rPr>
         <w:br/>
       </w:r>
@@ -2172,8 +2098,7 @@
         <w:rPr>
           <w:rFonts w:eastAsiaTheme="minorHAnsi" w:hint="eastAsia"/>
           <w:color w:val="000000"/>
-          <w:sz w:val="18"/>
-          <w:szCs w:val="18"/>
+          <w:szCs w:val="20"/>
         </w:rPr>
         <w:br/>
       </w:r>
@@ -2195,7 +2120,6 @@
           <w:rFonts w:eastAsiaTheme="minorHAnsi" w:cs="굴림"/>
           <w:color w:val="000000"/>
           <w:kern w:val="0"/>
-          <w:sz w:val="22"/>
           <w:szCs w:val="20"/>
         </w:rPr>
       </w:pPr>
@@ -2203,8 +2127,7 @@
         <w:rPr>
           <w:rFonts w:eastAsiaTheme="minorHAnsi" w:hint="eastAsia"/>
           <w:color w:val="000000"/>
-          <w:sz w:val="28"/>
-          <w:szCs w:val="18"/>
+          <w:szCs w:val="20"/>
         </w:rPr>
         <w:t>요구사항 분석</w:t>
       </w:r>
@@ -2212,7 +2135,7 @@
         <w:rPr>
           <w:rFonts w:eastAsiaTheme="minorHAnsi"/>
           <w:color w:val="000000"/>
-          <w:szCs w:val="18"/>
+          <w:szCs w:val="20"/>
         </w:rPr>
         <w:br/>
       </w:r>
@@ -2220,7 +2143,7 @@
         <w:rPr>
           <w:rFonts w:eastAsiaTheme="minorHAnsi" w:hint="eastAsia"/>
           <w:color w:val="000000"/>
-          <w:szCs w:val="18"/>
+          <w:szCs w:val="20"/>
         </w:rPr>
         <w:t>1) 사용자 분석</w:t>
       </w:r>
@@ -2228,7 +2151,7 @@
         <w:rPr>
           <w:rFonts w:eastAsiaTheme="minorHAnsi"/>
           <w:color w:val="000000"/>
-          <w:szCs w:val="18"/>
+          <w:szCs w:val="20"/>
         </w:rPr>
         <w:br/>
       </w:r>
@@ -2236,7 +2159,7 @@
         <w:rPr>
           <w:rFonts w:eastAsiaTheme="minorHAnsi" w:hint="eastAsia"/>
           <w:color w:val="000000"/>
-          <w:szCs w:val="18"/>
+          <w:szCs w:val="20"/>
         </w:rPr>
         <w:t>- 시사에 무관심하며, 시사와 관련한 것에 대해 거부감부터 든다.</w:t>
       </w:r>
@@ -2244,7 +2167,7 @@
         <w:rPr>
           <w:rFonts w:eastAsiaTheme="minorHAnsi"/>
           <w:color w:val="000000"/>
-          <w:szCs w:val="18"/>
+          <w:szCs w:val="20"/>
         </w:rPr>
         <w:br/>
       </w:r>
@@ -2252,7 +2175,7 @@
         <w:rPr>
           <w:rFonts w:eastAsiaTheme="minorHAnsi" w:hint="eastAsia"/>
           <w:color w:val="000000"/>
-          <w:szCs w:val="18"/>
+          <w:szCs w:val="20"/>
         </w:rPr>
         <w:t xml:space="preserve">- </w:t>
       </w:r>
@@ -2260,7 +2183,7 @@
         <w:rPr>
           <w:rFonts w:eastAsiaTheme="minorHAnsi" w:hint="eastAsia"/>
           <w:color w:val="000000"/>
-          <w:szCs w:val="18"/>
+          <w:szCs w:val="20"/>
         </w:rPr>
         <w:t>대부분의 웹 사이트는 너무 복잡하고 너저분하다고 생각한다.</w:t>
       </w:r>
@@ -2268,7 +2191,7 @@
         <w:rPr>
           <w:rFonts w:eastAsiaTheme="minorHAnsi"/>
           <w:color w:val="000000"/>
-          <w:szCs w:val="18"/>
+          <w:szCs w:val="20"/>
         </w:rPr>
         <w:br/>
       </w:r>
@@ -2276,7 +2199,7 @@
         <w:rPr>
           <w:rFonts w:eastAsiaTheme="minorHAnsi" w:hint="eastAsia"/>
           <w:color w:val="000000"/>
-          <w:szCs w:val="18"/>
+          <w:szCs w:val="20"/>
         </w:rPr>
         <w:t>- 하루 일과에 신문이나 뉴스를 보기 위해 따로 시간 낼 수 없다.</w:t>
       </w:r>
@@ -2284,7 +2207,7 @@
         <w:rPr>
           <w:rFonts w:eastAsiaTheme="minorHAnsi"/>
           <w:color w:val="000000"/>
-          <w:szCs w:val="18"/>
+          <w:szCs w:val="20"/>
         </w:rPr>
         <w:br/>
       </w:r>
@@ -2292,7 +2215,7 @@
         <w:rPr>
           <w:rFonts w:eastAsiaTheme="minorHAnsi" w:hint="eastAsia"/>
           <w:color w:val="000000"/>
-          <w:szCs w:val="18"/>
+          <w:szCs w:val="20"/>
         </w:rPr>
         <w:t>- 인터넷을 자주 사용한다.</w:t>
       </w:r>
@@ -2300,7 +2223,7 @@
         <w:rPr>
           <w:rFonts w:eastAsiaTheme="minorHAnsi"/>
           <w:color w:val="000000"/>
-          <w:szCs w:val="18"/>
+          <w:szCs w:val="20"/>
         </w:rPr>
         <w:br/>
       </w:r>
@@ -2308,7 +2231,7 @@
         <w:rPr>
           <w:rFonts w:eastAsiaTheme="minorHAnsi" w:hint="eastAsia"/>
           <w:color w:val="000000"/>
-          <w:szCs w:val="18"/>
+          <w:szCs w:val="20"/>
         </w:rPr>
         <w:br/>
         <w:t>2) 프로그램 분석</w:t>
@@ -2317,7 +2240,7 @@
         <w:rPr>
           <w:rFonts w:eastAsiaTheme="minorHAnsi"/>
           <w:color w:val="000000"/>
-          <w:szCs w:val="18"/>
+          <w:szCs w:val="20"/>
         </w:rPr>
         <w:br/>
       </w:r>
@@ -2325,7 +2248,7 @@
         <w:rPr>
           <w:rFonts w:eastAsiaTheme="minorHAnsi" w:hint="eastAsia"/>
           <w:color w:val="000000"/>
-          <w:szCs w:val="18"/>
+          <w:szCs w:val="20"/>
         </w:rPr>
         <w:t>- 사용자가 토론하기 원하는 주제를 고르거나 또는 추가할 수 있어야 한다.</w:t>
       </w:r>
@@ -2333,7 +2256,7 @@
         <w:rPr>
           <w:rFonts w:eastAsiaTheme="minorHAnsi"/>
           <w:color w:val="000000"/>
-          <w:szCs w:val="18"/>
+          <w:szCs w:val="20"/>
         </w:rPr>
         <w:br/>
       </w:r>
@@ -2341,7 +2264,7 @@
         <w:rPr>
           <w:rFonts w:eastAsiaTheme="minorHAnsi" w:hint="eastAsia"/>
           <w:color w:val="000000"/>
-          <w:szCs w:val="18"/>
+          <w:szCs w:val="20"/>
         </w:rPr>
         <w:t>- 토론은 다양한 방법과 분류를 통해 볼 수 있어야 한다.</w:t>
       </w:r>
@@ -2349,7 +2272,7 @@
         <w:rPr>
           <w:rFonts w:eastAsiaTheme="minorHAnsi"/>
           <w:color w:val="000000"/>
-          <w:szCs w:val="18"/>
+          <w:szCs w:val="20"/>
         </w:rPr>
         <w:br/>
       </w:r>
@@ -2357,7 +2280,7 @@
         <w:rPr>
           <w:rFonts w:eastAsiaTheme="minorHAnsi" w:hint="eastAsia"/>
           <w:color w:val="000000"/>
-          <w:szCs w:val="18"/>
+          <w:szCs w:val="20"/>
         </w:rPr>
         <w:t>- 찬성과 반대가 존재하며 반박할 수 있어야 한다.</w:t>
       </w:r>
@@ -2365,7 +2288,7 @@
         <w:rPr>
           <w:rFonts w:eastAsiaTheme="minorHAnsi"/>
           <w:color w:val="000000"/>
-          <w:szCs w:val="18"/>
+          <w:szCs w:val="20"/>
         </w:rPr>
         <w:br/>
       </w:r>
@@ -2373,7 +2296,7 @@
         <w:rPr>
           <w:rFonts w:eastAsiaTheme="minorHAnsi" w:hint="eastAsia"/>
           <w:color w:val="000000"/>
-          <w:szCs w:val="18"/>
+          <w:szCs w:val="20"/>
         </w:rPr>
         <w:t>- 사용자가 삭제 가능해야 한다.</w:t>
       </w:r>
@@ -2381,7 +2304,7 @@
         <w:rPr>
           <w:rFonts w:eastAsiaTheme="minorHAnsi"/>
           <w:color w:val="000000"/>
-          <w:szCs w:val="18"/>
+          <w:szCs w:val="20"/>
         </w:rPr>
         <w:br/>
       </w:r>
@@ -2389,7 +2312,7 @@
         <w:rPr>
           <w:rFonts w:eastAsiaTheme="minorHAnsi" w:hint="eastAsia"/>
           <w:color w:val="000000"/>
-          <w:szCs w:val="18"/>
+          <w:szCs w:val="20"/>
         </w:rPr>
         <w:t>- 원하는 분류대로 글을 볼 수 있어야 한다.</w:t>
       </w:r>
@@ -2397,7 +2320,7 @@
         <w:rPr>
           <w:rFonts w:eastAsiaTheme="minorHAnsi"/>
           <w:color w:val="000000"/>
-          <w:szCs w:val="18"/>
+          <w:szCs w:val="20"/>
         </w:rPr>
         <w:br/>
       </w:r>
@@ -2405,7 +2328,7 @@
         <w:rPr>
           <w:rFonts w:eastAsiaTheme="minorHAnsi" w:hint="eastAsia"/>
           <w:color w:val="000000"/>
-          <w:szCs w:val="18"/>
+          <w:szCs w:val="20"/>
         </w:rPr>
         <w:br/>
       </w:r>
@@ -2435,8 +2358,7 @@
           <w:rFonts w:eastAsiaTheme="minorHAnsi"/>
           <w:noProof/>
           <w:color w:val="000000"/>
-          <w:sz w:val="28"/>
-          <w:szCs w:val="18"/>
+          <w:szCs w:val="20"/>
         </w:rPr>
         <w:pict>
           <v:shapetype id="_x0000_t32" coordsize="21600,21600" o:spt="32" o:oned="t" path="m,l21600,21600e" filled="f">
@@ -2453,8 +2375,7 @@
           <w:rFonts w:eastAsiaTheme="minorHAnsi"/>
           <w:noProof/>
           <w:color w:val="000000"/>
-          <w:sz w:val="28"/>
-          <w:szCs w:val="18"/>
+          <w:szCs w:val="20"/>
         </w:rPr>
         <w:pict>
           <v:shapetype id="_x0000_t96" coordsize="21600,21600" o:spt="96" adj="17520" path="m10800,qx,10800,10800,21600,21600,10800,10800,xem7340,6445qx6215,7570,7340,8695,8465,7570,7340,6445xnfem14260,6445qx13135,7570,14260,8695,15385,7570,14260,6445xnfem4960@0c8853@3,12747@3,16640@0nfe">
@@ -2478,8 +2399,7 @@
           <w:rFonts w:eastAsiaTheme="minorHAnsi"/>
           <w:noProof/>
           <w:color w:val="000000"/>
-          <w:sz w:val="28"/>
-          <w:szCs w:val="18"/>
+          <w:szCs w:val="20"/>
         </w:rPr>
         <w:pict>
           <v:roundrect id="_x0000_s1042" style="position:absolute;left:0;text-align:left;margin-left:338.25pt;margin-top:201.35pt;width:95.25pt;height:43.5pt;z-index:251671552" arcsize="10923f">
@@ -2503,8 +2423,7 @@
           <w:rFonts w:eastAsiaTheme="minorHAnsi"/>
           <w:noProof/>
           <w:color w:val="000000"/>
-          <w:sz w:val="28"/>
-          <w:szCs w:val="18"/>
+          <w:szCs w:val="20"/>
         </w:rPr>
         <w:pict>
           <v:roundrect id="_x0000_s1041" style="position:absolute;left:0;text-align:left;margin-left:178.5pt;margin-top:201.35pt;width:95.25pt;height:43.5pt;z-index:251670528" arcsize="10923f">
@@ -2528,8 +2447,7 @@
           <w:rFonts w:eastAsiaTheme="minorHAnsi"/>
           <w:noProof/>
           <w:color w:val="000000"/>
-          <w:sz w:val="28"/>
-          <w:szCs w:val="18"/>
+          <w:szCs w:val="20"/>
         </w:rPr>
         <w:pict>
           <v:shape id="_x0000_s1045" type="#_x0000_t32" style="position:absolute;left:0;text-align:left;margin-left:274.5pt;margin-top:222.4pt;width:63pt;height:0;z-index:251674624" o:connectortype="straight">
@@ -2542,8 +2460,7 @@
           <w:rFonts w:eastAsiaTheme="minorHAnsi"/>
           <w:noProof/>
           <w:color w:val="000000"/>
-          <w:sz w:val="28"/>
-          <w:szCs w:val="18"/>
+          <w:szCs w:val="20"/>
         </w:rPr>
         <w:pict>
           <v:shape id="_x0000_s1039" type="#_x0000_t32" style="position:absolute;left:0;text-align:left;margin-left:117pt;margin-top:149.6pt;width:61.5pt;height:.05pt;z-index:251668480" o:connectortype="straight">
@@ -2556,8 +2473,7 @@
           <w:rFonts w:eastAsiaTheme="minorHAnsi"/>
           <w:noProof/>
           <w:color w:val="000000"/>
-          <w:sz w:val="28"/>
-          <w:szCs w:val="18"/>
+          <w:szCs w:val="20"/>
         </w:rPr>
         <w:pict>
           <v:shape id="_x0000_s1038" type="#_x0000_t96" style="position:absolute;left:0;text-align:left;margin-left:65.25pt;margin-top:128.6pt;width:51pt;height:43.5pt;z-index:251667456"/>
@@ -2568,8 +2484,7 @@
           <w:rFonts w:eastAsiaTheme="minorHAnsi"/>
           <w:noProof/>
           <w:color w:val="000000"/>
-          <w:sz w:val="28"/>
-          <w:szCs w:val="18"/>
+          <w:szCs w:val="20"/>
         </w:rPr>
         <w:pict>
           <v:roundrect id="_x0000_s1037" style="position:absolute;left:0;text-align:left;margin-left:338.25pt;margin-top:128.6pt;width:95.25pt;height:43.5pt;z-index:251666432" arcsize="10923f">
@@ -2601,8 +2516,7 @@
           <w:rFonts w:eastAsiaTheme="minorHAnsi"/>
           <w:noProof/>
           <w:color w:val="000000"/>
-          <w:sz w:val="28"/>
-          <w:szCs w:val="18"/>
+          <w:szCs w:val="20"/>
         </w:rPr>
         <w:pict>
           <v:roundrect id="_x0000_s1036" style="position:absolute;left:0;text-align:left;margin-left:178.5pt;margin-top:128.6pt;width:95.25pt;height:43.5pt;z-index:251665408" arcsize="10923f">
@@ -2626,8 +2540,7 @@
           <w:rFonts w:eastAsiaTheme="minorHAnsi"/>
           <w:noProof/>
           <w:color w:val="000000"/>
-          <w:sz w:val="28"/>
-          <w:szCs w:val="18"/>
+          <w:szCs w:val="20"/>
         </w:rPr>
         <w:pict>
           <v:shape id="_x0000_s1040" type="#_x0000_t32" style="position:absolute;left:0;text-align:left;margin-left:274.5pt;margin-top:149.65pt;width:63pt;height:0;z-index:251669504" o:connectortype="straight">
@@ -2640,8 +2553,7 @@
           <w:rFonts w:eastAsiaTheme="minorHAnsi"/>
           <w:noProof/>
           <w:color w:val="000000"/>
-          <w:sz w:val="28"/>
-          <w:szCs w:val="18"/>
+          <w:szCs w:val="20"/>
         </w:rPr>
         <w:pict>
           <v:shape id="_x0000_s1035" type="#_x0000_t32" style="position:absolute;left:0;text-align:left;margin-left:274.5pt;margin-top:76.15pt;width:63pt;height:0;z-index:251664384" o:connectortype="straight">
@@ -2654,8 +2566,7 @@
           <w:rFonts w:eastAsiaTheme="minorHAnsi"/>
           <w:noProof/>
           <w:color w:val="000000"/>
-          <w:sz w:val="28"/>
-          <w:szCs w:val="18"/>
+          <w:szCs w:val="20"/>
         </w:rPr>
         <w:pict>
           <v:shape id="_x0000_s1034" type="#_x0000_t32" style="position:absolute;left:0;text-align:left;margin-left:117pt;margin-top:76.1pt;width:61.5pt;height:.05pt;z-index:251663360" o:connectortype="straight">
@@ -2668,8 +2579,7 @@
           <w:rFonts w:eastAsiaTheme="minorHAnsi"/>
           <w:noProof/>
           <w:color w:val="000000"/>
-          <w:sz w:val="28"/>
-          <w:szCs w:val="18"/>
+          <w:szCs w:val="20"/>
         </w:rPr>
         <w:pict>
           <v:roundrect id="_x0000_s1029" style="position:absolute;left:0;text-align:left;margin-left:178.5pt;margin-top:55.1pt;width:95.25pt;height:43.5pt;z-index:251660288" arcsize="10923f">
@@ -2697,8 +2607,7 @@
           <w:rFonts w:eastAsiaTheme="minorHAnsi"/>
           <w:noProof/>
           <w:color w:val="000000"/>
-          <w:sz w:val="28"/>
-          <w:szCs w:val="18"/>
+          <w:szCs w:val="20"/>
         </w:rPr>
         <w:pict>
           <v:roundrect id="_x0000_s1030" style="position:absolute;left:0;text-align:left;margin-left:338.25pt;margin-top:55.1pt;width:95.25pt;height:43.5pt;z-index:251661312" arcsize="10923f">
@@ -2722,8 +2631,7 @@
           <w:rFonts w:eastAsiaTheme="minorHAnsi"/>
           <w:noProof/>
           <w:color w:val="000000"/>
-          <w:sz w:val="28"/>
-          <w:szCs w:val="18"/>
+          <w:szCs w:val="20"/>
         </w:rPr>
         <w:pict>
           <v:shape id="_x0000_s1033" type="#_x0000_t96" style="position:absolute;left:0;text-align:left;margin-left:65.25pt;margin-top:55.1pt;width:51pt;height:43.5pt;z-index:251662336"/>
@@ -2733,8 +2641,7 @@
         <w:rPr>
           <w:rFonts w:eastAsiaTheme="minorHAnsi" w:hint="eastAsia"/>
           <w:color w:val="000000"/>
-          <w:sz w:val="28"/>
-          <w:szCs w:val="18"/>
+          <w:szCs w:val="20"/>
         </w:rPr>
         <w:t>설계</w:t>
       </w:r>
@@ -2742,7 +2649,7 @@
         <w:rPr>
           <w:rFonts w:eastAsiaTheme="minorHAnsi"/>
           <w:color w:val="000000"/>
-          <w:szCs w:val="18"/>
+          <w:szCs w:val="20"/>
         </w:rPr>
         <w:br/>
       </w:r>
@@ -2750,7 +2657,7 @@
         <w:rPr>
           <w:rFonts w:eastAsiaTheme="minorHAnsi" w:hint="eastAsia"/>
           <w:color w:val="000000"/>
-          <w:szCs w:val="18"/>
+          <w:szCs w:val="20"/>
         </w:rPr>
         <w:t>1) 기능 흐름도</w:t>
       </w:r>
@@ -2758,7 +2665,7 @@
         <w:rPr>
           <w:rFonts w:eastAsiaTheme="minorHAnsi"/>
           <w:color w:val="000000"/>
-          <w:szCs w:val="18"/>
+          <w:szCs w:val="20"/>
         </w:rPr>
         <w:br/>
       </w:r>
@@ -2895,7 +2802,6 @@
           <w:kern w:val="0"/>
           <w:szCs w:val="20"/>
         </w:rPr>
-        <w:lastRenderedPageBreak/>
         <w:t>2) 디자인 설계</w:t>
       </w:r>
       <w:r>
@@ -2928,10 +2834,12 @@
       <w:r>
         <w:rPr>
           <w:rFonts w:eastAsiaTheme="minorHAnsi" w:cs="굴림"/>
+          <w:noProof/>
           <w:color w:val="000000"/>
           <w:kern w:val="0"/>
           <w:szCs w:val="20"/>
         </w:rPr>
+        <w:lastRenderedPageBreak/>
         <w:drawing>
           <wp:inline distT="0" distB="0" distL="0" distR="0">
             <wp:extent cx="4295775" cy="2800350"/>
@@ -3015,14 +2923,14 @@
         <w:tblLook w:val="04A0"/>
       </w:tblPr>
       <w:tblGrid>
-        <w:gridCol w:w="631"/>
-        <w:gridCol w:w="1201"/>
-        <w:gridCol w:w="851"/>
-        <w:gridCol w:w="1202"/>
-        <w:gridCol w:w="682"/>
-        <w:gridCol w:w="1639"/>
-        <w:gridCol w:w="1819"/>
-        <w:gridCol w:w="1007"/>
+        <w:gridCol w:w="633"/>
+        <w:gridCol w:w="1210"/>
+        <w:gridCol w:w="860"/>
+        <w:gridCol w:w="1206"/>
+        <w:gridCol w:w="687"/>
+        <w:gridCol w:w="1655"/>
+        <w:gridCol w:w="1848"/>
+        <w:gridCol w:w="933"/>
       </w:tblGrid>
       <w:tr>
         <w:trPr>
@@ -4091,16 +3999,14 @@
               <w:rPr>
                 <w:rFonts w:eastAsiaTheme="minorHAnsi" w:cs="굴림"/>
                 <w:kern w:val="0"/>
-                <w:sz w:val="24"/>
-                <w:szCs w:val="24"/>
-              </w:rPr>
-            </w:pPr>
-            <w:r>
-              <w:rPr>
-                <w:rFonts w:eastAsiaTheme="minorHAnsi" w:cs="굴림" w:hint="eastAsia"/>
-                <w:kern w:val="0"/>
-                <w:sz w:val="24"/>
-                <w:szCs w:val="24"/>
+                <w:szCs w:val="20"/>
+              </w:rPr>
+            </w:pPr>
+            <w:r>
+              <w:rPr>
+                <w:rFonts w:eastAsiaTheme="minorHAnsi" w:cs="굴림" w:hint="eastAsia"/>
+                <w:kern w:val="0"/>
+                <w:szCs w:val="20"/>
               </w:rPr>
               <w:t>자동증가</w:t>
             </w:r>
@@ -4227,8 +4133,7 @@
               <w:rPr>
                 <w:rFonts w:eastAsiaTheme="minorHAnsi" w:cs="굴림"/>
                 <w:kern w:val="0"/>
-                <w:sz w:val="24"/>
-                <w:szCs w:val="24"/>
+                <w:szCs w:val="20"/>
               </w:rPr>
             </w:pPr>
           </w:p>
@@ -4316,16 +4221,14 @@
               <w:rPr>
                 <w:rFonts w:eastAsiaTheme="minorHAnsi" w:cs="굴림"/>
                 <w:kern w:val="0"/>
-                <w:sz w:val="24"/>
-                <w:szCs w:val="24"/>
-              </w:rPr>
-            </w:pPr>
-            <w:r>
-              <w:rPr>
-                <w:rFonts w:eastAsiaTheme="minorHAnsi" w:cs="굴림" w:hint="eastAsia"/>
-                <w:kern w:val="0"/>
-                <w:sz w:val="24"/>
-                <w:szCs w:val="24"/>
+                <w:szCs w:val="20"/>
+              </w:rPr>
+            </w:pPr>
+            <w:r>
+              <w:rPr>
+                <w:rFonts w:eastAsiaTheme="minorHAnsi" w:cs="굴림" w:hint="eastAsia"/>
+                <w:kern w:val="0"/>
+                <w:szCs w:val="20"/>
               </w:rPr>
               <w:t>50</w:t>
             </w:r>
@@ -4404,8 +4307,7 @@
               <w:rPr>
                 <w:rFonts w:eastAsiaTheme="minorHAnsi" w:cs="굴림"/>
                 <w:kern w:val="0"/>
-                <w:sz w:val="24"/>
-                <w:szCs w:val="24"/>
+                <w:szCs w:val="20"/>
               </w:rPr>
             </w:pPr>
           </w:p>
@@ -4531,8 +4433,7 @@
               <w:rPr>
                 <w:rFonts w:eastAsiaTheme="minorHAnsi" w:cs="굴림"/>
                 <w:kern w:val="0"/>
-                <w:sz w:val="24"/>
-                <w:szCs w:val="24"/>
+                <w:szCs w:val="20"/>
               </w:rPr>
             </w:pPr>
           </w:p>
@@ -4620,16 +4521,14 @@
               <w:rPr>
                 <w:rFonts w:eastAsiaTheme="minorHAnsi" w:cs="굴림"/>
                 <w:kern w:val="0"/>
-                <w:sz w:val="24"/>
-                <w:szCs w:val="24"/>
-              </w:rPr>
-            </w:pPr>
-            <w:r>
-              <w:rPr>
-                <w:rFonts w:eastAsiaTheme="minorHAnsi" w:cs="굴림" w:hint="eastAsia"/>
-                <w:kern w:val="0"/>
-                <w:sz w:val="24"/>
-                <w:szCs w:val="24"/>
+                <w:szCs w:val="20"/>
+              </w:rPr>
+            </w:pPr>
+            <w:r>
+              <w:rPr>
+                <w:rFonts w:eastAsiaTheme="minorHAnsi" w:cs="굴림" w:hint="eastAsia"/>
+                <w:kern w:val="0"/>
+                <w:szCs w:val="20"/>
               </w:rPr>
               <w:t>11</w:t>
             </w:r>
@@ -4708,8 +4607,7 @@
               <w:rPr>
                 <w:rFonts w:eastAsiaTheme="minorHAnsi" w:cs="굴림"/>
                 <w:kern w:val="0"/>
-                <w:sz w:val="24"/>
-                <w:szCs w:val="24"/>
+                <w:szCs w:val="20"/>
               </w:rPr>
             </w:pPr>
           </w:p>
@@ -4835,8 +4733,7 @@
               <w:rPr>
                 <w:rFonts w:eastAsiaTheme="minorHAnsi" w:cs="굴림"/>
                 <w:kern w:val="0"/>
-                <w:sz w:val="24"/>
-                <w:szCs w:val="24"/>
+                <w:szCs w:val="20"/>
               </w:rPr>
             </w:pPr>
           </w:p>
@@ -4924,16 +4821,14 @@
               <w:rPr>
                 <w:rFonts w:eastAsiaTheme="minorHAnsi" w:cs="굴림"/>
                 <w:kern w:val="0"/>
-                <w:sz w:val="24"/>
-                <w:szCs w:val="24"/>
-              </w:rPr>
-            </w:pPr>
-            <w:r>
-              <w:rPr>
-                <w:rFonts w:eastAsiaTheme="minorHAnsi" w:cs="굴림" w:hint="eastAsia"/>
-                <w:kern w:val="0"/>
-                <w:sz w:val="24"/>
-                <w:szCs w:val="24"/>
+                <w:szCs w:val="20"/>
+              </w:rPr>
+            </w:pPr>
+            <w:r>
+              <w:rPr>
+                <w:rFonts w:eastAsiaTheme="minorHAnsi" w:cs="굴림" w:hint="eastAsia"/>
+                <w:kern w:val="0"/>
+                <w:szCs w:val="20"/>
               </w:rPr>
               <w:t>10</w:t>
             </w:r>
@@ -5003,8 +4898,7 @@
               <w:rPr>
                 <w:rFonts w:eastAsiaTheme="minorHAnsi" w:cs="굴림"/>
                 <w:kern w:val="0"/>
-                <w:sz w:val="24"/>
-                <w:szCs w:val="24"/>
+                <w:szCs w:val="20"/>
               </w:rPr>
             </w:pPr>
           </w:p>
@@ -5130,8 +5024,7 @@
               <w:rPr>
                 <w:rFonts w:eastAsiaTheme="minorHAnsi" w:cs="굴림"/>
                 <w:kern w:val="0"/>
-                <w:sz w:val="24"/>
-                <w:szCs w:val="24"/>
+                <w:szCs w:val="20"/>
               </w:rPr>
             </w:pPr>
           </w:p>
@@ -5217,8 +5110,7 @@
               <w:rPr>
                 <w:rFonts w:eastAsiaTheme="minorHAnsi" w:cs="굴림"/>
                 <w:kern w:val="0"/>
-                <w:sz w:val="24"/>
-                <w:szCs w:val="24"/>
+                <w:szCs w:val="20"/>
               </w:rPr>
             </w:pPr>
           </w:p>
@@ -5296,16 +5188,14 @@
               <w:rPr>
                 <w:rFonts w:eastAsiaTheme="minorHAnsi" w:cs="굴림"/>
                 <w:kern w:val="0"/>
-                <w:sz w:val="24"/>
-                <w:szCs w:val="24"/>
-              </w:rPr>
-            </w:pPr>
-            <w:r>
-              <w:rPr>
-                <w:rFonts w:eastAsiaTheme="minorHAnsi" w:cs="굴림" w:hint="eastAsia"/>
-                <w:kern w:val="0"/>
-                <w:sz w:val="24"/>
-                <w:szCs w:val="24"/>
+                <w:szCs w:val="20"/>
+              </w:rPr>
+            </w:pPr>
+            <w:r>
+              <w:rPr>
+                <w:rFonts w:eastAsiaTheme="minorHAnsi" w:cs="굴림" w:hint="eastAsia"/>
+                <w:kern w:val="0"/>
+                <w:szCs w:val="20"/>
               </w:rPr>
               <w:t>current</w:t>
             </w:r>
@@ -6166,7 +6056,6 @@
                 <w:kern w:val="0"/>
                 <w:szCs w:val="20"/>
               </w:rPr>
-              <w:lastRenderedPageBreak/>
               <w:t>1</w:t>
             </w:r>
           </w:p>
@@ -6333,8 +6222,7 @@
               <w:rPr>
                 <w:rFonts w:eastAsiaTheme="minorHAnsi" w:cs="굴림"/>
                 <w:kern w:val="0"/>
-                <w:sz w:val="24"/>
-                <w:szCs w:val="24"/>
+                <w:szCs w:val="20"/>
               </w:rPr>
             </w:pPr>
           </w:p>
@@ -6412,8 +6300,7 @@
               <w:rPr>
                 <w:rFonts w:eastAsiaTheme="minorHAnsi" w:cs="굴림"/>
                 <w:kern w:val="0"/>
-                <w:sz w:val="24"/>
-                <w:szCs w:val="24"/>
+                <w:szCs w:val="20"/>
               </w:rPr>
             </w:pPr>
           </w:p>
@@ -6463,6 +6350,7 @@
                 <w:kern w:val="0"/>
                 <w:szCs w:val="20"/>
               </w:rPr>
+              <w:lastRenderedPageBreak/>
               <w:t>2</w:t>
             </w:r>
           </w:p>
@@ -6548,8 +6436,7 @@
               <w:rPr>
                 <w:rFonts w:eastAsiaTheme="minorHAnsi" w:cs="굴림"/>
                 <w:kern w:val="0"/>
-                <w:sz w:val="24"/>
-                <w:szCs w:val="24"/>
+                <w:szCs w:val="20"/>
               </w:rPr>
             </w:pPr>
           </w:p>
@@ -6726,8 +6613,7 @@
               <w:rPr>
                 <w:rFonts w:eastAsiaTheme="minorHAnsi" w:cs="굴림"/>
                 <w:kern w:val="0"/>
-                <w:sz w:val="24"/>
-                <w:szCs w:val="24"/>
+                <w:szCs w:val="20"/>
               </w:rPr>
             </w:pPr>
           </w:p>
@@ -6853,8 +6739,7 @@
               <w:rPr>
                 <w:rFonts w:eastAsiaTheme="minorHAnsi" w:cs="굴림"/>
                 <w:kern w:val="0"/>
-                <w:sz w:val="24"/>
-                <w:szCs w:val="24"/>
+                <w:szCs w:val="20"/>
               </w:rPr>
             </w:pPr>
           </w:p>
@@ -7020,8 +6905,7 @@
               <w:rPr>
                 <w:rFonts w:eastAsiaTheme="minorHAnsi" w:cs="굴림"/>
                 <w:kern w:val="0"/>
-                <w:sz w:val="24"/>
-                <w:szCs w:val="24"/>
+                <w:szCs w:val="20"/>
               </w:rPr>
             </w:pPr>
           </w:p>
@@ -7147,8 +7031,7 @@
               <w:rPr>
                 <w:rFonts w:eastAsiaTheme="minorHAnsi" w:cs="굴림"/>
                 <w:kern w:val="0"/>
-                <w:sz w:val="24"/>
-                <w:szCs w:val="24"/>
+                <w:szCs w:val="20"/>
               </w:rPr>
             </w:pPr>
           </w:p>
@@ -7236,16 +7119,14 @@
               <w:rPr>
                 <w:rFonts w:eastAsiaTheme="minorHAnsi" w:cs="굴림"/>
                 <w:kern w:val="0"/>
-                <w:sz w:val="24"/>
-                <w:szCs w:val="24"/>
-              </w:rPr>
-            </w:pPr>
-            <w:r>
-              <w:rPr>
-                <w:rFonts w:eastAsiaTheme="minorHAnsi" w:cs="굴림" w:hint="eastAsia"/>
-                <w:kern w:val="0"/>
-                <w:sz w:val="24"/>
-                <w:szCs w:val="24"/>
+                <w:szCs w:val="20"/>
+              </w:rPr>
+            </w:pPr>
+            <w:r>
+              <w:rPr>
+                <w:rFonts w:eastAsiaTheme="minorHAnsi" w:cs="굴림" w:hint="eastAsia"/>
+                <w:kern w:val="0"/>
+                <w:szCs w:val="20"/>
               </w:rPr>
               <w:t>100</w:t>
             </w:r>
@@ -7333,8 +7214,7 @@
               <w:rPr>
                 <w:rFonts w:eastAsiaTheme="minorHAnsi" w:cs="굴림"/>
                 <w:kern w:val="0"/>
-                <w:sz w:val="24"/>
-                <w:szCs w:val="24"/>
+                <w:szCs w:val="20"/>
               </w:rPr>
             </w:pPr>
           </w:p>
@@ -7460,8 +7340,7 @@
               <w:rPr>
                 <w:rFonts w:eastAsiaTheme="minorHAnsi" w:cs="굴림"/>
                 <w:kern w:val="0"/>
-                <w:sz w:val="24"/>
-                <w:szCs w:val="24"/>
+                <w:szCs w:val="20"/>
               </w:rPr>
             </w:pPr>
           </w:p>
@@ -7638,8 +7517,7 @@
               <w:rPr>
                 <w:rFonts w:eastAsiaTheme="minorHAnsi" w:cs="굴림"/>
                 <w:kern w:val="0"/>
-                <w:sz w:val="24"/>
-                <w:szCs w:val="24"/>
+                <w:szCs w:val="20"/>
               </w:rPr>
             </w:pPr>
           </w:p>
@@ -7765,8 +7643,7 @@
               <w:rPr>
                 <w:rFonts w:eastAsiaTheme="minorHAnsi" w:cs="굴림"/>
                 <w:kern w:val="0"/>
-                <w:sz w:val="24"/>
-                <w:szCs w:val="24"/>
+                <w:szCs w:val="20"/>
               </w:rPr>
             </w:pPr>
           </w:p>
@@ -7943,8 +7820,7 @@
               <w:rPr>
                 <w:rFonts w:eastAsiaTheme="minorHAnsi" w:cs="굴림"/>
                 <w:kern w:val="0"/>
-                <w:sz w:val="24"/>
-                <w:szCs w:val="24"/>
+                <w:szCs w:val="20"/>
               </w:rPr>
             </w:pPr>
           </w:p>
@@ -8070,8 +7946,7 @@
               <w:rPr>
                 <w:rFonts w:eastAsiaTheme="minorHAnsi" w:cs="굴림"/>
                 <w:kern w:val="0"/>
-                <w:sz w:val="24"/>
-                <w:szCs w:val="24"/>
+                <w:szCs w:val="20"/>
               </w:rPr>
             </w:pPr>
           </w:p>
@@ -8228,8 +8103,7 @@
               <w:rPr>
                 <w:rFonts w:eastAsiaTheme="minorHAnsi" w:cs="굴림"/>
                 <w:kern w:val="0"/>
-                <w:sz w:val="24"/>
-                <w:szCs w:val="24"/>
+                <w:szCs w:val="20"/>
               </w:rPr>
             </w:pPr>
           </w:p>
@@ -8355,8 +8229,7 @@
               <w:rPr>
                 <w:rFonts w:eastAsiaTheme="minorHAnsi" w:cs="굴림"/>
                 <w:kern w:val="0"/>
-                <w:sz w:val="24"/>
-                <w:szCs w:val="24"/>
+                <w:szCs w:val="20"/>
               </w:rPr>
             </w:pPr>
           </w:p>
@@ -8524,8 +8397,7 @@
               <w:rPr>
                 <w:rFonts w:eastAsiaTheme="minorHAnsi" w:cs="굴림"/>
                 <w:kern w:val="0"/>
-                <w:sz w:val="24"/>
-                <w:szCs w:val="24"/>
+                <w:szCs w:val="20"/>
               </w:rPr>
             </w:pPr>
           </w:p>
@@ -9549,8 +9421,7 @@
               <w:rPr>
                 <w:rFonts w:eastAsiaTheme="minorHAnsi" w:cs="굴림"/>
                 <w:kern w:val="0"/>
-                <w:sz w:val="24"/>
-                <w:szCs w:val="24"/>
+                <w:szCs w:val="20"/>
               </w:rPr>
             </w:pPr>
           </w:p>
@@ -9628,8 +9499,7 @@
               <w:rPr>
                 <w:rFonts w:eastAsiaTheme="minorHAnsi" w:cs="굴림"/>
                 <w:kern w:val="0"/>
-                <w:sz w:val="24"/>
-                <w:szCs w:val="24"/>
+                <w:szCs w:val="20"/>
               </w:rPr>
             </w:pPr>
           </w:p>
@@ -9755,8 +9625,7 @@
               <w:rPr>
                 <w:rFonts w:eastAsiaTheme="minorHAnsi" w:cs="굴림"/>
                 <w:kern w:val="0"/>
-                <w:sz w:val="24"/>
-                <w:szCs w:val="24"/>
+                <w:szCs w:val="20"/>
               </w:rPr>
             </w:pPr>
           </w:p>
@@ -9922,8 +9791,7 @@
               <w:rPr>
                 <w:rFonts w:eastAsiaTheme="minorHAnsi" w:cs="굴림"/>
                 <w:kern w:val="0"/>
-                <w:sz w:val="24"/>
-                <w:szCs w:val="24"/>
+                <w:szCs w:val="20"/>
               </w:rPr>
             </w:pPr>
           </w:p>
@@ -10049,8 +9917,7 @@
               <w:rPr>
                 <w:rFonts w:eastAsiaTheme="minorHAnsi" w:cs="굴림"/>
                 <w:kern w:val="0"/>
-                <w:sz w:val="24"/>
-                <w:szCs w:val="24"/>
+                <w:szCs w:val="20"/>
               </w:rPr>
             </w:pPr>
           </w:p>
@@ -10127,8 +9994,7 @@
               <w:rPr>
                 <w:rFonts w:eastAsiaTheme="minorHAnsi" w:cs="굴림"/>
                 <w:kern w:val="0"/>
-                <w:sz w:val="24"/>
-                <w:szCs w:val="24"/>
+                <w:szCs w:val="20"/>
               </w:rPr>
             </w:pPr>
           </w:p>
@@ -10206,8 +10072,7 @@
               <w:rPr>
                 <w:rFonts w:eastAsiaTheme="minorHAnsi" w:cs="굴림"/>
                 <w:kern w:val="0"/>
-                <w:sz w:val="24"/>
-                <w:szCs w:val="24"/>
+                <w:szCs w:val="20"/>
               </w:rPr>
             </w:pPr>
           </w:p>
@@ -10333,8 +10198,7 @@
               <w:rPr>
                 <w:rFonts w:eastAsiaTheme="minorHAnsi" w:cs="굴림"/>
                 <w:kern w:val="0"/>
-                <w:sz w:val="24"/>
-                <w:szCs w:val="24"/>
+                <w:szCs w:val="20"/>
               </w:rPr>
             </w:pPr>
           </w:p>
@@ -10500,8 +10364,7 @@
               <w:rPr>
                 <w:rFonts w:eastAsiaTheme="minorHAnsi" w:cs="굴림"/>
                 <w:kern w:val="0"/>
-                <w:sz w:val="24"/>
-                <w:szCs w:val="24"/>
+                <w:szCs w:val="20"/>
               </w:rPr>
             </w:pPr>
           </w:p>
@@ -10636,8 +10499,7 @@
               <w:rPr>
                 <w:rFonts w:eastAsiaTheme="minorHAnsi" w:cs="굴림"/>
                 <w:kern w:val="0"/>
-                <w:sz w:val="24"/>
-                <w:szCs w:val="24"/>
+                <w:szCs w:val="20"/>
               </w:rPr>
             </w:pPr>
           </w:p>
@@ -10814,8 +10676,7 @@
               <w:rPr>
                 <w:rFonts w:eastAsiaTheme="minorHAnsi" w:cs="굴림"/>
                 <w:kern w:val="0"/>
-                <w:sz w:val="24"/>
-                <w:szCs w:val="24"/>
+                <w:szCs w:val="20"/>
               </w:rPr>
             </w:pPr>
           </w:p>
@@ -10941,8 +10802,7 @@
               <w:rPr>
                 <w:rFonts w:eastAsiaTheme="minorHAnsi" w:cs="굴림"/>
                 <w:kern w:val="0"/>
-                <w:sz w:val="24"/>
-                <w:szCs w:val="24"/>
+                <w:szCs w:val="20"/>
               </w:rPr>
             </w:pPr>
           </w:p>
@@ -11019,8 +10879,7 @@
               <w:rPr>
                 <w:rFonts w:eastAsiaTheme="minorHAnsi" w:cs="굴림"/>
                 <w:kern w:val="0"/>
-                <w:sz w:val="24"/>
-                <w:szCs w:val="24"/>
+                <w:szCs w:val="20"/>
               </w:rPr>
             </w:pPr>
           </w:p>
@@ -11098,8 +10957,7 @@
               <w:rPr>
                 <w:rFonts w:eastAsiaTheme="minorHAnsi" w:cs="굴림"/>
                 <w:kern w:val="0"/>
-                <w:sz w:val="24"/>
-                <w:szCs w:val="24"/>
+                <w:szCs w:val="20"/>
               </w:rPr>
             </w:pPr>
           </w:p>
@@ -11225,8 +11083,7 @@
               <w:rPr>
                 <w:rFonts w:eastAsiaTheme="minorHAnsi" w:cs="굴림"/>
                 <w:kern w:val="0"/>
-                <w:sz w:val="24"/>
-                <w:szCs w:val="24"/>
+                <w:szCs w:val="20"/>
               </w:rPr>
             </w:pPr>
           </w:p>
@@ -11305,8 +11162,7 @@
               <w:rPr>
                 <w:rFonts w:eastAsiaTheme="minorHAnsi" w:cs="굴림"/>
                 <w:kern w:val="0"/>
-                <w:sz w:val="24"/>
-                <w:szCs w:val="24"/>
+                <w:szCs w:val="20"/>
               </w:rPr>
             </w:pPr>
           </w:p>
@@ -11384,8 +11240,7 @@
               <w:rPr>
                 <w:rFonts w:eastAsiaTheme="minorHAnsi" w:cs="굴림"/>
                 <w:kern w:val="0"/>
-                <w:sz w:val="24"/>
-                <w:szCs w:val="24"/>
+                <w:szCs w:val="20"/>
               </w:rPr>
             </w:pPr>
           </w:p>
@@ -12422,8 +12277,7 @@
               <w:rPr>
                 <w:rFonts w:eastAsiaTheme="minorHAnsi" w:cs="굴림"/>
                 <w:kern w:val="0"/>
-                <w:sz w:val="24"/>
-                <w:szCs w:val="24"/>
+                <w:szCs w:val="20"/>
               </w:rPr>
             </w:pPr>
           </w:p>
@@ -12512,8 +12366,7 @@
               <w:rPr>
                 <w:rFonts w:eastAsiaTheme="minorHAnsi" w:cs="굴림"/>
                 <w:kern w:val="0"/>
-                <w:sz w:val="24"/>
-                <w:szCs w:val="24"/>
+                <w:szCs w:val="20"/>
               </w:rPr>
             </w:pPr>
           </w:p>
@@ -12563,7 +12416,6 @@
                 <w:kern w:val="0"/>
                 <w:szCs w:val="20"/>
               </w:rPr>
-              <w:lastRenderedPageBreak/>
               <w:t>2</w:t>
             </w:r>
           </w:p>
@@ -12640,8 +12492,7 @@
               <w:rPr>
                 <w:rFonts w:eastAsiaTheme="minorHAnsi" w:cs="굴림"/>
                 <w:kern w:val="0"/>
-                <w:sz w:val="24"/>
-                <w:szCs w:val="24"/>
+                <w:szCs w:val="20"/>
               </w:rPr>
             </w:pPr>
           </w:p>
@@ -12818,8 +12669,7 @@
               <w:rPr>
                 <w:rFonts w:eastAsiaTheme="minorHAnsi" w:cs="굴림"/>
                 <w:kern w:val="0"/>
-                <w:sz w:val="24"/>
-                <w:szCs w:val="24"/>
+                <w:szCs w:val="20"/>
               </w:rPr>
             </w:pPr>
           </w:p>
@@ -12869,6 +12719,7 @@
                 <w:kern w:val="0"/>
                 <w:szCs w:val="20"/>
               </w:rPr>
+              <w:lastRenderedPageBreak/>
               <w:t>3</w:t>
             </w:r>
           </w:p>
@@ -12945,8 +12796,7 @@
               <w:rPr>
                 <w:rFonts w:eastAsiaTheme="minorHAnsi" w:cs="굴림"/>
                 <w:kern w:val="0"/>
-                <w:sz w:val="24"/>
-                <w:szCs w:val="24"/>
+                <w:szCs w:val="20"/>
               </w:rPr>
             </w:pPr>
           </w:p>
@@ -13023,8 +12873,7 @@
               <w:rPr>
                 <w:rFonts w:eastAsiaTheme="minorHAnsi" w:cs="굴림"/>
                 <w:kern w:val="0"/>
-                <w:sz w:val="24"/>
-                <w:szCs w:val="24"/>
+                <w:szCs w:val="20"/>
               </w:rPr>
             </w:pPr>
           </w:p>
@@ -13113,8 +12962,7 @@
               <w:rPr>
                 <w:rFonts w:eastAsiaTheme="minorHAnsi" w:cs="굴림"/>
                 <w:kern w:val="0"/>
-                <w:sz w:val="24"/>
-                <w:szCs w:val="24"/>
+                <w:szCs w:val="20"/>
               </w:rPr>
             </w:pPr>
           </w:p>
@@ -13240,8 +13088,7 @@
               <w:rPr>
                 <w:rFonts w:eastAsiaTheme="minorHAnsi" w:cs="굴림"/>
                 <w:kern w:val="0"/>
-                <w:sz w:val="24"/>
-                <w:szCs w:val="24"/>
+                <w:szCs w:val="20"/>
               </w:rPr>
             </w:pPr>
           </w:p>
@@ -13407,8 +13254,7 @@
               <w:rPr>
                 <w:rFonts w:eastAsiaTheme="minorHAnsi" w:cs="굴림"/>
                 <w:kern w:val="0"/>
-                <w:sz w:val="24"/>
-                <w:szCs w:val="24"/>
+                <w:szCs w:val="20"/>
               </w:rPr>
             </w:pPr>
           </w:p>
@@ -13534,8 +13380,7 @@
               <w:rPr>
                 <w:rFonts w:eastAsiaTheme="minorHAnsi" w:cs="굴림"/>
                 <w:kern w:val="0"/>
-                <w:sz w:val="24"/>
-                <w:szCs w:val="24"/>
+                <w:szCs w:val="20"/>
               </w:rPr>
             </w:pPr>
           </w:p>
@@ -13612,8 +13457,7 @@
               <w:rPr>
                 <w:rFonts w:eastAsiaTheme="minorHAnsi" w:cs="굴림"/>
                 <w:kern w:val="0"/>
-                <w:sz w:val="24"/>
-                <w:szCs w:val="24"/>
+                <w:szCs w:val="20"/>
               </w:rPr>
             </w:pPr>
           </w:p>
@@ -13702,8 +13546,7 @@
               <w:rPr>
                 <w:rFonts w:eastAsiaTheme="minorHAnsi" w:cs="굴림"/>
                 <w:kern w:val="0"/>
-                <w:sz w:val="24"/>
-                <w:szCs w:val="24"/>
+                <w:szCs w:val="20"/>
               </w:rPr>
             </w:pPr>
           </w:p>
@@ -13751,14 +13594,14 @@
         <w:tblLook w:val="04A0"/>
       </w:tblPr>
       <w:tblGrid>
-        <w:gridCol w:w="629"/>
-        <w:gridCol w:w="1304"/>
-        <w:gridCol w:w="862"/>
-        <w:gridCol w:w="1125"/>
-        <w:gridCol w:w="684"/>
-        <w:gridCol w:w="1650"/>
-        <w:gridCol w:w="2024"/>
-        <w:gridCol w:w="754"/>
+        <w:gridCol w:w="632"/>
+        <w:gridCol w:w="1310"/>
+        <w:gridCol w:w="869"/>
+        <w:gridCol w:w="1129"/>
+        <w:gridCol w:w="687"/>
+        <w:gridCol w:w="1663"/>
+        <w:gridCol w:w="2048"/>
+        <w:gridCol w:w="694"/>
       </w:tblGrid>
       <w:tr>
         <w:trPr>
@@ -14816,8 +14659,7 @@
               <w:rPr>
                 <w:rFonts w:eastAsiaTheme="minorHAnsi" w:cs="굴림"/>
                 <w:kern w:val="0"/>
-                <w:sz w:val="24"/>
-                <w:szCs w:val="24"/>
+                <w:szCs w:val="20"/>
               </w:rPr>
             </w:pPr>
           </w:p>
@@ -14943,8 +14785,7 @@
               <w:rPr>
                 <w:rFonts w:eastAsiaTheme="minorHAnsi" w:cs="굴림"/>
                 <w:kern w:val="0"/>
-                <w:sz w:val="24"/>
-                <w:szCs w:val="24"/>
+                <w:szCs w:val="20"/>
               </w:rPr>
             </w:pPr>
           </w:p>
@@ -15066,8 +14907,7 @@
               <w:rPr>
                 <w:rFonts w:eastAsiaTheme="minorHAnsi" w:cs="굴림"/>
                 <w:kern w:val="0"/>
-                <w:sz w:val="24"/>
-                <w:szCs w:val="24"/>
+                <w:szCs w:val="20"/>
               </w:rPr>
             </w:pPr>
           </w:p>
@@ -15100,8 +14940,7 @@
               <w:rPr>
                 <w:rFonts w:eastAsiaTheme="minorHAnsi" w:cs="굴림"/>
                 <w:kern w:val="0"/>
-                <w:sz w:val="24"/>
-                <w:szCs w:val="24"/>
+                <w:szCs w:val="20"/>
               </w:rPr>
             </w:pPr>
           </w:p>
@@ -15227,8 +15066,7 @@
               <w:rPr>
                 <w:rFonts w:eastAsiaTheme="minorHAnsi" w:cs="굴림"/>
                 <w:kern w:val="0"/>
-                <w:sz w:val="24"/>
-                <w:szCs w:val="24"/>
+                <w:szCs w:val="20"/>
               </w:rPr>
             </w:pPr>
           </w:p>
@@ -15350,8 +15188,7 @@
               <w:rPr>
                 <w:rFonts w:eastAsiaTheme="minorHAnsi" w:cs="굴림"/>
                 <w:kern w:val="0"/>
-                <w:sz w:val="24"/>
-                <w:szCs w:val="24"/>
+                <w:szCs w:val="20"/>
               </w:rPr>
             </w:pPr>
           </w:p>
@@ -15384,8 +15221,7 @@
               <w:rPr>
                 <w:rFonts w:eastAsiaTheme="minorHAnsi" w:cs="굴림"/>
                 <w:kern w:val="0"/>
-                <w:sz w:val="24"/>
-                <w:szCs w:val="24"/>
+                <w:szCs w:val="20"/>
               </w:rPr>
             </w:pPr>
           </w:p>
@@ -15513,8 +15349,7 @@
               <w:rPr>
                 <w:rFonts w:eastAsiaTheme="minorHAnsi" w:cs="굴림"/>
                 <w:kern w:val="0"/>
-                <w:sz w:val="24"/>
-                <w:szCs w:val="24"/>
+                <w:szCs w:val="20"/>
               </w:rPr>
             </w:pPr>
           </w:p>
@@ -15636,8 +15471,7 @@
               <w:rPr>
                 <w:rFonts w:eastAsiaTheme="minorHAnsi" w:cs="굴림"/>
                 <w:kern w:val="0"/>
-                <w:sz w:val="24"/>
-                <w:szCs w:val="24"/>
+                <w:szCs w:val="20"/>
               </w:rPr>
             </w:pPr>
           </w:p>
@@ -15670,8 +15504,7 @@
               <w:rPr>
                 <w:rFonts w:eastAsiaTheme="minorHAnsi" w:cs="굴림"/>
                 <w:kern w:val="0"/>
-                <w:sz w:val="24"/>
-                <w:szCs w:val="24"/>
+                <w:szCs w:val="20"/>
               </w:rPr>
             </w:pPr>
           </w:p>
@@ -15797,8 +15630,7 @@
               <w:rPr>
                 <w:rFonts w:eastAsiaTheme="minorHAnsi" w:cs="굴림"/>
                 <w:kern w:val="0"/>
-                <w:sz w:val="24"/>
-                <w:szCs w:val="24"/>
+                <w:szCs w:val="20"/>
               </w:rPr>
             </w:pPr>
           </w:p>
@@ -15964,8 +15796,7 @@
               <w:rPr>
                 <w:rFonts w:eastAsiaTheme="minorHAnsi" w:cs="굴림"/>
                 <w:kern w:val="0"/>
-                <w:sz w:val="24"/>
-                <w:szCs w:val="24"/>
+                <w:szCs w:val="20"/>
               </w:rPr>
             </w:pPr>
           </w:p>
@@ -16002,7 +15833,7 @@
               <w:snapToGrid w:val="0"/>
               <w:spacing w:line="384" w:lineRule="auto"/>
               <w:rPr>
-                <w:rFonts w:eastAsiaTheme="minorHAnsi" w:cs="굴림" w:hint="eastAsia"/>
+                <w:rFonts w:eastAsiaTheme="minorHAnsi" w:cs="굴림"/>
                 <w:color w:val="000000"/>
                 <w:kern w:val="0"/>
                 <w:szCs w:val="20"/>
@@ -16046,7 +15877,7 @@
               <w:snapToGrid w:val="0"/>
               <w:spacing w:line="384" w:lineRule="auto"/>
               <w:rPr>
-                <w:rFonts w:eastAsiaTheme="minorHAnsi" w:cs="굴림" w:hint="eastAsia"/>
+                <w:rFonts w:eastAsiaTheme="minorHAnsi" w:cs="굴림"/>
                 <w:color w:val="000000"/>
                 <w:kern w:val="0"/>
                 <w:szCs w:val="20"/>
@@ -16091,8 +15922,7 @@
               <w:rPr>
                 <w:rFonts w:eastAsiaTheme="minorHAnsi" w:cs="굴림"/>
                 <w:kern w:val="0"/>
-                <w:sz w:val="24"/>
-                <w:szCs w:val="24"/>
+                <w:szCs w:val="20"/>
               </w:rPr>
             </w:pPr>
           </w:p>
@@ -16124,7 +15954,7 @@
               <w:snapToGrid w:val="0"/>
               <w:spacing w:line="384" w:lineRule="auto"/>
               <w:rPr>
-                <w:rFonts w:eastAsiaTheme="minorHAnsi" w:cs="굴림" w:hint="eastAsia"/>
+                <w:rFonts w:eastAsiaTheme="minorHAnsi" w:cs="굴림"/>
                 <w:color w:val="000000"/>
                 <w:kern w:val="0"/>
                 <w:szCs w:val="20"/>
@@ -16179,7 +16009,7 @@
               <w:snapToGrid w:val="0"/>
               <w:spacing w:line="384" w:lineRule="auto"/>
               <w:rPr>
-                <w:rFonts w:eastAsiaTheme="minorHAnsi" w:cs="굴림" w:hint="eastAsia"/>
+                <w:rFonts w:eastAsiaTheme="minorHAnsi" w:cs="굴림"/>
                 <w:color w:val="000000"/>
                 <w:kern w:val="0"/>
                 <w:szCs w:val="20"/>
@@ -16224,7 +16054,7 @@
               <w:snapToGrid w:val="0"/>
               <w:spacing w:line="384" w:lineRule="auto"/>
               <w:rPr>
-                <w:rFonts w:eastAsiaTheme="minorHAnsi" w:cs="굴림" w:hint="eastAsia"/>
+                <w:rFonts w:eastAsiaTheme="minorHAnsi" w:cs="굴림"/>
                 <w:color w:val="000000"/>
                 <w:kern w:val="0"/>
                 <w:szCs w:val="20"/>
@@ -16269,16 +16099,14 @@
               <w:rPr>
                 <w:rFonts w:eastAsiaTheme="minorHAnsi" w:cs="굴림"/>
                 <w:kern w:val="0"/>
-                <w:sz w:val="24"/>
-                <w:szCs w:val="24"/>
-              </w:rPr>
-            </w:pPr>
-            <w:r>
-              <w:rPr>
-                <w:rFonts w:eastAsiaTheme="minorHAnsi" w:cs="굴림" w:hint="eastAsia"/>
-                <w:kern w:val="0"/>
-                <w:sz w:val="24"/>
-                <w:szCs w:val="24"/>
+                <w:szCs w:val="20"/>
+              </w:rPr>
+            </w:pPr>
+            <w:r>
+              <w:rPr>
+                <w:rFonts w:eastAsiaTheme="minorHAnsi" w:cs="굴림" w:hint="eastAsia"/>
+                <w:kern w:val="0"/>
+                <w:szCs w:val="20"/>
               </w:rPr>
               <w:t>unique</w:t>
             </w:r>
@@ -16353,7 +16181,6 @@
         <w:rPr>
           <w:rFonts w:eastAsiaTheme="minorHAnsi" w:cs="굴림"/>
           <w:noProof/>
-          <w:sz w:val="28"/>
           <w:szCs w:val="20"/>
         </w:rPr>
         <w:pict>
@@ -16387,7 +16214,6 @@
         <w:rPr>
           <w:rFonts w:eastAsiaTheme="minorHAnsi" w:cs="굴림"/>
           <w:noProof/>
-          <w:sz w:val="28"/>
           <w:szCs w:val="20"/>
         </w:rPr>
         <w:pict>
@@ -16411,7 +16237,6 @@
       <w:r>
         <w:rPr>
           <w:rFonts w:eastAsiaTheme="minorHAnsi" w:cs="굴림" w:hint="eastAsia"/>
-          <w:sz w:val="28"/>
           <w:szCs w:val="20"/>
         </w:rPr>
         <w:t>Flow Chart</w:t>
@@ -16515,7 +16340,6 @@
         <w:rPr>
           <w:rFonts w:eastAsiaTheme="minorHAnsi" w:cs="굴림"/>
           <w:noProof/>
-          <w:sz w:val="28"/>
           <w:szCs w:val="20"/>
         </w:rPr>
         <w:pict>
@@ -16681,7 +16505,7 @@
     </w:p>
     <w:tbl>
       <w:tblPr>
-        <w:tblpPr w:leftFromText="142" w:rightFromText="142" w:vertAnchor="text" w:horzAnchor="margin" w:tblpXSpec="center" w:tblpY="1163"/>
+        <w:tblpPr w:leftFromText="142" w:rightFromText="142" w:vertAnchor="text" w:horzAnchor="margin" w:tblpXSpec="center" w:tblpY="762"/>
         <w:tblW w:w="8463" w:type="dxa"/>
         <w:tblCellMar>
           <w:left w:w="99" w:type="dxa"/>
@@ -16731,16 +16555,17 @@
                 <w:rFonts w:eastAsiaTheme="minorHAnsi" w:cs="굴림"/>
                 <w:color w:val="000000"/>
                 <w:kern w:val="0"/>
-                <w:sz w:val="22"/>
-              </w:rPr>
-            </w:pPr>
-            <w:r>
-              <w:rPr>
-                <w:rFonts w:eastAsiaTheme="minorHAnsi" w:cs="굴림" w:hint="eastAsia"/>
-                <w:color w:val="000000"/>
-                <w:kern w:val="0"/>
-                <w:sz w:val="22"/>
-              </w:rPr>
+                <w:szCs w:val="20"/>
+              </w:rPr>
+            </w:pPr>
+            <w:r>
+              <w:rPr>
+                <w:rFonts w:eastAsiaTheme="minorHAnsi" w:cs="굴림" w:hint="eastAsia"/>
+                <w:color w:val="000000"/>
+                <w:kern w:val="0"/>
+                <w:szCs w:val="20"/>
+              </w:rPr>
+              <w:lastRenderedPageBreak/>
               <w:t>내용</w:t>
             </w:r>
           </w:p>
@@ -16771,15 +16596,15 @@
                 <w:rFonts w:eastAsiaTheme="minorHAnsi" w:cs="굴림"/>
                 <w:color w:val="000000"/>
                 <w:kern w:val="0"/>
-                <w:sz w:val="22"/>
-              </w:rPr>
-            </w:pPr>
-            <w:r>
-              <w:rPr>
-                <w:rFonts w:eastAsiaTheme="minorHAnsi" w:cs="굴림" w:hint="eastAsia"/>
-                <w:color w:val="000000"/>
-                <w:kern w:val="0"/>
-                <w:sz w:val="22"/>
+                <w:szCs w:val="20"/>
+              </w:rPr>
+            </w:pPr>
+            <w:r>
+              <w:rPr>
+                <w:rFonts w:eastAsiaTheme="minorHAnsi" w:cs="굴림" w:hint="eastAsia"/>
+                <w:color w:val="000000"/>
+                <w:kern w:val="0"/>
+                <w:szCs w:val="20"/>
               </w:rPr>
               <w:t>기간</w:t>
             </w:r>
@@ -16814,7 +16639,7 @@
                 <w:rFonts w:eastAsiaTheme="minorHAnsi" w:cs="굴림"/>
                 <w:color w:val="000000"/>
                 <w:kern w:val="0"/>
-                <w:sz w:val="22"/>
+                <w:szCs w:val="20"/>
               </w:rPr>
             </w:pPr>
           </w:p>
@@ -16844,15 +16669,15 @@
                 <w:rFonts w:eastAsiaTheme="minorHAnsi" w:cs="굴림"/>
                 <w:color w:val="000000"/>
                 <w:kern w:val="0"/>
-                <w:sz w:val="22"/>
-              </w:rPr>
-            </w:pPr>
-            <w:r>
-              <w:rPr>
-                <w:rFonts w:eastAsiaTheme="minorHAnsi" w:cs="굴림" w:hint="eastAsia"/>
-                <w:color w:val="000000"/>
-                <w:kern w:val="0"/>
-                <w:sz w:val="22"/>
+                <w:szCs w:val="20"/>
+              </w:rPr>
+            </w:pPr>
+            <w:r>
+              <w:rPr>
+                <w:rFonts w:eastAsiaTheme="minorHAnsi" w:cs="굴림" w:hint="eastAsia"/>
+                <w:color w:val="000000"/>
+                <w:kern w:val="0"/>
+                <w:szCs w:val="20"/>
               </w:rPr>
               <w:t>6주</w:t>
             </w:r>
@@ -16883,15 +16708,15 @@
                 <w:rFonts w:eastAsiaTheme="minorHAnsi" w:cs="굴림"/>
                 <w:color w:val="000000"/>
                 <w:kern w:val="0"/>
-                <w:sz w:val="22"/>
-              </w:rPr>
-            </w:pPr>
-            <w:r>
-              <w:rPr>
-                <w:rFonts w:eastAsiaTheme="minorHAnsi" w:cs="굴림" w:hint="eastAsia"/>
-                <w:color w:val="000000"/>
-                <w:kern w:val="0"/>
-                <w:sz w:val="22"/>
+                <w:szCs w:val="20"/>
+              </w:rPr>
+            </w:pPr>
+            <w:r>
+              <w:rPr>
+                <w:rFonts w:eastAsiaTheme="minorHAnsi" w:cs="굴림" w:hint="eastAsia"/>
+                <w:color w:val="000000"/>
+                <w:kern w:val="0"/>
+                <w:szCs w:val="20"/>
               </w:rPr>
               <w:t>7주</w:t>
             </w:r>
@@ -16922,15 +16747,15 @@
                 <w:rFonts w:eastAsiaTheme="minorHAnsi" w:cs="굴림"/>
                 <w:color w:val="000000"/>
                 <w:kern w:val="0"/>
-                <w:sz w:val="22"/>
-              </w:rPr>
-            </w:pPr>
-            <w:r>
-              <w:rPr>
-                <w:rFonts w:eastAsiaTheme="minorHAnsi" w:cs="굴림" w:hint="eastAsia"/>
-                <w:color w:val="000000"/>
-                <w:kern w:val="0"/>
-                <w:sz w:val="22"/>
+                <w:szCs w:val="20"/>
+              </w:rPr>
+            </w:pPr>
+            <w:r>
+              <w:rPr>
+                <w:rFonts w:eastAsiaTheme="minorHAnsi" w:cs="굴림" w:hint="eastAsia"/>
+                <w:color w:val="000000"/>
+                <w:kern w:val="0"/>
+                <w:szCs w:val="20"/>
               </w:rPr>
               <w:t>8주</w:t>
             </w:r>
@@ -16961,15 +16786,15 @@
                 <w:rFonts w:eastAsiaTheme="minorHAnsi" w:cs="굴림"/>
                 <w:color w:val="000000"/>
                 <w:kern w:val="0"/>
-                <w:sz w:val="22"/>
-              </w:rPr>
-            </w:pPr>
-            <w:r>
-              <w:rPr>
-                <w:rFonts w:eastAsiaTheme="minorHAnsi" w:cs="굴림" w:hint="eastAsia"/>
-                <w:color w:val="000000"/>
-                <w:kern w:val="0"/>
-                <w:sz w:val="22"/>
+                <w:szCs w:val="20"/>
+              </w:rPr>
+            </w:pPr>
+            <w:r>
+              <w:rPr>
+                <w:rFonts w:eastAsiaTheme="minorHAnsi" w:cs="굴림" w:hint="eastAsia"/>
+                <w:color w:val="000000"/>
+                <w:kern w:val="0"/>
+                <w:szCs w:val="20"/>
               </w:rPr>
               <w:t>9주</w:t>
             </w:r>
@@ -17000,15 +16825,15 @@
                 <w:rFonts w:eastAsiaTheme="minorHAnsi" w:cs="굴림"/>
                 <w:color w:val="000000"/>
                 <w:kern w:val="0"/>
-                <w:sz w:val="22"/>
-              </w:rPr>
-            </w:pPr>
-            <w:r>
-              <w:rPr>
-                <w:rFonts w:eastAsiaTheme="minorHAnsi" w:cs="굴림" w:hint="eastAsia"/>
-                <w:color w:val="000000"/>
-                <w:kern w:val="0"/>
-                <w:sz w:val="22"/>
+                <w:szCs w:val="20"/>
+              </w:rPr>
+            </w:pPr>
+            <w:r>
+              <w:rPr>
+                <w:rFonts w:eastAsiaTheme="minorHAnsi" w:cs="굴림" w:hint="eastAsia"/>
+                <w:color w:val="000000"/>
+                <w:kern w:val="0"/>
+                <w:szCs w:val="20"/>
               </w:rPr>
               <w:t>10주</w:t>
             </w:r>
@@ -17039,15 +16864,15 @@
                 <w:rFonts w:eastAsiaTheme="minorHAnsi" w:cs="굴림"/>
                 <w:color w:val="000000"/>
                 <w:kern w:val="0"/>
-                <w:sz w:val="22"/>
-              </w:rPr>
-            </w:pPr>
-            <w:r>
-              <w:rPr>
-                <w:rFonts w:eastAsiaTheme="minorHAnsi" w:cs="굴림" w:hint="eastAsia"/>
-                <w:color w:val="000000"/>
-                <w:kern w:val="0"/>
-                <w:sz w:val="22"/>
+                <w:szCs w:val="20"/>
+              </w:rPr>
+            </w:pPr>
+            <w:r>
+              <w:rPr>
+                <w:rFonts w:eastAsiaTheme="minorHAnsi" w:cs="굴림" w:hint="eastAsia"/>
+                <w:color w:val="000000"/>
+                <w:kern w:val="0"/>
+                <w:szCs w:val="20"/>
               </w:rPr>
               <w:t>11주</w:t>
             </w:r>
@@ -17078,15 +16903,15 @@
                 <w:rFonts w:eastAsiaTheme="minorHAnsi" w:cs="굴림"/>
                 <w:color w:val="000000"/>
                 <w:kern w:val="0"/>
-                <w:sz w:val="22"/>
-              </w:rPr>
-            </w:pPr>
-            <w:r>
-              <w:rPr>
-                <w:rFonts w:eastAsiaTheme="minorHAnsi" w:cs="굴림" w:hint="eastAsia"/>
-                <w:color w:val="000000"/>
-                <w:kern w:val="0"/>
-                <w:sz w:val="22"/>
+                <w:szCs w:val="20"/>
+              </w:rPr>
+            </w:pPr>
+            <w:r>
+              <w:rPr>
+                <w:rFonts w:eastAsiaTheme="minorHAnsi" w:cs="굴림" w:hint="eastAsia"/>
+                <w:color w:val="000000"/>
+                <w:kern w:val="0"/>
+                <w:szCs w:val="20"/>
               </w:rPr>
               <w:t>12주</w:t>
             </w:r>
@@ -17117,15 +16942,15 @@
                 <w:rFonts w:eastAsiaTheme="minorHAnsi" w:cs="굴림"/>
                 <w:color w:val="000000"/>
                 <w:kern w:val="0"/>
-                <w:sz w:val="22"/>
-              </w:rPr>
-            </w:pPr>
-            <w:r>
-              <w:rPr>
-                <w:rFonts w:eastAsiaTheme="minorHAnsi" w:cs="굴림" w:hint="eastAsia"/>
-                <w:color w:val="000000"/>
-                <w:kern w:val="0"/>
-                <w:sz w:val="22"/>
+                <w:szCs w:val="20"/>
+              </w:rPr>
+            </w:pPr>
+            <w:r>
+              <w:rPr>
+                <w:rFonts w:eastAsiaTheme="minorHAnsi" w:cs="굴림" w:hint="eastAsia"/>
+                <w:color w:val="000000"/>
+                <w:kern w:val="0"/>
+                <w:szCs w:val="20"/>
               </w:rPr>
               <w:t>13주</w:t>
             </w:r>
@@ -17156,15 +16981,15 @@
                 <w:rFonts w:eastAsiaTheme="minorHAnsi" w:cs="굴림"/>
                 <w:color w:val="000000"/>
                 <w:kern w:val="0"/>
-                <w:sz w:val="22"/>
-              </w:rPr>
-            </w:pPr>
-            <w:r>
-              <w:rPr>
-                <w:rFonts w:eastAsiaTheme="minorHAnsi" w:cs="굴림" w:hint="eastAsia"/>
-                <w:color w:val="000000"/>
-                <w:kern w:val="0"/>
-                <w:sz w:val="22"/>
+                <w:szCs w:val="20"/>
+              </w:rPr>
+            </w:pPr>
+            <w:r>
+              <w:rPr>
+                <w:rFonts w:eastAsiaTheme="minorHAnsi" w:cs="굴림" w:hint="eastAsia"/>
+                <w:color w:val="000000"/>
+                <w:kern w:val="0"/>
+                <w:szCs w:val="20"/>
               </w:rPr>
               <w:t>14주</w:t>
             </w:r>
@@ -17200,15 +17025,15 @@
                 <w:rFonts w:eastAsiaTheme="minorHAnsi" w:cs="굴림"/>
                 <w:color w:val="000000"/>
                 <w:kern w:val="0"/>
-                <w:sz w:val="22"/>
-              </w:rPr>
-            </w:pPr>
-            <w:r>
-              <w:rPr>
-                <w:rFonts w:eastAsiaTheme="minorHAnsi" w:cs="굴림" w:hint="eastAsia"/>
-                <w:color w:val="000000"/>
-                <w:kern w:val="0"/>
-                <w:sz w:val="22"/>
+                <w:szCs w:val="20"/>
+              </w:rPr>
+            </w:pPr>
+            <w:r>
+              <w:rPr>
+                <w:rFonts w:eastAsiaTheme="minorHAnsi" w:cs="굴림" w:hint="eastAsia"/>
+                <w:color w:val="000000"/>
+                <w:kern w:val="0"/>
+                <w:szCs w:val="20"/>
               </w:rPr>
               <w:t>제안서 작성</w:t>
             </w:r>
@@ -17239,15 +17064,15 @@
                 <w:rFonts w:eastAsiaTheme="minorHAnsi" w:cs="굴림"/>
                 <w:color w:val="000000"/>
                 <w:kern w:val="0"/>
-                <w:sz w:val="22"/>
-              </w:rPr>
-            </w:pPr>
-            <w:r>
-              <w:rPr>
-                <w:rFonts w:eastAsiaTheme="minorHAnsi" w:cs="굴림" w:hint="eastAsia"/>
-                <w:color w:val="000000"/>
-                <w:kern w:val="0"/>
-                <w:sz w:val="22"/>
+                <w:szCs w:val="20"/>
+              </w:rPr>
+            </w:pPr>
+            <w:r>
+              <w:rPr>
+                <w:rFonts w:eastAsiaTheme="minorHAnsi" w:cs="굴림" w:hint="eastAsia"/>
+                <w:color w:val="000000"/>
+                <w:kern w:val="0"/>
+                <w:szCs w:val="20"/>
               </w:rPr>
               <w:t xml:space="preserve">　</w:t>
             </w:r>
@@ -17278,15 +17103,15 @@
                 <w:rFonts w:eastAsiaTheme="minorHAnsi" w:cs="굴림"/>
                 <w:color w:val="000000"/>
                 <w:kern w:val="0"/>
-                <w:sz w:val="22"/>
-              </w:rPr>
-            </w:pPr>
-            <w:r>
-              <w:rPr>
-                <w:rFonts w:eastAsiaTheme="minorHAnsi" w:cs="굴림" w:hint="eastAsia"/>
-                <w:color w:val="000000"/>
-                <w:kern w:val="0"/>
-                <w:sz w:val="22"/>
+                <w:szCs w:val="20"/>
+              </w:rPr>
+            </w:pPr>
+            <w:r>
+              <w:rPr>
+                <w:rFonts w:eastAsiaTheme="minorHAnsi" w:cs="굴림" w:hint="eastAsia"/>
+                <w:color w:val="000000"/>
+                <w:kern w:val="0"/>
+                <w:szCs w:val="20"/>
               </w:rPr>
               <w:t xml:space="preserve">　</w:t>
             </w:r>
@@ -17317,15 +17142,15 @@
                 <w:rFonts w:eastAsiaTheme="minorHAnsi" w:cs="굴림"/>
                 <w:color w:val="000000"/>
                 <w:kern w:val="0"/>
-                <w:sz w:val="22"/>
-              </w:rPr>
-            </w:pPr>
-            <w:r>
-              <w:rPr>
-                <w:rFonts w:eastAsiaTheme="minorHAnsi" w:cs="굴림" w:hint="eastAsia"/>
-                <w:color w:val="000000"/>
-                <w:kern w:val="0"/>
-                <w:sz w:val="22"/>
+                <w:szCs w:val="20"/>
+              </w:rPr>
+            </w:pPr>
+            <w:r>
+              <w:rPr>
+                <w:rFonts w:eastAsiaTheme="minorHAnsi" w:cs="굴림" w:hint="eastAsia"/>
+                <w:color w:val="000000"/>
+                <w:kern w:val="0"/>
+                <w:szCs w:val="20"/>
               </w:rPr>
               <w:t xml:space="preserve">　</w:t>
             </w:r>
@@ -17356,15 +17181,15 @@
                 <w:rFonts w:eastAsiaTheme="minorHAnsi" w:cs="굴림"/>
                 <w:color w:val="000000"/>
                 <w:kern w:val="0"/>
-                <w:sz w:val="22"/>
-              </w:rPr>
-            </w:pPr>
-            <w:r>
-              <w:rPr>
-                <w:rFonts w:eastAsiaTheme="minorHAnsi" w:cs="굴림" w:hint="eastAsia"/>
-                <w:color w:val="000000"/>
-                <w:kern w:val="0"/>
-                <w:sz w:val="22"/>
+                <w:szCs w:val="20"/>
+              </w:rPr>
+            </w:pPr>
+            <w:r>
+              <w:rPr>
+                <w:rFonts w:eastAsiaTheme="minorHAnsi" w:cs="굴림" w:hint="eastAsia"/>
+                <w:color w:val="000000"/>
+                <w:kern w:val="0"/>
+                <w:szCs w:val="20"/>
               </w:rPr>
               <w:t xml:space="preserve">　</w:t>
             </w:r>
@@ -17395,15 +17220,15 @@
                 <w:rFonts w:eastAsiaTheme="minorHAnsi" w:cs="굴림"/>
                 <w:color w:val="000000"/>
                 <w:kern w:val="0"/>
-                <w:sz w:val="22"/>
-              </w:rPr>
-            </w:pPr>
-            <w:r>
-              <w:rPr>
-                <w:rFonts w:eastAsiaTheme="minorHAnsi" w:cs="굴림" w:hint="eastAsia"/>
-                <w:color w:val="000000"/>
-                <w:kern w:val="0"/>
-                <w:sz w:val="22"/>
+                <w:szCs w:val="20"/>
+              </w:rPr>
+            </w:pPr>
+            <w:r>
+              <w:rPr>
+                <w:rFonts w:eastAsiaTheme="minorHAnsi" w:cs="굴림" w:hint="eastAsia"/>
+                <w:color w:val="000000"/>
+                <w:kern w:val="0"/>
+                <w:szCs w:val="20"/>
               </w:rPr>
               <w:t xml:space="preserve">　</w:t>
             </w:r>
@@ -17434,15 +17259,15 @@
                 <w:rFonts w:eastAsiaTheme="minorHAnsi" w:cs="굴림"/>
                 <w:color w:val="000000"/>
                 <w:kern w:val="0"/>
-                <w:sz w:val="22"/>
-              </w:rPr>
-            </w:pPr>
-            <w:r>
-              <w:rPr>
-                <w:rFonts w:eastAsiaTheme="minorHAnsi" w:cs="굴림" w:hint="eastAsia"/>
-                <w:color w:val="000000"/>
-                <w:kern w:val="0"/>
-                <w:sz w:val="22"/>
+                <w:szCs w:val="20"/>
+              </w:rPr>
+            </w:pPr>
+            <w:r>
+              <w:rPr>
+                <w:rFonts w:eastAsiaTheme="minorHAnsi" w:cs="굴림" w:hint="eastAsia"/>
+                <w:color w:val="000000"/>
+                <w:kern w:val="0"/>
+                <w:szCs w:val="20"/>
               </w:rPr>
               <w:t xml:space="preserve">　</w:t>
             </w:r>
@@ -17473,15 +17298,15 @@
                 <w:rFonts w:eastAsiaTheme="minorHAnsi" w:cs="굴림"/>
                 <w:color w:val="000000"/>
                 <w:kern w:val="0"/>
-                <w:sz w:val="22"/>
-              </w:rPr>
-            </w:pPr>
-            <w:r>
-              <w:rPr>
-                <w:rFonts w:eastAsiaTheme="minorHAnsi" w:cs="굴림" w:hint="eastAsia"/>
-                <w:color w:val="000000"/>
-                <w:kern w:val="0"/>
-                <w:sz w:val="22"/>
+                <w:szCs w:val="20"/>
+              </w:rPr>
+            </w:pPr>
+            <w:r>
+              <w:rPr>
+                <w:rFonts w:eastAsiaTheme="minorHAnsi" w:cs="굴림" w:hint="eastAsia"/>
+                <w:color w:val="000000"/>
+                <w:kern w:val="0"/>
+                <w:szCs w:val="20"/>
               </w:rPr>
               <w:t xml:space="preserve">　</w:t>
             </w:r>
@@ -17512,15 +17337,15 @@
                 <w:rFonts w:eastAsiaTheme="minorHAnsi" w:cs="굴림"/>
                 <w:color w:val="000000"/>
                 <w:kern w:val="0"/>
-                <w:sz w:val="22"/>
-              </w:rPr>
-            </w:pPr>
-            <w:r>
-              <w:rPr>
-                <w:rFonts w:eastAsiaTheme="minorHAnsi" w:cs="굴림" w:hint="eastAsia"/>
-                <w:color w:val="000000"/>
-                <w:kern w:val="0"/>
-                <w:sz w:val="22"/>
+                <w:szCs w:val="20"/>
+              </w:rPr>
+            </w:pPr>
+            <w:r>
+              <w:rPr>
+                <w:rFonts w:eastAsiaTheme="minorHAnsi" w:cs="굴림" w:hint="eastAsia"/>
+                <w:color w:val="000000"/>
+                <w:kern w:val="0"/>
+                <w:szCs w:val="20"/>
               </w:rPr>
               <w:t xml:space="preserve">　</w:t>
             </w:r>
@@ -17551,15 +17376,15 @@
                 <w:rFonts w:eastAsiaTheme="minorHAnsi" w:cs="굴림"/>
                 <w:color w:val="000000"/>
                 <w:kern w:val="0"/>
-                <w:sz w:val="22"/>
-              </w:rPr>
-            </w:pPr>
-            <w:r>
-              <w:rPr>
-                <w:rFonts w:eastAsiaTheme="minorHAnsi" w:cs="굴림" w:hint="eastAsia"/>
-                <w:color w:val="000000"/>
-                <w:kern w:val="0"/>
-                <w:sz w:val="22"/>
+                <w:szCs w:val="20"/>
+              </w:rPr>
+            </w:pPr>
+            <w:r>
+              <w:rPr>
+                <w:rFonts w:eastAsiaTheme="minorHAnsi" w:cs="굴림" w:hint="eastAsia"/>
+                <w:color w:val="000000"/>
+                <w:kern w:val="0"/>
+                <w:szCs w:val="20"/>
               </w:rPr>
               <w:t xml:space="preserve">　</w:t>
             </w:r>
@@ -17595,15 +17420,15 @@
                 <w:rFonts w:eastAsiaTheme="minorHAnsi" w:cs="굴림"/>
                 <w:color w:val="000000"/>
                 <w:kern w:val="0"/>
-                <w:sz w:val="22"/>
-              </w:rPr>
-            </w:pPr>
-            <w:r>
-              <w:rPr>
-                <w:rFonts w:eastAsiaTheme="minorHAnsi" w:cs="굴림" w:hint="eastAsia"/>
-                <w:color w:val="000000"/>
-                <w:kern w:val="0"/>
-                <w:sz w:val="22"/>
+                <w:szCs w:val="20"/>
+              </w:rPr>
+            </w:pPr>
+            <w:r>
+              <w:rPr>
+                <w:rFonts w:eastAsiaTheme="minorHAnsi" w:cs="굴림" w:hint="eastAsia"/>
+                <w:color w:val="000000"/>
+                <w:kern w:val="0"/>
+                <w:szCs w:val="20"/>
               </w:rPr>
               <w:t>레이아웃</w:t>
             </w:r>
@@ -17634,15 +17459,15 @@
                 <w:rFonts w:eastAsiaTheme="minorHAnsi" w:cs="굴림"/>
                 <w:color w:val="000000"/>
                 <w:kern w:val="0"/>
-                <w:sz w:val="22"/>
-              </w:rPr>
-            </w:pPr>
-            <w:r>
-              <w:rPr>
-                <w:rFonts w:eastAsiaTheme="minorHAnsi" w:cs="굴림" w:hint="eastAsia"/>
-                <w:color w:val="000000"/>
-                <w:kern w:val="0"/>
-                <w:sz w:val="22"/>
+                <w:szCs w:val="20"/>
+              </w:rPr>
+            </w:pPr>
+            <w:r>
+              <w:rPr>
+                <w:rFonts w:eastAsiaTheme="minorHAnsi" w:cs="굴림" w:hint="eastAsia"/>
+                <w:color w:val="000000"/>
+                <w:kern w:val="0"/>
+                <w:szCs w:val="20"/>
               </w:rPr>
               <w:t xml:space="preserve">　</w:t>
             </w:r>
@@ -17673,15 +17498,15 @@
                 <w:rFonts w:eastAsiaTheme="minorHAnsi" w:cs="굴림"/>
                 <w:color w:val="000000"/>
                 <w:kern w:val="0"/>
-                <w:sz w:val="22"/>
-              </w:rPr>
-            </w:pPr>
-            <w:r>
-              <w:rPr>
-                <w:rFonts w:eastAsiaTheme="minorHAnsi" w:cs="굴림" w:hint="eastAsia"/>
-                <w:color w:val="000000"/>
-                <w:kern w:val="0"/>
-                <w:sz w:val="22"/>
+                <w:szCs w:val="20"/>
+              </w:rPr>
+            </w:pPr>
+            <w:r>
+              <w:rPr>
+                <w:rFonts w:eastAsiaTheme="minorHAnsi" w:cs="굴림" w:hint="eastAsia"/>
+                <w:color w:val="000000"/>
+                <w:kern w:val="0"/>
+                <w:szCs w:val="20"/>
               </w:rPr>
               <w:t xml:space="preserve">　</w:t>
             </w:r>
@@ -17712,15 +17537,15 @@
                 <w:rFonts w:eastAsiaTheme="minorHAnsi" w:cs="굴림"/>
                 <w:color w:val="000000"/>
                 <w:kern w:val="0"/>
-                <w:sz w:val="22"/>
-              </w:rPr>
-            </w:pPr>
-            <w:r>
-              <w:rPr>
-                <w:rFonts w:eastAsiaTheme="minorHAnsi" w:cs="굴림" w:hint="eastAsia"/>
-                <w:color w:val="000000"/>
-                <w:kern w:val="0"/>
-                <w:sz w:val="22"/>
+                <w:szCs w:val="20"/>
+              </w:rPr>
+            </w:pPr>
+            <w:r>
+              <w:rPr>
+                <w:rFonts w:eastAsiaTheme="minorHAnsi" w:cs="굴림" w:hint="eastAsia"/>
+                <w:color w:val="000000"/>
+                <w:kern w:val="0"/>
+                <w:szCs w:val="20"/>
               </w:rPr>
               <w:t xml:space="preserve">　</w:t>
             </w:r>
@@ -17751,15 +17576,15 @@
                 <w:rFonts w:eastAsiaTheme="minorHAnsi" w:cs="굴림"/>
                 <w:color w:val="000000"/>
                 <w:kern w:val="0"/>
-                <w:sz w:val="22"/>
-              </w:rPr>
-            </w:pPr>
-            <w:r>
-              <w:rPr>
-                <w:rFonts w:eastAsiaTheme="minorHAnsi" w:cs="굴림" w:hint="eastAsia"/>
-                <w:color w:val="000000"/>
-                <w:kern w:val="0"/>
-                <w:sz w:val="22"/>
+                <w:szCs w:val="20"/>
+              </w:rPr>
+            </w:pPr>
+            <w:r>
+              <w:rPr>
+                <w:rFonts w:eastAsiaTheme="minorHAnsi" w:cs="굴림" w:hint="eastAsia"/>
+                <w:color w:val="000000"/>
+                <w:kern w:val="0"/>
+                <w:szCs w:val="20"/>
               </w:rPr>
               <w:t xml:space="preserve">　</w:t>
             </w:r>
@@ -17790,15 +17615,15 @@
                 <w:rFonts w:eastAsiaTheme="minorHAnsi" w:cs="굴림"/>
                 <w:color w:val="000000"/>
                 <w:kern w:val="0"/>
-                <w:sz w:val="22"/>
-              </w:rPr>
-            </w:pPr>
-            <w:r>
-              <w:rPr>
-                <w:rFonts w:eastAsiaTheme="minorHAnsi" w:cs="굴림" w:hint="eastAsia"/>
-                <w:color w:val="000000"/>
-                <w:kern w:val="0"/>
-                <w:sz w:val="22"/>
+                <w:szCs w:val="20"/>
+              </w:rPr>
+            </w:pPr>
+            <w:r>
+              <w:rPr>
+                <w:rFonts w:eastAsiaTheme="minorHAnsi" w:cs="굴림" w:hint="eastAsia"/>
+                <w:color w:val="000000"/>
+                <w:kern w:val="0"/>
+                <w:szCs w:val="20"/>
               </w:rPr>
               <w:t xml:space="preserve">　</w:t>
             </w:r>
@@ -17829,15 +17654,15 @@
                 <w:rFonts w:eastAsiaTheme="minorHAnsi" w:cs="굴림"/>
                 <w:color w:val="000000"/>
                 <w:kern w:val="0"/>
-                <w:sz w:val="22"/>
-              </w:rPr>
-            </w:pPr>
-            <w:r>
-              <w:rPr>
-                <w:rFonts w:eastAsiaTheme="minorHAnsi" w:cs="굴림" w:hint="eastAsia"/>
-                <w:color w:val="000000"/>
-                <w:kern w:val="0"/>
-                <w:sz w:val="22"/>
+                <w:szCs w:val="20"/>
+              </w:rPr>
+            </w:pPr>
+            <w:r>
+              <w:rPr>
+                <w:rFonts w:eastAsiaTheme="minorHAnsi" w:cs="굴림" w:hint="eastAsia"/>
+                <w:color w:val="000000"/>
+                <w:kern w:val="0"/>
+                <w:szCs w:val="20"/>
               </w:rPr>
               <w:t xml:space="preserve">　</w:t>
             </w:r>
@@ -17868,15 +17693,15 @@
                 <w:rFonts w:eastAsiaTheme="minorHAnsi" w:cs="굴림"/>
                 <w:color w:val="000000"/>
                 <w:kern w:val="0"/>
-                <w:sz w:val="22"/>
-              </w:rPr>
-            </w:pPr>
-            <w:r>
-              <w:rPr>
-                <w:rFonts w:eastAsiaTheme="minorHAnsi" w:cs="굴림" w:hint="eastAsia"/>
-                <w:color w:val="000000"/>
-                <w:kern w:val="0"/>
-                <w:sz w:val="22"/>
+                <w:szCs w:val="20"/>
+              </w:rPr>
+            </w:pPr>
+            <w:r>
+              <w:rPr>
+                <w:rFonts w:eastAsiaTheme="minorHAnsi" w:cs="굴림" w:hint="eastAsia"/>
+                <w:color w:val="000000"/>
+                <w:kern w:val="0"/>
+                <w:szCs w:val="20"/>
               </w:rPr>
               <w:t xml:space="preserve">　</w:t>
             </w:r>
@@ -17907,15 +17732,15 @@
                 <w:rFonts w:eastAsiaTheme="minorHAnsi" w:cs="굴림"/>
                 <w:color w:val="000000"/>
                 <w:kern w:val="0"/>
-                <w:sz w:val="22"/>
-              </w:rPr>
-            </w:pPr>
-            <w:r>
-              <w:rPr>
-                <w:rFonts w:eastAsiaTheme="minorHAnsi" w:cs="굴림" w:hint="eastAsia"/>
-                <w:color w:val="000000"/>
-                <w:kern w:val="0"/>
-                <w:sz w:val="22"/>
+                <w:szCs w:val="20"/>
+              </w:rPr>
+            </w:pPr>
+            <w:r>
+              <w:rPr>
+                <w:rFonts w:eastAsiaTheme="minorHAnsi" w:cs="굴림" w:hint="eastAsia"/>
+                <w:color w:val="000000"/>
+                <w:kern w:val="0"/>
+                <w:szCs w:val="20"/>
               </w:rPr>
               <w:t xml:space="preserve">　</w:t>
             </w:r>
@@ -17946,15 +17771,15 @@
                 <w:rFonts w:eastAsiaTheme="minorHAnsi" w:cs="굴림"/>
                 <w:color w:val="000000"/>
                 <w:kern w:val="0"/>
-                <w:sz w:val="22"/>
-              </w:rPr>
-            </w:pPr>
-            <w:r>
-              <w:rPr>
-                <w:rFonts w:eastAsiaTheme="minorHAnsi" w:cs="굴림" w:hint="eastAsia"/>
-                <w:color w:val="000000"/>
-                <w:kern w:val="0"/>
-                <w:sz w:val="22"/>
+                <w:szCs w:val="20"/>
+              </w:rPr>
+            </w:pPr>
+            <w:r>
+              <w:rPr>
+                <w:rFonts w:eastAsiaTheme="minorHAnsi" w:cs="굴림" w:hint="eastAsia"/>
+                <w:color w:val="000000"/>
+                <w:kern w:val="0"/>
+                <w:szCs w:val="20"/>
               </w:rPr>
               <w:t xml:space="preserve">　</w:t>
             </w:r>
@@ -17990,15 +17815,15 @@
                 <w:rFonts w:eastAsiaTheme="minorHAnsi" w:cs="굴림"/>
                 <w:color w:val="000000"/>
                 <w:kern w:val="0"/>
-                <w:sz w:val="22"/>
-              </w:rPr>
-            </w:pPr>
-            <w:r>
-              <w:rPr>
-                <w:rFonts w:eastAsiaTheme="minorHAnsi" w:cs="굴림" w:hint="eastAsia"/>
-                <w:color w:val="000000"/>
-                <w:kern w:val="0"/>
-                <w:sz w:val="22"/>
+                <w:szCs w:val="20"/>
+              </w:rPr>
+            </w:pPr>
+            <w:r>
+              <w:rPr>
+                <w:rFonts w:eastAsiaTheme="minorHAnsi" w:cs="굴림" w:hint="eastAsia"/>
+                <w:color w:val="000000"/>
+                <w:kern w:val="0"/>
+                <w:szCs w:val="20"/>
               </w:rPr>
               <w:t>스토리보드</w:t>
             </w:r>
@@ -18029,15 +17854,15 @@
                 <w:rFonts w:eastAsiaTheme="minorHAnsi" w:cs="굴림"/>
                 <w:color w:val="000000"/>
                 <w:kern w:val="0"/>
-                <w:sz w:val="22"/>
-              </w:rPr>
-            </w:pPr>
-            <w:r>
-              <w:rPr>
-                <w:rFonts w:eastAsiaTheme="minorHAnsi" w:cs="굴림" w:hint="eastAsia"/>
-                <w:color w:val="000000"/>
-                <w:kern w:val="0"/>
-                <w:sz w:val="22"/>
+                <w:szCs w:val="20"/>
+              </w:rPr>
+            </w:pPr>
+            <w:r>
+              <w:rPr>
+                <w:rFonts w:eastAsiaTheme="minorHAnsi" w:cs="굴림" w:hint="eastAsia"/>
+                <w:color w:val="000000"/>
+                <w:kern w:val="0"/>
+                <w:szCs w:val="20"/>
               </w:rPr>
               <w:t xml:space="preserve">　</w:t>
             </w:r>
@@ -18068,15 +17893,15 @@
                 <w:rFonts w:eastAsiaTheme="minorHAnsi" w:cs="굴림"/>
                 <w:color w:val="000000"/>
                 <w:kern w:val="0"/>
-                <w:sz w:val="22"/>
-              </w:rPr>
-            </w:pPr>
-            <w:r>
-              <w:rPr>
-                <w:rFonts w:eastAsiaTheme="minorHAnsi" w:cs="굴림" w:hint="eastAsia"/>
-                <w:color w:val="000000"/>
-                <w:kern w:val="0"/>
-                <w:sz w:val="22"/>
+                <w:szCs w:val="20"/>
+              </w:rPr>
+            </w:pPr>
+            <w:r>
+              <w:rPr>
+                <w:rFonts w:eastAsiaTheme="minorHAnsi" w:cs="굴림" w:hint="eastAsia"/>
+                <w:color w:val="000000"/>
+                <w:kern w:val="0"/>
+                <w:szCs w:val="20"/>
               </w:rPr>
               <w:t xml:space="preserve">　</w:t>
             </w:r>
@@ -18107,15 +17932,15 @@
                 <w:rFonts w:eastAsiaTheme="minorHAnsi" w:cs="굴림"/>
                 <w:color w:val="000000"/>
                 <w:kern w:val="0"/>
-                <w:sz w:val="22"/>
-              </w:rPr>
-            </w:pPr>
-            <w:r>
-              <w:rPr>
-                <w:rFonts w:eastAsiaTheme="minorHAnsi" w:cs="굴림" w:hint="eastAsia"/>
-                <w:color w:val="000000"/>
-                <w:kern w:val="0"/>
-                <w:sz w:val="22"/>
+                <w:szCs w:val="20"/>
+              </w:rPr>
+            </w:pPr>
+            <w:r>
+              <w:rPr>
+                <w:rFonts w:eastAsiaTheme="minorHAnsi" w:cs="굴림" w:hint="eastAsia"/>
+                <w:color w:val="000000"/>
+                <w:kern w:val="0"/>
+                <w:szCs w:val="20"/>
               </w:rPr>
               <w:t xml:space="preserve">　</w:t>
             </w:r>
@@ -18146,15 +17971,15 @@
                 <w:rFonts w:eastAsiaTheme="minorHAnsi" w:cs="굴림"/>
                 <w:color w:val="000000"/>
                 <w:kern w:val="0"/>
-                <w:sz w:val="22"/>
-              </w:rPr>
-            </w:pPr>
-            <w:r>
-              <w:rPr>
-                <w:rFonts w:eastAsiaTheme="minorHAnsi" w:cs="굴림" w:hint="eastAsia"/>
-                <w:color w:val="000000"/>
-                <w:kern w:val="0"/>
-                <w:sz w:val="22"/>
+                <w:szCs w:val="20"/>
+              </w:rPr>
+            </w:pPr>
+            <w:r>
+              <w:rPr>
+                <w:rFonts w:eastAsiaTheme="minorHAnsi" w:cs="굴림" w:hint="eastAsia"/>
+                <w:color w:val="000000"/>
+                <w:kern w:val="0"/>
+                <w:szCs w:val="20"/>
               </w:rPr>
               <w:t xml:space="preserve">　</w:t>
             </w:r>
@@ -18185,15 +18010,15 @@
                 <w:rFonts w:eastAsiaTheme="minorHAnsi" w:cs="굴림"/>
                 <w:color w:val="000000"/>
                 <w:kern w:val="0"/>
-                <w:sz w:val="22"/>
-              </w:rPr>
-            </w:pPr>
-            <w:r>
-              <w:rPr>
-                <w:rFonts w:eastAsiaTheme="minorHAnsi" w:cs="굴림" w:hint="eastAsia"/>
-                <w:color w:val="000000"/>
-                <w:kern w:val="0"/>
-                <w:sz w:val="22"/>
+                <w:szCs w:val="20"/>
+              </w:rPr>
+            </w:pPr>
+            <w:r>
+              <w:rPr>
+                <w:rFonts w:eastAsiaTheme="minorHAnsi" w:cs="굴림" w:hint="eastAsia"/>
+                <w:color w:val="000000"/>
+                <w:kern w:val="0"/>
+                <w:szCs w:val="20"/>
               </w:rPr>
               <w:t xml:space="preserve">　</w:t>
             </w:r>
@@ -18224,15 +18049,15 @@
                 <w:rFonts w:eastAsiaTheme="minorHAnsi" w:cs="굴림"/>
                 <w:color w:val="000000"/>
                 <w:kern w:val="0"/>
-                <w:sz w:val="22"/>
-              </w:rPr>
-            </w:pPr>
-            <w:r>
-              <w:rPr>
-                <w:rFonts w:eastAsiaTheme="minorHAnsi" w:cs="굴림" w:hint="eastAsia"/>
-                <w:color w:val="000000"/>
-                <w:kern w:val="0"/>
-                <w:sz w:val="22"/>
+                <w:szCs w:val="20"/>
+              </w:rPr>
+            </w:pPr>
+            <w:r>
+              <w:rPr>
+                <w:rFonts w:eastAsiaTheme="minorHAnsi" w:cs="굴림" w:hint="eastAsia"/>
+                <w:color w:val="000000"/>
+                <w:kern w:val="0"/>
+                <w:szCs w:val="20"/>
               </w:rPr>
               <w:t xml:space="preserve">　</w:t>
             </w:r>
@@ -18263,15 +18088,15 @@
                 <w:rFonts w:eastAsiaTheme="minorHAnsi" w:cs="굴림"/>
                 <w:color w:val="000000"/>
                 <w:kern w:val="0"/>
-                <w:sz w:val="22"/>
-              </w:rPr>
-            </w:pPr>
-            <w:r>
-              <w:rPr>
-                <w:rFonts w:eastAsiaTheme="minorHAnsi" w:cs="굴림" w:hint="eastAsia"/>
-                <w:color w:val="000000"/>
-                <w:kern w:val="0"/>
-                <w:sz w:val="22"/>
+                <w:szCs w:val="20"/>
+              </w:rPr>
+            </w:pPr>
+            <w:r>
+              <w:rPr>
+                <w:rFonts w:eastAsiaTheme="minorHAnsi" w:cs="굴림" w:hint="eastAsia"/>
+                <w:color w:val="000000"/>
+                <w:kern w:val="0"/>
+                <w:szCs w:val="20"/>
               </w:rPr>
               <w:t xml:space="preserve">　</w:t>
             </w:r>
@@ -18302,15 +18127,15 @@
                 <w:rFonts w:eastAsiaTheme="minorHAnsi" w:cs="굴림"/>
                 <w:color w:val="000000"/>
                 <w:kern w:val="0"/>
-                <w:sz w:val="22"/>
-              </w:rPr>
-            </w:pPr>
-            <w:r>
-              <w:rPr>
-                <w:rFonts w:eastAsiaTheme="minorHAnsi" w:cs="굴림" w:hint="eastAsia"/>
-                <w:color w:val="000000"/>
-                <w:kern w:val="0"/>
-                <w:sz w:val="22"/>
+                <w:szCs w:val="20"/>
+              </w:rPr>
+            </w:pPr>
+            <w:r>
+              <w:rPr>
+                <w:rFonts w:eastAsiaTheme="minorHAnsi" w:cs="굴림" w:hint="eastAsia"/>
+                <w:color w:val="000000"/>
+                <w:kern w:val="0"/>
+                <w:szCs w:val="20"/>
               </w:rPr>
               <w:t xml:space="preserve">　</w:t>
             </w:r>
@@ -18341,15 +18166,15 @@
                 <w:rFonts w:eastAsiaTheme="minorHAnsi" w:cs="굴림"/>
                 <w:color w:val="000000"/>
                 <w:kern w:val="0"/>
-                <w:sz w:val="22"/>
-              </w:rPr>
-            </w:pPr>
-            <w:r>
-              <w:rPr>
-                <w:rFonts w:eastAsiaTheme="minorHAnsi" w:cs="굴림" w:hint="eastAsia"/>
-                <w:color w:val="000000"/>
-                <w:kern w:val="0"/>
-                <w:sz w:val="22"/>
+                <w:szCs w:val="20"/>
+              </w:rPr>
+            </w:pPr>
+            <w:r>
+              <w:rPr>
+                <w:rFonts w:eastAsiaTheme="minorHAnsi" w:cs="굴림" w:hint="eastAsia"/>
+                <w:color w:val="000000"/>
+                <w:kern w:val="0"/>
+                <w:szCs w:val="20"/>
               </w:rPr>
               <w:t xml:space="preserve">　</w:t>
             </w:r>
@@ -18385,7 +18210,7 @@
                 <w:rFonts w:eastAsiaTheme="minorHAnsi" w:cs="굴림"/>
                 <w:color w:val="000000"/>
                 <w:kern w:val="0"/>
-                <w:sz w:val="22"/>
+                <w:szCs w:val="20"/>
               </w:rPr>
             </w:pPr>
             <w:proofErr w:type="spellStart"/>
@@ -18394,7 +18219,7 @@
                 <w:rFonts w:eastAsiaTheme="minorHAnsi" w:cs="굴림" w:hint="eastAsia"/>
                 <w:color w:val="000000"/>
                 <w:kern w:val="0"/>
-                <w:sz w:val="22"/>
+                <w:szCs w:val="20"/>
               </w:rPr>
               <w:t>디비</w:t>
             </w:r>
@@ -18404,7 +18229,7 @@
                 <w:rFonts w:eastAsiaTheme="minorHAnsi" w:cs="굴림" w:hint="eastAsia"/>
                 <w:color w:val="000000"/>
                 <w:kern w:val="0"/>
-                <w:sz w:val="22"/>
+                <w:szCs w:val="20"/>
               </w:rPr>
               <w:t xml:space="preserve"> 설계</w:t>
             </w:r>
@@ -18435,15 +18260,15 @@
                 <w:rFonts w:eastAsiaTheme="minorHAnsi" w:cs="굴림"/>
                 <w:color w:val="000000"/>
                 <w:kern w:val="0"/>
-                <w:sz w:val="22"/>
-              </w:rPr>
-            </w:pPr>
-            <w:r>
-              <w:rPr>
-                <w:rFonts w:eastAsiaTheme="minorHAnsi" w:cs="굴림" w:hint="eastAsia"/>
-                <w:color w:val="000000"/>
-                <w:kern w:val="0"/>
-                <w:sz w:val="22"/>
+                <w:szCs w:val="20"/>
+              </w:rPr>
+            </w:pPr>
+            <w:r>
+              <w:rPr>
+                <w:rFonts w:eastAsiaTheme="minorHAnsi" w:cs="굴림" w:hint="eastAsia"/>
+                <w:color w:val="000000"/>
+                <w:kern w:val="0"/>
+                <w:szCs w:val="20"/>
               </w:rPr>
               <w:t xml:space="preserve">　</w:t>
             </w:r>
@@ -18474,15 +18299,15 @@
                 <w:rFonts w:eastAsiaTheme="minorHAnsi" w:cs="굴림"/>
                 <w:color w:val="000000"/>
                 <w:kern w:val="0"/>
-                <w:sz w:val="22"/>
-              </w:rPr>
-            </w:pPr>
-            <w:r>
-              <w:rPr>
-                <w:rFonts w:eastAsiaTheme="minorHAnsi" w:cs="굴림" w:hint="eastAsia"/>
-                <w:color w:val="000000"/>
-                <w:kern w:val="0"/>
-                <w:sz w:val="22"/>
+                <w:szCs w:val="20"/>
+              </w:rPr>
+            </w:pPr>
+            <w:r>
+              <w:rPr>
+                <w:rFonts w:eastAsiaTheme="minorHAnsi" w:cs="굴림" w:hint="eastAsia"/>
+                <w:color w:val="000000"/>
+                <w:kern w:val="0"/>
+                <w:szCs w:val="20"/>
               </w:rPr>
               <w:t xml:space="preserve">　</w:t>
             </w:r>
@@ -18513,15 +18338,15 @@
                 <w:rFonts w:eastAsiaTheme="minorHAnsi" w:cs="굴림"/>
                 <w:color w:val="000000"/>
                 <w:kern w:val="0"/>
-                <w:sz w:val="22"/>
-              </w:rPr>
-            </w:pPr>
-            <w:r>
-              <w:rPr>
-                <w:rFonts w:eastAsiaTheme="minorHAnsi" w:cs="굴림" w:hint="eastAsia"/>
-                <w:color w:val="000000"/>
-                <w:kern w:val="0"/>
-                <w:sz w:val="22"/>
+                <w:szCs w:val="20"/>
+              </w:rPr>
+            </w:pPr>
+            <w:r>
+              <w:rPr>
+                <w:rFonts w:eastAsiaTheme="minorHAnsi" w:cs="굴림" w:hint="eastAsia"/>
+                <w:color w:val="000000"/>
+                <w:kern w:val="0"/>
+                <w:szCs w:val="20"/>
               </w:rPr>
               <w:t xml:space="preserve">　</w:t>
             </w:r>
@@ -18552,15 +18377,15 @@
                 <w:rFonts w:eastAsiaTheme="minorHAnsi" w:cs="굴림"/>
                 <w:color w:val="000000"/>
                 <w:kern w:val="0"/>
-                <w:sz w:val="22"/>
-              </w:rPr>
-            </w:pPr>
-            <w:r>
-              <w:rPr>
-                <w:rFonts w:eastAsiaTheme="minorHAnsi" w:cs="굴림" w:hint="eastAsia"/>
-                <w:color w:val="000000"/>
-                <w:kern w:val="0"/>
-                <w:sz w:val="22"/>
+                <w:szCs w:val="20"/>
+              </w:rPr>
+            </w:pPr>
+            <w:r>
+              <w:rPr>
+                <w:rFonts w:eastAsiaTheme="minorHAnsi" w:cs="굴림" w:hint="eastAsia"/>
+                <w:color w:val="000000"/>
+                <w:kern w:val="0"/>
+                <w:szCs w:val="20"/>
               </w:rPr>
               <w:t xml:space="preserve">　</w:t>
             </w:r>
@@ -18591,15 +18416,15 @@
                 <w:rFonts w:eastAsiaTheme="minorHAnsi" w:cs="굴림"/>
                 <w:color w:val="000000"/>
                 <w:kern w:val="0"/>
-                <w:sz w:val="22"/>
-              </w:rPr>
-            </w:pPr>
-            <w:r>
-              <w:rPr>
-                <w:rFonts w:eastAsiaTheme="minorHAnsi" w:cs="굴림" w:hint="eastAsia"/>
-                <w:color w:val="000000"/>
-                <w:kern w:val="0"/>
-                <w:sz w:val="22"/>
+                <w:szCs w:val="20"/>
+              </w:rPr>
+            </w:pPr>
+            <w:r>
+              <w:rPr>
+                <w:rFonts w:eastAsiaTheme="minorHAnsi" w:cs="굴림" w:hint="eastAsia"/>
+                <w:color w:val="000000"/>
+                <w:kern w:val="0"/>
+                <w:szCs w:val="20"/>
               </w:rPr>
               <w:t xml:space="preserve">　</w:t>
             </w:r>
@@ -18630,15 +18455,15 @@
                 <w:rFonts w:eastAsiaTheme="minorHAnsi" w:cs="굴림"/>
                 <w:color w:val="000000"/>
                 <w:kern w:val="0"/>
-                <w:sz w:val="22"/>
-              </w:rPr>
-            </w:pPr>
-            <w:r>
-              <w:rPr>
-                <w:rFonts w:eastAsiaTheme="minorHAnsi" w:cs="굴림" w:hint="eastAsia"/>
-                <w:color w:val="000000"/>
-                <w:kern w:val="0"/>
-                <w:sz w:val="22"/>
+                <w:szCs w:val="20"/>
+              </w:rPr>
+            </w:pPr>
+            <w:r>
+              <w:rPr>
+                <w:rFonts w:eastAsiaTheme="minorHAnsi" w:cs="굴림" w:hint="eastAsia"/>
+                <w:color w:val="000000"/>
+                <w:kern w:val="0"/>
+                <w:szCs w:val="20"/>
               </w:rPr>
               <w:t xml:space="preserve">　</w:t>
             </w:r>
@@ -18669,15 +18494,15 @@
                 <w:rFonts w:eastAsiaTheme="minorHAnsi" w:cs="굴림"/>
                 <w:color w:val="000000"/>
                 <w:kern w:val="0"/>
-                <w:sz w:val="22"/>
-              </w:rPr>
-            </w:pPr>
-            <w:r>
-              <w:rPr>
-                <w:rFonts w:eastAsiaTheme="minorHAnsi" w:cs="굴림" w:hint="eastAsia"/>
-                <w:color w:val="000000"/>
-                <w:kern w:val="0"/>
-                <w:sz w:val="22"/>
+                <w:szCs w:val="20"/>
+              </w:rPr>
+            </w:pPr>
+            <w:r>
+              <w:rPr>
+                <w:rFonts w:eastAsiaTheme="minorHAnsi" w:cs="굴림" w:hint="eastAsia"/>
+                <w:color w:val="000000"/>
+                <w:kern w:val="0"/>
+                <w:szCs w:val="20"/>
               </w:rPr>
               <w:t xml:space="preserve">　</w:t>
             </w:r>
@@ -18708,15 +18533,15 @@
                 <w:rFonts w:eastAsiaTheme="minorHAnsi" w:cs="굴림"/>
                 <w:color w:val="000000"/>
                 <w:kern w:val="0"/>
-                <w:sz w:val="22"/>
-              </w:rPr>
-            </w:pPr>
-            <w:r>
-              <w:rPr>
-                <w:rFonts w:eastAsiaTheme="minorHAnsi" w:cs="굴림" w:hint="eastAsia"/>
-                <w:color w:val="000000"/>
-                <w:kern w:val="0"/>
-                <w:sz w:val="22"/>
+                <w:szCs w:val="20"/>
+              </w:rPr>
+            </w:pPr>
+            <w:r>
+              <w:rPr>
+                <w:rFonts w:eastAsiaTheme="minorHAnsi" w:cs="굴림" w:hint="eastAsia"/>
+                <w:color w:val="000000"/>
+                <w:kern w:val="0"/>
+                <w:szCs w:val="20"/>
               </w:rPr>
               <w:t xml:space="preserve">　</w:t>
             </w:r>
@@ -18747,15 +18572,15 @@
                 <w:rFonts w:eastAsiaTheme="minorHAnsi" w:cs="굴림"/>
                 <w:color w:val="000000"/>
                 <w:kern w:val="0"/>
-                <w:sz w:val="22"/>
-              </w:rPr>
-            </w:pPr>
-            <w:r>
-              <w:rPr>
-                <w:rFonts w:eastAsiaTheme="minorHAnsi" w:cs="굴림" w:hint="eastAsia"/>
-                <w:color w:val="000000"/>
-                <w:kern w:val="0"/>
-                <w:sz w:val="22"/>
+                <w:szCs w:val="20"/>
+              </w:rPr>
+            </w:pPr>
+            <w:r>
+              <w:rPr>
+                <w:rFonts w:eastAsiaTheme="minorHAnsi" w:cs="굴림" w:hint="eastAsia"/>
+                <w:color w:val="000000"/>
+                <w:kern w:val="0"/>
+                <w:szCs w:val="20"/>
               </w:rPr>
               <w:t xml:space="preserve">　</w:t>
             </w:r>
@@ -18791,15 +18616,15 @@
                 <w:rFonts w:eastAsiaTheme="minorHAnsi" w:cs="굴림"/>
                 <w:color w:val="000000"/>
                 <w:kern w:val="0"/>
-                <w:sz w:val="22"/>
-              </w:rPr>
-            </w:pPr>
-            <w:r>
-              <w:rPr>
-                <w:rFonts w:eastAsiaTheme="minorHAnsi" w:cs="굴림" w:hint="eastAsia"/>
-                <w:color w:val="000000"/>
-                <w:kern w:val="0"/>
-                <w:sz w:val="22"/>
+                <w:szCs w:val="20"/>
+              </w:rPr>
+            </w:pPr>
+            <w:r>
+              <w:rPr>
+                <w:rFonts w:eastAsiaTheme="minorHAnsi" w:cs="굴림" w:hint="eastAsia"/>
+                <w:color w:val="000000"/>
+                <w:kern w:val="0"/>
+                <w:szCs w:val="20"/>
               </w:rPr>
               <w:t>중간발표</w:t>
             </w:r>
@@ -18830,15 +18655,15 @@
                 <w:rFonts w:eastAsiaTheme="minorHAnsi" w:cs="굴림"/>
                 <w:color w:val="000000"/>
                 <w:kern w:val="0"/>
-                <w:sz w:val="22"/>
-              </w:rPr>
-            </w:pPr>
-            <w:r>
-              <w:rPr>
-                <w:rFonts w:eastAsiaTheme="minorHAnsi" w:cs="굴림" w:hint="eastAsia"/>
-                <w:color w:val="000000"/>
-                <w:kern w:val="0"/>
-                <w:sz w:val="22"/>
+                <w:szCs w:val="20"/>
+              </w:rPr>
+            </w:pPr>
+            <w:r>
+              <w:rPr>
+                <w:rFonts w:eastAsiaTheme="minorHAnsi" w:cs="굴림" w:hint="eastAsia"/>
+                <w:color w:val="000000"/>
+                <w:kern w:val="0"/>
+                <w:szCs w:val="20"/>
               </w:rPr>
               <w:t xml:space="preserve">　</w:t>
             </w:r>
@@ -18869,15 +18694,15 @@
                 <w:rFonts w:eastAsiaTheme="minorHAnsi" w:cs="굴림"/>
                 <w:color w:val="000000"/>
                 <w:kern w:val="0"/>
-                <w:sz w:val="22"/>
-              </w:rPr>
-            </w:pPr>
-            <w:r>
-              <w:rPr>
-                <w:rFonts w:eastAsiaTheme="minorHAnsi" w:cs="굴림" w:hint="eastAsia"/>
-                <w:color w:val="000000"/>
-                <w:kern w:val="0"/>
-                <w:sz w:val="22"/>
+                <w:szCs w:val="20"/>
+              </w:rPr>
+            </w:pPr>
+            <w:r>
+              <w:rPr>
+                <w:rFonts w:eastAsiaTheme="minorHAnsi" w:cs="굴림" w:hint="eastAsia"/>
+                <w:color w:val="000000"/>
+                <w:kern w:val="0"/>
+                <w:szCs w:val="20"/>
               </w:rPr>
               <w:t xml:space="preserve">　</w:t>
             </w:r>
@@ -18908,15 +18733,15 @@
                 <w:rFonts w:eastAsiaTheme="minorHAnsi" w:cs="굴림"/>
                 <w:color w:val="000000"/>
                 <w:kern w:val="0"/>
-                <w:sz w:val="22"/>
-              </w:rPr>
-            </w:pPr>
-            <w:r>
-              <w:rPr>
-                <w:rFonts w:eastAsiaTheme="minorHAnsi" w:cs="굴림" w:hint="eastAsia"/>
-                <w:color w:val="000000"/>
-                <w:kern w:val="0"/>
-                <w:sz w:val="22"/>
+                <w:szCs w:val="20"/>
+              </w:rPr>
+            </w:pPr>
+            <w:r>
+              <w:rPr>
+                <w:rFonts w:eastAsiaTheme="minorHAnsi" w:cs="굴림" w:hint="eastAsia"/>
+                <w:color w:val="000000"/>
+                <w:kern w:val="0"/>
+                <w:szCs w:val="20"/>
               </w:rPr>
               <w:t xml:space="preserve">　</w:t>
             </w:r>
@@ -18947,15 +18772,15 @@
                 <w:rFonts w:eastAsiaTheme="minorHAnsi" w:cs="굴림"/>
                 <w:color w:val="000000"/>
                 <w:kern w:val="0"/>
-                <w:sz w:val="22"/>
-              </w:rPr>
-            </w:pPr>
-            <w:r>
-              <w:rPr>
-                <w:rFonts w:eastAsiaTheme="minorHAnsi" w:cs="굴림" w:hint="eastAsia"/>
-                <w:color w:val="000000"/>
-                <w:kern w:val="0"/>
-                <w:sz w:val="22"/>
+                <w:szCs w:val="20"/>
+              </w:rPr>
+            </w:pPr>
+            <w:r>
+              <w:rPr>
+                <w:rFonts w:eastAsiaTheme="minorHAnsi" w:cs="굴림" w:hint="eastAsia"/>
+                <w:color w:val="000000"/>
+                <w:kern w:val="0"/>
+                <w:szCs w:val="20"/>
               </w:rPr>
               <w:t xml:space="preserve">　</w:t>
             </w:r>
@@ -18986,15 +18811,15 @@
                 <w:rFonts w:eastAsiaTheme="minorHAnsi" w:cs="굴림"/>
                 <w:color w:val="000000"/>
                 <w:kern w:val="0"/>
-                <w:sz w:val="22"/>
-              </w:rPr>
-            </w:pPr>
-            <w:r>
-              <w:rPr>
-                <w:rFonts w:eastAsiaTheme="minorHAnsi" w:cs="굴림" w:hint="eastAsia"/>
-                <w:color w:val="000000"/>
-                <w:kern w:val="0"/>
-                <w:sz w:val="22"/>
+                <w:szCs w:val="20"/>
+              </w:rPr>
+            </w:pPr>
+            <w:r>
+              <w:rPr>
+                <w:rFonts w:eastAsiaTheme="minorHAnsi" w:cs="굴림" w:hint="eastAsia"/>
+                <w:color w:val="000000"/>
+                <w:kern w:val="0"/>
+                <w:szCs w:val="20"/>
               </w:rPr>
               <w:t xml:space="preserve">　</w:t>
             </w:r>
@@ -19025,15 +18850,15 @@
                 <w:rFonts w:eastAsiaTheme="minorHAnsi" w:cs="굴림"/>
                 <w:color w:val="000000"/>
                 <w:kern w:val="0"/>
-                <w:sz w:val="22"/>
-              </w:rPr>
-            </w:pPr>
-            <w:r>
-              <w:rPr>
-                <w:rFonts w:eastAsiaTheme="minorHAnsi" w:cs="굴림" w:hint="eastAsia"/>
-                <w:color w:val="000000"/>
-                <w:kern w:val="0"/>
-                <w:sz w:val="22"/>
+                <w:szCs w:val="20"/>
+              </w:rPr>
+            </w:pPr>
+            <w:r>
+              <w:rPr>
+                <w:rFonts w:eastAsiaTheme="minorHAnsi" w:cs="굴림" w:hint="eastAsia"/>
+                <w:color w:val="000000"/>
+                <w:kern w:val="0"/>
+                <w:szCs w:val="20"/>
               </w:rPr>
               <w:t xml:space="preserve">　</w:t>
             </w:r>
@@ -19064,15 +18889,15 @@
                 <w:rFonts w:eastAsiaTheme="minorHAnsi" w:cs="굴림"/>
                 <w:color w:val="000000"/>
                 <w:kern w:val="0"/>
-                <w:sz w:val="22"/>
-              </w:rPr>
-            </w:pPr>
-            <w:r>
-              <w:rPr>
-                <w:rFonts w:eastAsiaTheme="minorHAnsi" w:cs="굴림" w:hint="eastAsia"/>
-                <w:color w:val="000000"/>
-                <w:kern w:val="0"/>
-                <w:sz w:val="22"/>
+                <w:szCs w:val="20"/>
+              </w:rPr>
+            </w:pPr>
+            <w:r>
+              <w:rPr>
+                <w:rFonts w:eastAsiaTheme="minorHAnsi" w:cs="굴림" w:hint="eastAsia"/>
+                <w:color w:val="000000"/>
+                <w:kern w:val="0"/>
+                <w:szCs w:val="20"/>
               </w:rPr>
               <w:t xml:space="preserve">　</w:t>
             </w:r>
@@ -19103,15 +18928,15 @@
                 <w:rFonts w:eastAsiaTheme="minorHAnsi" w:cs="굴림"/>
                 <w:color w:val="000000"/>
                 <w:kern w:val="0"/>
-                <w:sz w:val="22"/>
-              </w:rPr>
-            </w:pPr>
-            <w:r>
-              <w:rPr>
-                <w:rFonts w:eastAsiaTheme="minorHAnsi" w:cs="굴림" w:hint="eastAsia"/>
-                <w:color w:val="000000"/>
-                <w:kern w:val="0"/>
-                <w:sz w:val="22"/>
+                <w:szCs w:val="20"/>
+              </w:rPr>
+            </w:pPr>
+            <w:r>
+              <w:rPr>
+                <w:rFonts w:eastAsiaTheme="minorHAnsi" w:cs="굴림" w:hint="eastAsia"/>
+                <w:color w:val="000000"/>
+                <w:kern w:val="0"/>
+                <w:szCs w:val="20"/>
               </w:rPr>
               <w:t xml:space="preserve">　</w:t>
             </w:r>
@@ -19142,15 +18967,15 @@
                 <w:rFonts w:eastAsiaTheme="minorHAnsi" w:cs="굴림"/>
                 <w:color w:val="000000"/>
                 <w:kern w:val="0"/>
-                <w:sz w:val="22"/>
-              </w:rPr>
-            </w:pPr>
-            <w:r>
-              <w:rPr>
-                <w:rFonts w:eastAsiaTheme="minorHAnsi" w:cs="굴림" w:hint="eastAsia"/>
-                <w:color w:val="000000"/>
-                <w:kern w:val="0"/>
-                <w:sz w:val="22"/>
+                <w:szCs w:val="20"/>
+              </w:rPr>
+            </w:pPr>
+            <w:r>
+              <w:rPr>
+                <w:rFonts w:eastAsiaTheme="minorHAnsi" w:cs="굴림" w:hint="eastAsia"/>
+                <w:color w:val="000000"/>
+                <w:kern w:val="0"/>
+                <w:szCs w:val="20"/>
               </w:rPr>
               <w:t xml:space="preserve">　</w:t>
             </w:r>
@@ -19186,15 +19011,15 @@
                 <w:rFonts w:eastAsiaTheme="minorHAnsi" w:cs="굴림"/>
                 <w:color w:val="000000"/>
                 <w:kern w:val="0"/>
-                <w:sz w:val="22"/>
-              </w:rPr>
-            </w:pPr>
-            <w:r>
-              <w:rPr>
-                <w:rFonts w:eastAsiaTheme="minorHAnsi" w:cs="굴림" w:hint="eastAsia"/>
-                <w:color w:val="000000"/>
-                <w:kern w:val="0"/>
-                <w:sz w:val="22"/>
+                <w:szCs w:val="20"/>
+              </w:rPr>
+            </w:pPr>
+            <w:r>
+              <w:rPr>
+                <w:rFonts w:eastAsiaTheme="minorHAnsi" w:cs="굴림" w:hint="eastAsia"/>
+                <w:color w:val="000000"/>
+                <w:kern w:val="0"/>
+                <w:szCs w:val="20"/>
               </w:rPr>
               <w:t>글쓰기기능</w:t>
             </w:r>
@@ -19225,15 +19050,15 @@
                 <w:rFonts w:eastAsiaTheme="minorHAnsi" w:cs="굴림"/>
                 <w:color w:val="000000"/>
                 <w:kern w:val="0"/>
-                <w:sz w:val="22"/>
-              </w:rPr>
-            </w:pPr>
-            <w:r>
-              <w:rPr>
-                <w:rFonts w:eastAsiaTheme="minorHAnsi" w:cs="굴림" w:hint="eastAsia"/>
-                <w:color w:val="000000"/>
-                <w:kern w:val="0"/>
-                <w:sz w:val="22"/>
+                <w:szCs w:val="20"/>
+              </w:rPr>
+            </w:pPr>
+            <w:r>
+              <w:rPr>
+                <w:rFonts w:eastAsiaTheme="minorHAnsi" w:cs="굴림" w:hint="eastAsia"/>
+                <w:color w:val="000000"/>
+                <w:kern w:val="0"/>
+                <w:szCs w:val="20"/>
               </w:rPr>
               <w:t xml:space="preserve">　</w:t>
             </w:r>
@@ -19264,15 +19089,15 @@
                 <w:rFonts w:eastAsiaTheme="minorHAnsi" w:cs="굴림"/>
                 <w:color w:val="000000"/>
                 <w:kern w:val="0"/>
-                <w:sz w:val="22"/>
-              </w:rPr>
-            </w:pPr>
-            <w:r>
-              <w:rPr>
-                <w:rFonts w:eastAsiaTheme="minorHAnsi" w:cs="굴림" w:hint="eastAsia"/>
-                <w:color w:val="000000"/>
-                <w:kern w:val="0"/>
-                <w:sz w:val="22"/>
+                <w:szCs w:val="20"/>
+              </w:rPr>
+            </w:pPr>
+            <w:r>
+              <w:rPr>
+                <w:rFonts w:eastAsiaTheme="minorHAnsi" w:cs="굴림" w:hint="eastAsia"/>
+                <w:color w:val="000000"/>
+                <w:kern w:val="0"/>
+                <w:szCs w:val="20"/>
               </w:rPr>
               <w:t xml:space="preserve">　</w:t>
             </w:r>
@@ -19303,15 +19128,15 @@
                 <w:rFonts w:eastAsiaTheme="minorHAnsi" w:cs="굴림"/>
                 <w:color w:val="000000"/>
                 <w:kern w:val="0"/>
-                <w:sz w:val="22"/>
-              </w:rPr>
-            </w:pPr>
-            <w:r>
-              <w:rPr>
-                <w:rFonts w:eastAsiaTheme="minorHAnsi" w:cs="굴림" w:hint="eastAsia"/>
-                <w:color w:val="000000"/>
-                <w:kern w:val="0"/>
-                <w:sz w:val="22"/>
+                <w:szCs w:val="20"/>
+              </w:rPr>
+            </w:pPr>
+            <w:r>
+              <w:rPr>
+                <w:rFonts w:eastAsiaTheme="minorHAnsi" w:cs="굴림" w:hint="eastAsia"/>
+                <w:color w:val="000000"/>
+                <w:kern w:val="0"/>
+                <w:szCs w:val="20"/>
               </w:rPr>
               <w:t xml:space="preserve">　</w:t>
             </w:r>
@@ -19342,15 +19167,15 @@
                 <w:rFonts w:eastAsiaTheme="minorHAnsi" w:cs="굴림"/>
                 <w:color w:val="000000"/>
                 <w:kern w:val="0"/>
-                <w:sz w:val="22"/>
-              </w:rPr>
-            </w:pPr>
-            <w:r>
-              <w:rPr>
-                <w:rFonts w:eastAsiaTheme="minorHAnsi" w:cs="굴림" w:hint="eastAsia"/>
-                <w:color w:val="000000"/>
-                <w:kern w:val="0"/>
-                <w:sz w:val="22"/>
+                <w:szCs w:val="20"/>
+              </w:rPr>
+            </w:pPr>
+            <w:r>
+              <w:rPr>
+                <w:rFonts w:eastAsiaTheme="minorHAnsi" w:cs="굴림" w:hint="eastAsia"/>
+                <w:color w:val="000000"/>
+                <w:kern w:val="0"/>
+                <w:szCs w:val="20"/>
               </w:rPr>
               <w:t xml:space="preserve">　</w:t>
             </w:r>
@@ -19381,15 +19206,15 @@
                 <w:rFonts w:eastAsiaTheme="minorHAnsi" w:cs="굴림"/>
                 <w:color w:val="000000"/>
                 <w:kern w:val="0"/>
-                <w:sz w:val="22"/>
-              </w:rPr>
-            </w:pPr>
-            <w:r>
-              <w:rPr>
-                <w:rFonts w:eastAsiaTheme="minorHAnsi" w:cs="굴림" w:hint="eastAsia"/>
-                <w:color w:val="000000"/>
-                <w:kern w:val="0"/>
-                <w:sz w:val="22"/>
+                <w:szCs w:val="20"/>
+              </w:rPr>
+            </w:pPr>
+            <w:r>
+              <w:rPr>
+                <w:rFonts w:eastAsiaTheme="minorHAnsi" w:cs="굴림" w:hint="eastAsia"/>
+                <w:color w:val="000000"/>
+                <w:kern w:val="0"/>
+                <w:szCs w:val="20"/>
               </w:rPr>
               <w:t xml:space="preserve">　</w:t>
             </w:r>
@@ -19420,15 +19245,15 @@
                 <w:rFonts w:eastAsiaTheme="minorHAnsi" w:cs="굴림"/>
                 <w:color w:val="000000"/>
                 <w:kern w:val="0"/>
-                <w:sz w:val="22"/>
-              </w:rPr>
-            </w:pPr>
-            <w:r>
-              <w:rPr>
-                <w:rFonts w:eastAsiaTheme="minorHAnsi" w:cs="굴림" w:hint="eastAsia"/>
-                <w:color w:val="000000"/>
-                <w:kern w:val="0"/>
-                <w:sz w:val="22"/>
+                <w:szCs w:val="20"/>
+              </w:rPr>
+            </w:pPr>
+            <w:r>
+              <w:rPr>
+                <w:rFonts w:eastAsiaTheme="minorHAnsi" w:cs="굴림" w:hint="eastAsia"/>
+                <w:color w:val="000000"/>
+                <w:kern w:val="0"/>
+                <w:szCs w:val="20"/>
               </w:rPr>
               <w:t xml:space="preserve">　</w:t>
             </w:r>
@@ -19459,15 +19284,15 @@
                 <w:rFonts w:eastAsiaTheme="minorHAnsi" w:cs="굴림"/>
                 <w:color w:val="000000"/>
                 <w:kern w:val="0"/>
-                <w:sz w:val="22"/>
-              </w:rPr>
-            </w:pPr>
-            <w:r>
-              <w:rPr>
-                <w:rFonts w:eastAsiaTheme="minorHAnsi" w:cs="굴림" w:hint="eastAsia"/>
-                <w:color w:val="000000"/>
-                <w:kern w:val="0"/>
-                <w:sz w:val="22"/>
+                <w:szCs w:val="20"/>
+              </w:rPr>
+            </w:pPr>
+            <w:r>
+              <w:rPr>
+                <w:rFonts w:eastAsiaTheme="minorHAnsi" w:cs="굴림" w:hint="eastAsia"/>
+                <w:color w:val="000000"/>
+                <w:kern w:val="0"/>
+                <w:szCs w:val="20"/>
               </w:rPr>
               <w:t xml:space="preserve">　</w:t>
             </w:r>
@@ -19498,15 +19323,15 @@
                 <w:rFonts w:eastAsiaTheme="minorHAnsi" w:cs="굴림"/>
                 <w:color w:val="000000"/>
                 <w:kern w:val="0"/>
-                <w:sz w:val="22"/>
-              </w:rPr>
-            </w:pPr>
-            <w:r>
-              <w:rPr>
-                <w:rFonts w:eastAsiaTheme="minorHAnsi" w:cs="굴림" w:hint="eastAsia"/>
-                <w:color w:val="000000"/>
-                <w:kern w:val="0"/>
-                <w:sz w:val="22"/>
+                <w:szCs w:val="20"/>
+              </w:rPr>
+            </w:pPr>
+            <w:r>
+              <w:rPr>
+                <w:rFonts w:eastAsiaTheme="minorHAnsi" w:cs="굴림" w:hint="eastAsia"/>
+                <w:color w:val="000000"/>
+                <w:kern w:val="0"/>
+                <w:szCs w:val="20"/>
               </w:rPr>
               <w:t xml:space="preserve">　</w:t>
             </w:r>
@@ -19537,15 +19362,15 @@
                 <w:rFonts w:eastAsiaTheme="minorHAnsi" w:cs="굴림"/>
                 <w:color w:val="000000"/>
                 <w:kern w:val="0"/>
-                <w:sz w:val="22"/>
-              </w:rPr>
-            </w:pPr>
-            <w:r>
-              <w:rPr>
-                <w:rFonts w:eastAsiaTheme="minorHAnsi" w:cs="굴림" w:hint="eastAsia"/>
-                <w:color w:val="000000"/>
-                <w:kern w:val="0"/>
-                <w:sz w:val="22"/>
+                <w:szCs w:val="20"/>
+              </w:rPr>
+            </w:pPr>
+            <w:r>
+              <w:rPr>
+                <w:rFonts w:eastAsiaTheme="minorHAnsi" w:cs="굴림" w:hint="eastAsia"/>
+                <w:color w:val="000000"/>
+                <w:kern w:val="0"/>
+                <w:szCs w:val="20"/>
               </w:rPr>
               <w:t xml:space="preserve">　</w:t>
             </w:r>
@@ -19581,15 +19406,15 @@
                 <w:rFonts w:eastAsiaTheme="minorHAnsi" w:cs="굴림"/>
                 <w:color w:val="000000"/>
                 <w:kern w:val="0"/>
-                <w:sz w:val="22"/>
-              </w:rPr>
-            </w:pPr>
-            <w:r>
-              <w:rPr>
-                <w:rFonts w:eastAsiaTheme="minorHAnsi" w:cs="굴림" w:hint="eastAsia"/>
-                <w:color w:val="000000"/>
-                <w:kern w:val="0"/>
-                <w:sz w:val="22"/>
+                <w:szCs w:val="20"/>
+              </w:rPr>
+            </w:pPr>
+            <w:r>
+              <w:rPr>
+                <w:rFonts w:eastAsiaTheme="minorHAnsi" w:cs="굴림" w:hint="eastAsia"/>
+                <w:color w:val="000000"/>
+                <w:kern w:val="0"/>
+                <w:szCs w:val="20"/>
               </w:rPr>
               <w:t>사진 업로드</w:t>
             </w:r>
@@ -19620,15 +19445,15 @@
                 <w:rFonts w:eastAsiaTheme="minorHAnsi" w:cs="굴림"/>
                 <w:color w:val="000000"/>
                 <w:kern w:val="0"/>
-                <w:sz w:val="22"/>
-              </w:rPr>
-            </w:pPr>
-            <w:r>
-              <w:rPr>
-                <w:rFonts w:eastAsiaTheme="minorHAnsi" w:cs="굴림" w:hint="eastAsia"/>
-                <w:color w:val="000000"/>
-                <w:kern w:val="0"/>
-                <w:sz w:val="22"/>
+                <w:szCs w:val="20"/>
+              </w:rPr>
+            </w:pPr>
+            <w:r>
+              <w:rPr>
+                <w:rFonts w:eastAsiaTheme="minorHAnsi" w:cs="굴림" w:hint="eastAsia"/>
+                <w:color w:val="000000"/>
+                <w:kern w:val="0"/>
+                <w:szCs w:val="20"/>
               </w:rPr>
               <w:t xml:space="preserve">　</w:t>
             </w:r>
@@ -19659,15 +19484,15 @@
                 <w:rFonts w:eastAsiaTheme="minorHAnsi" w:cs="굴림"/>
                 <w:color w:val="000000"/>
                 <w:kern w:val="0"/>
-                <w:sz w:val="22"/>
-              </w:rPr>
-            </w:pPr>
-            <w:r>
-              <w:rPr>
-                <w:rFonts w:eastAsiaTheme="minorHAnsi" w:cs="굴림" w:hint="eastAsia"/>
-                <w:color w:val="000000"/>
-                <w:kern w:val="0"/>
-                <w:sz w:val="22"/>
+                <w:szCs w:val="20"/>
+              </w:rPr>
+            </w:pPr>
+            <w:r>
+              <w:rPr>
+                <w:rFonts w:eastAsiaTheme="minorHAnsi" w:cs="굴림" w:hint="eastAsia"/>
+                <w:color w:val="000000"/>
+                <w:kern w:val="0"/>
+                <w:szCs w:val="20"/>
               </w:rPr>
               <w:t xml:space="preserve">　</w:t>
             </w:r>
@@ -19698,15 +19523,15 @@
                 <w:rFonts w:eastAsiaTheme="minorHAnsi" w:cs="굴림"/>
                 <w:color w:val="000000"/>
                 <w:kern w:val="0"/>
-                <w:sz w:val="22"/>
-              </w:rPr>
-            </w:pPr>
-            <w:r>
-              <w:rPr>
-                <w:rFonts w:eastAsiaTheme="minorHAnsi" w:cs="굴림" w:hint="eastAsia"/>
-                <w:color w:val="000000"/>
-                <w:kern w:val="0"/>
-                <w:sz w:val="22"/>
+                <w:szCs w:val="20"/>
+              </w:rPr>
+            </w:pPr>
+            <w:r>
+              <w:rPr>
+                <w:rFonts w:eastAsiaTheme="minorHAnsi" w:cs="굴림" w:hint="eastAsia"/>
+                <w:color w:val="000000"/>
+                <w:kern w:val="0"/>
+                <w:szCs w:val="20"/>
               </w:rPr>
               <w:t xml:space="preserve">　</w:t>
             </w:r>
@@ -19737,15 +19562,15 @@
                 <w:rFonts w:eastAsiaTheme="minorHAnsi" w:cs="굴림"/>
                 <w:color w:val="000000"/>
                 <w:kern w:val="0"/>
-                <w:sz w:val="22"/>
-              </w:rPr>
-            </w:pPr>
-            <w:r>
-              <w:rPr>
-                <w:rFonts w:eastAsiaTheme="minorHAnsi" w:cs="굴림" w:hint="eastAsia"/>
-                <w:color w:val="000000"/>
-                <w:kern w:val="0"/>
-                <w:sz w:val="22"/>
+                <w:szCs w:val="20"/>
+              </w:rPr>
+            </w:pPr>
+            <w:r>
+              <w:rPr>
+                <w:rFonts w:eastAsiaTheme="minorHAnsi" w:cs="굴림" w:hint="eastAsia"/>
+                <w:color w:val="000000"/>
+                <w:kern w:val="0"/>
+                <w:szCs w:val="20"/>
               </w:rPr>
               <w:t xml:space="preserve">　</w:t>
             </w:r>
@@ -19776,15 +19601,15 @@
                 <w:rFonts w:eastAsiaTheme="minorHAnsi" w:cs="굴림"/>
                 <w:color w:val="000000"/>
                 <w:kern w:val="0"/>
-                <w:sz w:val="22"/>
-              </w:rPr>
-            </w:pPr>
-            <w:r>
-              <w:rPr>
-                <w:rFonts w:eastAsiaTheme="minorHAnsi" w:cs="굴림" w:hint="eastAsia"/>
-                <w:color w:val="000000"/>
-                <w:kern w:val="0"/>
-                <w:sz w:val="22"/>
+                <w:szCs w:val="20"/>
+              </w:rPr>
+            </w:pPr>
+            <w:r>
+              <w:rPr>
+                <w:rFonts w:eastAsiaTheme="minorHAnsi" w:cs="굴림" w:hint="eastAsia"/>
+                <w:color w:val="000000"/>
+                <w:kern w:val="0"/>
+                <w:szCs w:val="20"/>
               </w:rPr>
               <w:t xml:space="preserve">　</w:t>
             </w:r>
@@ -19815,15 +19640,15 @@
                 <w:rFonts w:eastAsiaTheme="minorHAnsi" w:cs="굴림"/>
                 <w:color w:val="000000"/>
                 <w:kern w:val="0"/>
-                <w:sz w:val="22"/>
-              </w:rPr>
-            </w:pPr>
-            <w:r>
-              <w:rPr>
-                <w:rFonts w:eastAsiaTheme="minorHAnsi" w:cs="굴림" w:hint="eastAsia"/>
-                <w:color w:val="000000"/>
-                <w:kern w:val="0"/>
-                <w:sz w:val="22"/>
+                <w:szCs w:val="20"/>
+              </w:rPr>
+            </w:pPr>
+            <w:r>
+              <w:rPr>
+                <w:rFonts w:eastAsiaTheme="minorHAnsi" w:cs="굴림" w:hint="eastAsia"/>
+                <w:color w:val="000000"/>
+                <w:kern w:val="0"/>
+                <w:szCs w:val="20"/>
               </w:rPr>
               <w:t xml:space="preserve">　</w:t>
             </w:r>
@@ -19854,15 +19679,15 @@
                 <w:rFonts w:eastAsiaTheme="minorHAnsi" w:cs="굴림"/>
                 <w:color w:val="000000"/>
                 <w:kern w:val="0"/>
-                <w:sz w:val="22"/>
-              </w:rPr>
-            </w:pPr>
-            <w:r>
-              <w:rPr>
-                <w:rFonts w:eastAsiaTheme="minorHAnsi" w:cs="굴림" w:hint="eastAsia"/>
-                <w:color w:val="000000"/>
-                <w:kern w:val="0"/>
-                <w:sz w:val="22"/>
+                <w:szCs w:val="20"/>
+              </w:rPr>
+            </w:pPr>
+            <w:r>
+              <w:rPr>
+                <w:rFonts w:eastAsiaTheme="minorHAnsi" w:cs="굴림" w:hint="eastAsia"/>
+                <w:color w:val="000000"/>
+                <w:kern w:val="0"/>
+                <w:szCs w:val="20"/>
               </w:rPr>
               <w:t xml:space="preserve">　</w:t>
             </w:r>
@@ -19893,15 +19718,15 @@
                 <w:rFonts w:eastAsiaTheme="minorHAnsi" w:cs="굴림"/>
                 <w:color w:val="000000"/>
                 <w:kern w:val="0"/>
-                <w:sz w:val="22"/>
-              </w:rPr>
-            </w:pPr>
-            <w:r>
-              <w:rPr>
-                <w:rFonts w:eastAsiaTheme="minorHAnsi" w:cs="굴림" w:hint="eastAsia"/>
-                <w:color w:val="000000"/>
-                <w:kern w:val="0"/>
-                <w:sz w:val="22"/>
+                <w:szCs w:val="20"/>
+              </w:rPr>
+            </w:pPr>
+            <w:r>
+              <w:rPr>
+                <w:rFonts w:eastAsiaTheme="minorHAnsi" w:cs="굴림" w:hint="eastAsia"/>
+                <w:color w:val="000000"/>
+                <w:kern w:val="0"/>
+                <w:szCs w:val="20"/>
               </w:rPr>
               <w:t xml:space="preserve">　</w:t>
             </w:r>
@@ -19932,15 +19757,15 @@
                 <w:rFonts w:eastAsiaTheme="minorHAnsi" w:cs="굴림"/>
                 <w:color w:val="000000"/>
                 <w:kern w:val="0"/>
-                <w:sz w:val="22"/>
-              </w:rPr>
-            </w:pPr>
-            <w:r>
-              <w:rPr>
-                <w:rFonts w:eastAsiaTheme="minorHAnsi" w:cs="굴림" w:hint="eastAsia"/>
-                <w:color w:val="000000"/>
-                <w:kern w:val="0"/>
-                <w:sz w:val="22"/>
+                <w:szCs w:val="20"/>
+              </w:rPr>
+            </w:pPr>
+            <w:r>
+              <w:rPr>
+                <w:rFonts w:eastAsiaTheme="minorHAnsi" w:cs="굴림" w:hint="eastAsia"/>
+                <w:color w:val="000000"/>
+                <w:kern w:val="0"/>
+                <w:szCs w:val="20"/>
               </w:rPr>
               <w:t xml:space="preserve">　</w:t>
             </w:r>
@@ -19976,15 +19801,15 @@
                 <w:rFonts w:eastAsiaTheme="minorHAnsi" w:cs="굴림"/>
                 <w:color w:val="000000"/>
                 <w:kern w:val="0"/>
-                <w:sz w:val="22"/>
-              </w:rPr>
-            </w:pPr>
-            <w:r>
-              <w:rPr>
-                <w:rFonts w:eastAsiaTheme="minorHAnsi" w:cs="굴림" w:hint="eastAsia"/>
-                <w:color w:val="000000"/>
-                <w:kern w:val="0"/>
-                <w:sz w:val="22"/>
+                <w:szCs w:val="20"/>
+              </w:rPr>
+            </w:pPr>
+            <w:r>
+              <w:rPr>
+                <w:rFonts w:eastAsiaTheme="minorHAnsi" w:cs="굴림" w:hint="eastAsia"/>
+                <w:color w:val="000000"/>
+                <w:kern w:val="0"/>
+                <w:szCs w:val="20"/>
               </w:rPr>
               <w:t>회원관련</w:t>
             </w:r>
@@ -20015,15 +19840,15 @@
                 <w:rFonts w:eastAsiaTheme="minorHAnsi" w:cs="굴림"/>
                 <w:color w:val="000000"/>
                 <w:kern w:val="0"/>
-                <w:sz w:val="22"/>
-              </w:rPr>
-            </w:pPr>
-            <w:r>
-              <w:rPr>
-                <w:rFonts w:eastAsiaTheme="minorHAnsi" w:cs="굴림" w:hint="eastAsia"/>
-                <w:color w:val="000000"/>
-                <w:kern w:val="0"/>
-                <w:sz w:val="22"/>
+                <w:szCs w:val="20"/>
+              </w:rPr>
+            </w:pPr>
+            <w:r>
+              <w:rPr>
+                <w:rFonts w:eastAsiaTheme="minorHAnsi" w:cs="굴림" w:hint="eastAsia"/>
+                <w:color w:val="000000"/>
+                <w:kern w:val="0"/>
+                <w:szCs w:val="20"/>
               </w:rPr>
               <w:t xml:space="preserve">　</w:t>
             </w:r>
@@ -20054,15 +19879,15 @@
                 <w:rFonts w:eastAsiaTheme="minorHAnsi" w:cs="굴림"/>
                 <w:color w:val="000000"/>
                 <w:kern w:val="0"/>
-                <w:sz w:val="22"/>
-              </w:rPr>
-            </w:pPr>
-            <w:r>
-              <w:rPr>
-                <w:rFonts w:eastAsiaTheme="minorHAnsi" w:cs="굴림" w:hint="eastAsia"/>
-                <w:color w:val="000000"/>
-                <w:kern w:val="0"/>
-                <w:sz w:val="22"/>
+                <w:szCs w:val="20"/>
+              </w:rPr>
+            </w:pPr>
+            <w:r>
+              <w:rPr>
+                <w:rFonts w:eastAsiaTheme="minorHAnsi" w:cs="굴림" w:hint="eastAsia"/>
+                <w:color w:val="000000"/>
+                <w:kern w:val="0"/>
+                <w:szCs w:val="20"/>
               </w:rPr>
               <w:t xml:space="preserve">　</w:t>
             </w:r>
@@ -20093,15 +19918,15 @@
                 <w:rFonts w:eastAsiaTheme="minorHAnsi" w:cs="굴림"/>
                 <w:color w:val="000000"/>
                 <w:kern w:val="0"/>
-                <w:sz w:val="22"/>
-              </w:rPr>
-            </w:pPr>
-            <w:r>
-              <w:rPr>
-                <w:rFonts w:eastAsiaTheme="minorHAnsi" w:cs="굴림" w:hint="eastAsia"/>
-                <w:color w:val="000000"/>
-                <w:kern w:val="0"/>
-                <w:sz w:val="22"/>
+                <w:szCs w:val="20"/>
+              </w:rPr>
+            </w:pPr>
+            <w:r>
+              <w:rPr>
+                <w:rFonts w:eastAsiaTheme="minorHAnsi" w:cs="굴림" w:hint="eastAsia"/>
+                <w:color w:val="000000"/>
+                <w:kern w:val="0"/>
+                <w:szCs w:val="20"/>
               </w:rPr>
               <w:t xml:space="preserve">　</w:t>
             </w:r>
@@ -20132,15 +19957,15 @@
                 <w:rFonts w:eastAsiaTheme="minorHAnsi" w:cs="굴림"/>
                 <w:color w:val="000000"/>
                 <w:kern w:val="0"/>
-                <w:sz w:val="22"/>
-              </w:rPr>
-            </w:pPr>
-            <w:r>
-              <w:rPr>
-                <w:rFonts w:eastAsiaTheme="minorHAnsi" w:cs="굴림" w:hint="eastAsia"/>
-                <w:color w:val="000000"/>
-                <w:kern w:val="0"/>
-                <w:sz w:val="22"/>
+                <w:szCs w:val="20"/>
+              </w:rPr>
+            </w:pPr>
+            <w:r>
+              <w:rPr>
+                <w:rFonts w:eastAsiaTheme="minorHAnsi" w:cs="굴림" w:hint="eastAsia"/>
+                <w:color w:val="000000"/>
+                <w:kern w:val="0"/>
+                <w:szCs w:val="20"/>
               </w:rPr>
               <w:t xml:space="preserve">　</w:t>
             </w:r>
@@ -20171,15 +19996,15 @@
                 <w:rFonts w:eastAsiaTheme="minorHAnsi" w:cs="굴림"/>
                 <w:color w:val="000000"/>
                 <w:kern w:val="0"/>
-                <w:sz w:val="22"/>
-              </w:rPr>
-            </w:pPr>
-            <w:r>
-              <w:rPr>
-                <w:rFonts w:eastAsiaTheme="minorHAnsi" w:cs="굴림" w:hint="eastAsia"/>
-                <w:color w:val="000000"/>
-                <w:kern w:val="0"/>
-                <w:sz w:val="22"/>
+                <w:szCs w:val="20"/>
+              </w:rPr>
+            </w:pPr>
+            <w:r>
+              <w:rPr>
+                <w:rFonts w:eastAsiaTheme="minorHAnsi" w:cs="굴림" w:hint="eastAsia"/>
+                <w:color w:val="000000"/>
+                <w:kern w:val="0"/>
+                <w:szCs w:val="20"/>
               </w:rPr>
               <w:t xml:space="preserve">　</w:t>
             </w:r>
@@ -20210,15 +20035,15 @@
                 <w:rFonts w:eastAsiaTheme="minorHAnsi" w:cs="굴림"/>
                 <w:color w:val="000000"/>
                 <w:kern w:val="0"/>
-                <w:sz w:val="22"/>
-              </w:rPr>
-            </w:pPr>
-            <w:r>
-              <w:rPr>
-                <w:rFonts w:eastAsiaTheme="minorHAnsi" w:cs="굴림" w:hint="eastAsia"/>
-                <w:color w:val="000000"/>
-                <w:kern w:val="0"/>
-                <w:sz w:val="22"/>
+                <w:szCs w:val="20"/>
+              </w:rPr>
+            </w:pPr>
+            <w:r>
+              <w:rPr>
+                <w:rFonts w:eastAsiaTheme="minorHAnsi" w:cs="굴림" w:hint="eastAsia"/>
+                <w:color w:val="000000"/>
+                <w:kern w:val="0"/>
+                <w:szCs w:val="20"/>
               </w:rPr>
               <w:t xml:space="preserve">　</w:t>
             </w:r>
@@ -20249,15 +20074,15 @@
                 <w:rFonts w:eastAsiaTheme="minorHAnsi" w:cs="굴림"/>
                 <w:color w:val="000000"/>
                 <w:kern w:val="0"/>
-                <w:sz w:val="22"/>
-              </w:rPr>
-            </w:pPr>
-            <w:r>
-              <w:rPr>
-                <w:rFonts w:eastAsiaTheme="minorHAnsi" w:cs="굴림" w:hint="eastAsia"/>
-                <w:color w:val="000000"/>
-                <w:kern w:val="0"/>
-                <w:sz w:val="22"/>
+                <w:szCs w:val="20"/>
+              </w:rPr>
+            </w:pPr>
+            <w:r>
+              <w:rPr>
+                <w:rFonts w:eastAsiaTheme="minorHAnsi" w:cs="굴림" w:hint="eastAsia"/>
+                <w:color w:val="000000"/>
+                <w:kern w:val="0"/>
+                <w:szCs w:val="20"/>
               </w:rPr>
               <w:t xml:space="preserve">　</w:t>
             </w:r>
@@ -20288,15 +20113,15 @@
                 <w:rFonts w:eastAsiaTheme="minorHAnsi" w:cs="굴림"/>
                 <w:color w:val="000000"/>
                 <w:kern w:val="0"/>
-                <w:sz w:val="22"/>
-              </w:rPr>
-            </w:pPr>
-            <w:r>
-              <w:rPr>
-                <w:rFonts w:eastAsiaTheme="minorHAnsi" w:cs="굴림" w:hint="eastAsia"/>
-                <w:color w:val="000000"/>
-                <w:kern w:val="0"/>
-                <w:sz w:val="22"/>
+                <w:szCs w:val="20"/>
+              </w:rPr>
+            </w:pPr>
+            <w:r>
+              <w:rPr>
+                <w:rFonts w:eastAsiaTheme="minorHAnsi" w:cs="굴림" w:hint="eastAsia"/>
+                <w:color w:val="000000"/>
+                <w:kern w:val="0"/>
+                <w:szCs w:val="20"/>
               </w:rPr>
               <w:t xml:space="preserve">　</w:t>
             </w:r>
@@ -20327,15 +20152,15 @@
                 <w:rFonts w:eastAsiaTheme="minorHAnsi" w:cs="굴림"/>
                 <w:color w:val="000000"/>
                 <w:kern w:val="0"/>
-                <w:sz w:val="22"/>
-              </w:rPr>
-            </w:pPr>
-            <w:r>
-              <w:rPr>
-                <w:rFonts w:eastAsiaTheme="minorHAnsi" w:cs="굴림" w:hint="eastAsia"/>
-                <w:color w:val="000000"/>
-                <w:kern w:val="0"/>
-                <w:sz w:val="22"/>
+                <w:szCs w:val="20"/>
+              </w:rPr>
+            </w:pPr>
+            <w:r>
+              <w:rPr>
+                <w:rFonts w:eastAsiaTheme="minorHAnsi" w:cs="굴림" w:hint="eastAsia"/>
+                <w:color w:val="000000"/>
+                <w:kern w:val="0"/>
+                <w:szCs w:val="20"/>
               </w:rPr>
               <w:t xml:space="preserve">　</w:t>
             </w:r>
@@ -20371,7 +20196,7 @@
                 <w:rFonts w:eastAsiaTheme="minorHAnsi" w:cs="굴림"/>
                 <w:color w:val="000000"/>
                 <w:kern w:val="0"/>
-                <w:sz w:val="22"/>
+                <w:szCs w:val="20"/>
               </w:rPr>
             </w:pPr>
             <w:proofErr w:type="spellStart"/>
@@ -20380,7 +20205,7 @@
                 <w:rFonts w:eastAsiaTheme="minorHAnsi" w:cs="굴림" w:hint="eastAsia"/>
                 <w:color w:val="000000"/>
                 <w:kern w:val="0"/>
-                <w:sz w:val="22"/>
+                <w:szCs w:val="20"/>
               </w:rPr>
               <w:t>서버올리기</w:t>
             </w:r>
@@ -20412,15 +20237,15 @@
                 <w:rFonts w:eastAsiaTheme="minorHAnsi" w:cs="굴림"/>
                 <w:color w:val="000000"/>
                 <w:kern w:val="0"/>
-                <w:sz w:val="22"/>
-              </w:rPr>
-            </w:pPr>
-            <w:r>
-              <w:rPr>
-                <w:rFonts w:eastAsiaTheme="minorHAnsi" w:cs="굴림" w:hint="eastAsia"/>
-                <w:color w:val="000000"/>
-                <w:kern w:val="0"/>
-                <w:sz w:val="22"/>
+                <w:szCs w:val="20"/>
+              </w:rPr>
+            </w:pPr>
+            <w:r>
+              <w:rPr>
+                <w:rFonts w:eastAsiaTheme="minorHAnsi" w:cs="굴림" w:hint="eastAsia"/>
+                <w:color w:val="000000"/>
+                <w:kern w:val="0"/>
+                <w:szCs w:val="20"/>
               </w:rPr>
               <w:t xml:space="preserve">　</w:t>
             </w:r>
@@ -20451,15 +20276,15 @@
                 <w:rFonts w:eastAsiaTheme="minorHAnsi" w:cs="굴림"/>
                 <w:color w:val="000000"/>
                 <w:kern w:val="0"/>
-                <w:sz w:val="22"/>
-              </w:rPr>
-            </w:pPr>
-            <w:r>
-              <w:rPr>
-                <w:rFonts w:eastAsiaTheme="minorHAnsi" w:cs="굴림" w:hint="eastAsia"/>
-                <w:color w:val="000000"/>
-                <w:kern w:val="0"/>
-                <w:sz w:val="22"/>
+                <w:szCs w:val="20"/>
+              </w:rPr>
+            </w:pPr>
+            <w:r>
+              <w:rPr>
+                <w:rFonts w:eastAsiaTheme="minorHAnsi" w:cs="굴림" w:hint="eastAsia"/>
+                <w:color w:val="000000"/>
+                <w:kern w:val="0"/>
+                <w:szCs w:val="20"/>
               </w:rPr>
               <w:t xml:space="preserve">　</w:t>
             </w:r>
@@ -20490,15 +20315,15 @@
                 <w:rFonts w:eastAsiaTheme="minorHAnsi" w:cs="굴림"/>
                 <w:color w:val="000000"/>
                 <w:kern w:val="0"/>
-                <w:sz w:val="22"/>
-              </w:rPr>
-            </w:pPr>
-            <w:r>
-              <w:rPr>
-                <w:rFonts w:eastAsiaTheme="minorHAnsi" w:cs="굴림" w:hint="eastAsia"/>
-                <w:color w:val="000000"/>
-                <w:kern w:val="0"/>
-                <w:sz w:val="22"/>
+                <w:szCs w:val="20"/>
+              </w:rPr>
+            </w:pPr>
+            <w:r>
+              <w:rPr>
+                <w:rFonts w:eastAsiaTheme="minorHAnsi" w:cs="굴림" w:hint="eastAsia"/>
+                <w:color w:val="000000"/>
+                <w:kern w:val="0"/>
+                <w:szCs w:val="20"/>
               </w:rPr>
               <w:t xml:space="preserve">　</w:t>
             </w:r>
@@ -20529,15 +20354,15 @@
                 <w:rFonts w:eastAsiaTheme="minorHAnsi" w:cs="굴림"/>
                 <w:color w:val="000000"/>
                 <w:kern w:val="0"/>
-                <w:sz w:val="22"/>
-              </w:rPr>
-            </w:pPr>
-            <w:r>
-              <w:rPr>
-                <w:rFonts w:eastAsiaTheme="minorHAnsi" w:cs="굴림" w:hint="eastAsia"/>
-                <w:color w:val="000000"/>
-                <w:kern w:val="0"/>
-                <w:sz w:val="22"/>
+                <w:szCs w:val="20"/>
+              </w:rPr>
+            </w:pPr>
+            <w:r>
+              <w:rPr>
+                <w:rFonts w:eastAsiaTheme="minorHAnsi" w:cs="굴림" w:hint="eastAsia"/>
+                <w:color w:val="000000"/>
+                <w:kern w:val="0"/>
+                <w:szCs w:val="20"/>
               </w:rPr>
               <w:t xml:space="preserve">　</w:t>
             </w:r>
@@ -20568,15 +20393,15 @@
                 <w:rFonts w:eastAsiaTheme="minorHAnsi" w:cs="굴림"/>
                 <w:color w:val="000000"/>
                 <w:kern w:val="0"/>
-                <w:sz w:val="22"/>
-              </w:rPr>
-            </w:pPr>
-            <w:r>
-              <w:rPr>
-                <w:rFonts w:eastAsiaTheme="minorHAnsi" w:cs="굴림" w:hint="eastAsia"/>
-                <w:color w:val="000000"/>
-                <w:kern w:val="0"/>
-                <w:sz w:val="22"/>
+                <w:szCs w:val="20"/>
+              </w:rPr>
+            </w:pPr>
+            <w:r>
+              <w:rPr>
+                <w:rFonts w:eastAsiaTheme="minorHAnsi" w:cs="굴림" w:hint="eastAsia"/>
+                <w:color w:val="000000"/>
+                <w:kern w:val="0"/>
+                <w:szCs w:val="20"/>
               </w:rPr>
               <w:t xml:space="preserve">　</w:t>
             </w:r>
@@ -20607,15 +20432,15 @@
                 <w:rFonts w:eastAsiaTheme="minorHAnsi" w:cs="굴림"/>
                 <w:color w:val="000000"/>
                 <w:kern w:val="0"/>
-                <w:sz w:val="22"/>
-              </w:rPr>
-            </w:pPr>
-            <w:r>
-              <w:rPr>
-                <w:rFonts w:eastAsiaTheme="minorHAnsi" w:cs="굴림" w:hint="eastAsia"/>
-                <w:color w:val="000000"/>
-                <w:kern w:val="0"/>
-                <w:sz w:val="22"/>
+                <w:szCs w:val="20"/>
+              </w:rPr>
+            </w:pPr>
+            <w:r>
+              <w:rPr>
+                <w:rFonts w:eastAsiaTheme="minorHAnsi" w:cs="굴림" w:hint="eastAsia"/>
+                <w:color w:val="000000"/>
+                <w:kern w:val="0"/>
+                <w:szCs w:val="20"/>
               </w:rPr>
               <w:t xml:space="preserve">　</w:t>
             </w:r>
@@ -20646,15 +20471,15 @@
                 <w:rFonts w:eastAsiaTheme="minorHAnsi" w:cs="굴림"/>
                 <w:color w:val="000000"/>
                 <w:kern w:val="0"/>
-                <w:sz w:val="22"/>
-              </w:rPr>
-            </w:pPr>
-            <w:r>
-              <w:rPr>
-                <w:rFonts w:eastAsiaTheme="minorHAnsi" w:cs="굴림" w:hint="eastAsia"/>
-                <w:color w:val="000000"/>
-                <w:kern w:val="0"/>
-                <w:sz w:val="22"/>
+                <w:szCs w:val="20"/>
+              </w:rPr>
+            </w:pPr>
+            <w:r>
+              <w:rPr>
+                <w:rFonts w:eastAsiaTheme="minorHAnsi" w:cs="굴림" w:hint="eastAsia"/>
+                <w:color w:val="000000"/>
+                <w:kern w:val="0"/>
+                <w:szCs w:val="20"/>
               </w:rPr>
               <w:t xml:space="preserve">　</w:t>
             </w:r>
@@ -20685,15 +20510,15 @@
                 <w:rFonts w:eastAsiaTheme="minorHAnsi" w:cs="굴림"/>
                 <w:color w:val="000000"/>
                 <w:kern w:val="0"/>
-                <w:sz w:val="22"/>
-              </w:rPr>
-            </w:pPr>
-            <w:r>
-              <w:rPr>
-                <w:rFonts w:eastAsiaTheme="minorHAnsi" w:cs="굴림" w:hint="eastAsia"/>
-                <w:color w:val="000000"/>
-                <w:kern w:val="0"/>
-                <w:sz w:val="22"/>
+                <w:szCs w:val="20"/>
+              </w:rPr>
+            </w:pPr>
+            <w:r>
+              <w:rPr>
+                <w:rFonts w:eastAsiaTheme="minorHAnsi" w:cs="굴림" w:hint="eastAsia"/>
+                <w:color w:val="000000"/>
+                <w:kern w:val="0"/>
+                <w:szCs w:val="20"/>
               </w:rPr>
               <w:t xml:space="preserve">　</w:t>
             </w:r>
@@ -20724,15 +20549,15 @@
                 <w:rFonts w:eastAsiaTheme="minorHAnsi" w:cs="굴림"/>
                 <w:color w:val="000000"/>
                 <w:kern w:val="0"/>
-                <w:sz w:val="22"/>
-              </w:rPr>
-            </w:pPr>
-            <w:r>
-              <w:rPr>
-                <w:rFonts w:eastAsiaTheme="minorHAnsi" w:cs="굴림" w:hint="eastAsia"/>
-                <w:color w:val="000000"/>
-                <w:kern w:val="0"/>
-                <w:sz w:val="22"/>
+                <w:szCs w:val="20"/>
+              </w:rPr>
+            </w:pPr>
+            <w:r>
+              <w:rPr>
+                <w:rFonts w:eastAsiaTheme="minorHAnsi" w:cs="굴림" w:hint="eastAsia"/>
+                <w:color w:val="000000"/>
+                <w:kern w:val="0"/>
+                <w:szCs w:val="20"/>
               </w:rPr>
               <w:t xml:space="preserve">　</w:t>
             </w:r>
@@ -20768,15 +20593,15 @@
                 <w:rFonts w:eastAsiaTheme="minorHAnsi" w:cs="굴림"/>
                 <w:color w:val="000000"/>
                 <w:kern w:val="0"/>
-                <w:sz w:val="22"/>
-              </w:rPr>
-            </w:pPr>
-            <w:r>
-              <w:rPr>
-                <w:rFonts w:eastAsiaTheme="minorHAnsi" w:cs="굴림" w:hint="eastAsia"/>
-                <w:color w:val="000000"/>
-                <w:kern w:val="0"/>
-                <w:sz w:val="22"/>
+                <w:szCs w:val="20"/>
+              </w:rPr>
+            </w:pPr>
+            <w:r>
+              <w:rPr>
+                <w:rFonts w:eastAsiaTheme="minorHAnsi" w:cs="굴림" w:hint="eastAsia"/>
+                <w:color w:val="000000"/>
+                <w:kern w:val="0"/>
+                <w:szCs w:val="20"/>
               </w:rPr>
               <w:t>최종발표</w:t>
             </w:r>
@@ -20807,15 +20632,15 @@
                 <w:rFonts w:eastAsiaTheme="minorHAnsi" w:cs="굴림"/>
                 <w:color w:val="000000"/>
                 <w:kern w:val="0"/>
-                <w:sz w:val="22"/>
-              </w:rPr>
-            </w:pPr>
-            <w:r>
-              <w:rPr>
-                <w:rFonts w:eastAsiaTheme="minorHAnsi" w:cs="굴림" w:hint="eastAsia"/>
-                <w:color w:val="000000"/>
-                <w:kern w:val="0"/>
-                <w:sz w:val="22"/>
+                <w:szCs w:val="20"/>
+              </w:rPr>
+            </w:pPr>
+            <w:r>
+              <w:rPr>
+                <w:rFonts w:eastAsiaTheme="minorHAnsi" w:cs="굴림" w:hint="eastAsia"/>
+                <w:color w:val="000000"/>
+                <w:kern w:val="0"/>
+                <w:szCs w:val="20"/>
               </w:rPr>
               <w:t xml:space="preserve">　</w:t>
             </w:r>
@@ -20846,15 +20671,15 @@
                 <w:rFonts w:eastAsiaTheme="minorHAnsi" w:cs="굴림"/>
                 <w:color w:val="000000"/>
                 <w:kern w:val="0"/>
-                <w:sz w:val="22"/>
-              </w:rPr>
-            </w:pPr>
-            <w:r>
-              <w:rPr>
-                <w:rFonts w:eastAsiaTheme="minorHAnsi" w:cs="굴림" w:hint="eastAsia"/>
-                <w:color w:val="000000"/>
-                <w:kern w:val="0"/>
-                <w:sz w:val="22"/>
+                <w:szCs w:val="20"/>
+              </w:rPr>
+            </w:pPr>
+            <w:r>
+              <w:rPr>
+                <w:rFonts w:eastAsiaTheme="minorHAnsi" w:cs="굴림" w:hint="eastAsia"/>
+                <w:color w:val="000000"/>
+                <w:kern w:val="0"/>
+                <w:szCs w:val="20"/>
               </w:rPr>
               <w:t xml:space="preserve">　</w:t>
             </w:r>
@@ -20885,15 +20710,15 @@
                 <w:rFonts w:eastAsiaTheme="minorHAnsi" w:cs="굴림"/>
                 <w:color w:val="000000"/>
                 <w:kern w:val="0"/>
-                <w:sz w:val="22"/>
-              </w:rPr>
-            </w:pPr>
-            <w:r>
-              <w:rPr>
-                <w:rFonts w:eastAsiaTheme="minorHAnsi" w:cs="굴림" w:hint="eastAsia"/>
-                <w:color w:val="000000"/>
-                <w:kern w:val="0"/>
-                <w:sz w:val="22"/>
+                <w:szCs w:val="20"/>
+              </w:rPr>
+            </w:pPr>
+            <w:r>
+              <w:rPr>
+                <w:rFonts w:eastAsiaTheme="minorHAnsi" w:cs="굴림" w:hint="eastAsia"/>
+                <w:color w:val="000000"/>
+                <w:kern w:val="0"/>
+                <w:szCs w:val="20"/>
               </w:rPr>
               <w:t xml:space="preserve">　</w:t>
             </w:r>
@@ -20924,15 +20749,15 @@
                 <w:rFonts w:eastAsiaTheme="minorHAnsi" w:cs="굴림"/>
                 <w:color w:val="000000"/>
                 <w:kern w:val="0"/>
-                <w:sz w:val="22"/>
-              </w:rPr>
-            </w:pPr>
-            <w:r>
-              <w:rPr>
-                <w:rFonts w:eastAsiaTheme="minorHAnsi" w:cs="굴림" w:hint="eastAsia"/>
-                <w:color w:val="000000"/>
-                <w:kern w:val="0"/>
-                <w:sz w:val="22"/>
+                <w:szCs w:val="20"/>
+              </w:rPr>
+            </w:pPr>
+            <w:r>
+              <w:rPr>
+                <w:rFonts w:eastAsiaTheme="minorHAnsi" w:cs="굴림" w:hint="eastAsia"/>
+                <w:color w:val="000000"/>
+                <w:kern w:val="0"/>
+                <w:szCs w:val="20"/>
               </w:rPr>
               <w:t xml:space="preserve">　</w:t>
             </w:r>
@@ -20963,15 +20788,15 @@
                 <w:rFonts w:eastAsiaTheme="minorHAnsi" w:cs="굴림"/>
                 <w:color w:val="000000"/>
                 <w:kern w:val="0"/>
-                <w:sz w:val="22"/>
-              </w:rPr>
-            </w:pPr>
-            <w:r>
-              <w:rPr>
-                <w:rFonts w:eastAsiaTheme="minorHAnsi" w:cs="굴림" w:hint="eastAsia"/>
-                <w:color w:val="000000"/>
-                <w:kern w:val="0"/>
-                <w:sz w:val="22"/>
+                <w:szCs w:val="20"/>
+              </w:rPr>
+            </w:pPr>
+            <w:r>
+              <w:rPr>
+                <w:rFonts w:eastAsiaTheme="minorHAnsi" w:cs="굴림" w:hint="eastAsia"/>
+                <w:color w:val="000000"/>
+                <w:kern w:val="0"/>
+                <w:szCs w:val="20"/>
               </w:rPr>
               <w:t xml:space="preserve">　</w:t>
             </w:r>
@@ -21002,15 +20827,15 @@
                 <w:rFonts w:eastAsiaTheme="minorHAnsi" w:cs="굴림"/>
                 <w:color w:val="000000"/>
                 <w:kern w:val="0"/>
-                <w:sz w:val="22"/>
-              </w:rPr>
-            </w:pPr>
-            <w:r>
-              <w:rPr>
-                <w:rFonts w:eastAsiaTheme="minorHAnsi" w:cs="굴림" w:hint="eastAsia"/>
-                <w:color w:val="000000"/>
-                <w:kern w:val="0"/>
-                <w:sz w:val="22"/>
+                <w:szCs w:val="20"/>
+              </w:rPr>
+            </w:pPr>
+            <w:r>
+              <w:rPr>
+                <w:rFonts w:eastAsiaTheme="minorHAnsi" w:cs="굴림" w:hint="eastAsia"/>
+                <w:color w:val="000000"/>
+                <w:kern w:val="0"/>
+                <w:szCs w:val="20"/>
               </w:rPr>
               <w:t xml:space="preserve">　</w:t>
             </w:r>
@@ -21041,15 +20866,15 @@
                 <w:rFonts w:eastAsiaTheme="minorHAnsi" w:cs="굴림"/>
                 <w:color w:val="000000"/>
                 <w:kern w:val="0"/>
-                <w:sz w:val="22"/>
-              </w:rPr>
-            </w:pPr>
-            <w:r>
-              <w:rPr>
-                <w:rFonts w:eastAsiaTheme="minorHAnsi" w:cs="굴림" w:hint="eastAsia"/>
-                <w:color w:val="000000"/>
-                <w:kern w:val="0"/>
-                <w:sz w:val="22"/>
+                <w:szCs w:val="20"/>
+              </w:rPr>
+            </w:pPr>
+            <w:r>
+              <w:rPr>
+                <w:rFonts w:eastAsiaTheme="minorHAnsi" w:cs="굴림" w:hint="eastAsia"/>
+                <w:color w:val="000000"/>
+                <w:kern w:val="0"/>
+                <w:szCs w:val="20"/>
               </w:rPr>
               <w:t xml:space="preserve">　</w:t>
             </w:r>
@@ -21080,15 +20905,15 @@
                 <w:rFonts w:eastAsiaTheme="minorHAnsi" w:cs="굴림"/>
                 <w:color w:val="000000"/>
                 <w:kern w:val="0"/>
-                <w:sz w:val="22"/>
-              </w:rPr>
-            </w:pPr>
-            <w:r>
-              <w:rPr>
-                <w:rFonts w:eastAsiaTheme="minorHAnsi" w:cs="굴림" w:hint="eastAsia"/>
-                <w:color w:val="000000"/>
-                <w:kern w:val="0"/>
-                <w:sz w:val="22"/>
+                <w:szCs w:val="20"/>
+              </w:rPr>
+            </w:pPr>
+            <w:r>
+              <w:rPr>
+                <w:rFonts w:eastAsiaTheme="minorHAnsi" w:cs="굴림" w:hint="eastAsia"/>
+                <w:color w:val="000000"/>
+                <w:kern w:val="0"/>
+                <w:szCs w:val="20"/>
               </w:rPr>
               <w:t xml:space="preserve">　</w:t>
             </w:r>
@@ -21119,15 +20944,15 @@
                 <w:rFonts w:eastAsiaTheme="minorHAnsi" w:cs="굴림"/>
                 <w:color w:val="000000"/>
                 <w:kern w:val="0"/>
-                <w:sz w:val="22"/>
-              </w:rPr>
-            </w:pPr>
-            <w:r>
-              <w:rPr>
-                <w:rFonts w:eastAsiaTheme="minorHAnsi" w:cs="굴림" w:hint="eastAsia"/>
-                <w:color w:val="000000"/>
-                <w:kern w:val="0"/>
-                <w:sz w:val="22"/>
+                <w:szCs w:val="20"/>
+              </w:rPr>
+            </w:pPr>
+            <w:r>
+              <w:rPr>
+                <w:rFonts w:eastAsiaTheme="minorHAnsi" w:cs="굴림" w:hint="eastAsia"/>
+                <w:color w:val="000000"/>
+                <w:kern w:val="0"/>
+                <w:szCs w:val="20"/>
               </w:rPr>
               <w:t xml:space="preserve">　</w:t>
             </w:r>
@@ -21149,18 +20974,21 @@
         <w:snapToGrid w:val="0"/>
         <w:spacing w:line="384" w:lineRule="auto"/>
         <w:ind w:leftChars="0"/>
+        <w:rPr>
+          <w:rFonts w:eastAsiaTheme="minorHAnsi" w:hint="eastAsia"/>
+          <w:szCs w:val="20"/>
+        </w:rPr>
       </w:pPr>
       <w:r>
         <w:rPr>
           <w:rFonts w:eastAsiaTheme="minorHAnsi" w:cs="굴림" w:hint="eastAsia"/>
-          <w:sz w:val="28"/>
           <w:szCs w:val="20"/>
         </w:rPr>
         <w:t>프로젝트 수행 일정</w:t>
       </w:r>
       <w:r>
         <w:rPr>
-          <w:rFonts w:eastAsiaTheme="minorHAnsi" w:cs="굴림" w:hint="eastAsia"/>
+          <w:rFonts w:eastAsiaTheme="minorHAnsi" w:cs="굴림"/>
           <w:szCs w:val="20"/>
         </w:rPr>
         <w:br/>
@@ -21181,17 +21009,586 @@
         <w:spacing w:line="384" w:lineRule="auto"/>
         <w:ind w:leftChars="0"/>
         <w:rPr>
-          <w:rFonts w:eastAsiaTheme="minorHAnsi"/>
-          <w:sz w:val="28"/>
+          <w:rFonts w:eastAsiaTheme="minorHAnsi" w:hint="eastAsia"/>
+          <w:szCs w:val="20"/>
         </w:rPr>
       </w:pPr>
       <w:r>
         <w:rPr>
           <w:rFonts w:eastAsiaTheme="minorHAnsi" w:hint="eastAsia"/>
-          <w:sz w:val="28"/>
+          <w:szCs w:val="20"/>
         </w:rPr>
         <w:t>결과물 및 성능 분석</w:t>
       </w:r>
+      <w:r>
+        <w:rPr>
+          <w:rFonts w:eastAsiaTheme="minorHAnsi"/>
+          <w:szCs w:val="20"/>
+        </w:rPr>
+        <w:br/>
+      </w:r>
+      <w:r>
+        <w:rPr>
+          <w:rFonts w:eastAsiaTheme="minorHAnsi" w:hint="eastAsia"/>
+          <w:noProof/>
+          <w:szCs w:val="20"/>
+        </w:rPr>
+        <w:t xml:space="preserve">1. </w:t>
+      </w:r>
+      <w:r>
+        <w:rPr>
+          <w:rFonts w:eastAsiaTheme="minorHAnsi"/>
+          <w:noProof/>
+          <w:szCs w:val="20"/>
+        </w:rPr>
+        <w:t>I</w:t>
+      </w:r>
+      <w:r>
+        <w:rPr>
+          <w:rFonts w:eastAsiaTheme="minorHAnsi" w:hint="eastAsia"/>
+          <w:noProof/>
+          <w:szCs w:val="20"/>
+        </w:rPr>
+        <w:t xml:space="preserve">ndex </w:t>
+      </w:r>
+      <w:r>
+        <w:rPr>
+          <w:rFonts w:eastAsiaTheme="minorHAnsi"/>
+          <w:noProof/>
+          <w:szCs w:val="20"/>
+        </w:rPr>
+        <w:br/>
+      </w:r>
+      <w:r>
+        <w:rPr>
+          <w:rFonts w:eastAsiaTheme="minorHAnsi" w:hint="eastAsia"/>
+          <w:noProof/>
+          <w:szCs w:val="20"/>
+        </w:rPr>
+        <w:t>관심있는 키워드를 선택하거나 추가</w:t>
+      </w:r>
+      <w:r>
+        <w:rPr>
+          <w:rFonts w:eastAsiaTheme="minorHAnsi" w:hint="eastAsia"/>
+          <w:noProof/>
+          <w:szCs w:val="20"/>
+        </w:rPr>
+        <w:t>한</w:t>
+      </w:r>
+      <w:r>
+        <w:rPr>
+          <w:rFonts w:eastAsiaTheme="minorHAnsi" w:hint="eastAsia"/>
+          <w:noProof/>
+          <w:szCs w:val="20"/>
+        </w:rPr>
+        <w:t>다.</w:t>
+      </w:r>
+      <w:r>
+        <w:rPr>
+          <w:rFonts w:eastAsiaTheme="minorHAnsi" w:hint="eastAsia"/>
+          <w:noProof/>
+          <w:szCs w:val="20"/>
+        </w:rPr>
+        <w:t xml:space="preserve"> 곧 바로 키워드에 관해 토론하거나, 하단에 입장하기를 눌러서 추천 수, 반대 수, 최신 순별로 현재 진행중인 토론 내용들을 모아 볼 수 있다.</w:t>
+      </w:r>
+      <w:r>
+        <w:rPr>
+          <w:rFonts w:eastAsiaTheme="minorHAnsi"/>
+          <w:szCs w:val="20"/>
+        </w:rPr>
+        <w:br/>
+      </w:r>
+      <w:r>
+        <w:rPr>
+          <w:rFonts w:eastAsiaTheme="minorHAnsi" w:hint="eastAsia"/>
+          <w:noProof/>
+          <w:szCs w:val="20"/>
+        </w:rPr>
+        <w:drawing>
+          <wp:inline distT="0" distB="0" distL="0" distR="0">
+            <wp:extent cx="3240000" cy="2510526"/>
+            <wp:effectExtent l="19050" t="0" r="0" b="0"/>
+            <wp:docPr id="6" name="그림 2" descr="index.JPG"/>
+            <wp:cNvGraphicFramePr>
+              <a:graphicFrameLocks xmlns:a="http://schemas.openxmlformats.org/drawingml/2006/main" noChangeAspect="1"/>
+            </wp:cNvGraphicFramePr>
+            <a:graphic xmlns:a="http://schemas.openxmlformats.org/drawingml/2006/main">
+              <a:graphicData uri="http://schemas.openxmlformats.org/drawingml/2006/picture">
+                <pic:pic xmlns:pic="http://schemas.openxmlformats.org/drawingml/2006/picture">
+                  <pic:nvPicPr>
+                    <pic:cNvPr id="0" name="index.JPG"/>
+                    <pic:cNvPicPr/>
+                  </pic:nvPicPr>
+                  <pic:blipFill>
+                    <a:blip r:embed="rId11" cstate="print"/>
+                    <a:srcRect l="19278" t="12346" r="23720" b="5864"/>
+                    <a:stretch>
+                      <a:fillRect/>
+                    </a:stretch>
+                  </pic:blipFill>
+                  <pic:spPr>
+                    <a:xfrm>
+                      <a:off x="0" y="0"/>
+                      <a:ext cx="3240000" cy="2510526"/>
+                    </a:xfrm>
+                    <a:prstGeom prst="rect">
+                      <a:avLst/>
+                    </a:prstGeom>
+                  </pic:spPr>
+                </pic:pic>
+              </a:graphicData>
+            </a:graphic>
+          </wp:inline>
+        </w:drawing>
+      </w:r>
+      <w:r>
+        <w:rPr>
+          <w:rFonts w:eastAsiaTheme="minorHAnsi" w:hint="eastAsia"/>
+          <w:szCs w:val="20"/>
+        </w:rPr>
+        <w:br/>
+      </w:r>
+      <w:r>
+        <w:rPr>
+          <w:rFonts w:eastAsiaTheme="minorHAnsi" w:hint="eastAsia"/>
+          <w:noProof/>
+          <w:szCs w:val="20"/>
+        </w:rPr>
+        <w:br/>
+      </w:r>
+      <w:r>
+        <w:rPr>
+          <w:rFonts w:eastAsiaTheme="minorHAnsi"/>
+          <w:noProof/>
+          <w:szCs w:val="20"/>
+        </w:rPr>
+        <w:br/>
+      </w:r>
+      <w:r>
+        <w:rPr>
+          <w:rFonts w:eastAsiaTheme="minorHAnsi" w:hint="eastAsia"/>
+          <w:noProof/>
+          <w:szCs w:val="20"/>
+        </w:rPr>
+        <w:lastRenderedPageBreak/>
+        <w:t xml:space="preserve">2. </w:t>
+      </w:r>
+      <w:r>
+        <w:rPr>
+          <w:rFonts w:eastAsiaTheme="minorHAnsi"/>
+          <w:noProof/>
+          <w:szCs w:val="20"/>
+        </w:rPr>
+        <w:t>T</w:t>
+      </w:r>
+      <w:r>
+        <w:rPr>
+          <w:rFonts w:eastAsiaTheme="minorHAnsi" w:hint="eastAsia"/>
+          <w:noProof/>
+          <w:szCs w:val="20"/>
+        </w:rPr>
+        <w:t>opic write</w:t>
+      </w:r>
+      <w:r>
+        <w:rPr>
+          <w:rFonts w:eastAsiaTheme="minorHAnsi"/>
+          <w:noProof/>
+          <w:szCs w:val="20"/>
+        </w:rPr>
+        <w:br/>
+      </w:r>
+      <w:r>
+        <w:rPr>
+          <w:rFonts w:eastAsiaTheme="minorHAnsi" w:hint="eastAsia"/>
+          <w:noProof/>
+          <w:szCs w:val="20"/>
+        </w:rPr>
+        <w:t>키워드와 관련하여 나의 주장을 작성하여, 등록한다.</w:t>
+      </w:r>
+      <w:r>
+        <w:rPr>
+          <w:rFonts w:eastAsiaTheme="minorHAnsi"/>
+          <w:noProof/>
+          <w:szCs w:val="20"/>
+        </w:rPr>
+        <w:br/>
+      </w:r>
+      <w:r>
+        <w:rPr>
+          <w:rFonts w:eastAsiaTheme="minorHAnsi" w:hint="eastAsia"/>
+          <w:noProof/>
+          <w:szCs w:val="20"/>
+        </w:rPr>
+        <w:drawing>
+          <wp:inline distT="0" distB="0" distL="0" distR="0">
+            <wp:extent cx="3238500" cy="2552700"/>
+            <wp:effectExtent l="19050" t="0" r="0" b="0"/>
+            <wp:docPr id="7" name="그림 3" descr="write.JPG"/>
+            <wp:cNvGraphicFramePr>
+              <a:graphicFrameLocks xmlns:a="http://schemas.openxmlformats.org/drawingml/2006/main" noChangeAspect="1"/>
+            </wp:cNvGraphicFramePr>
+            <a:graphic xmlns:a="http://schemas.openxmlformats.org/drawingml/2006/main">
+              <a:graphicData uri="http://schemas.openxmlformats.org/drawingml/2006/picture">
+                <pic:pic xmlns:pic="http://schemas.openxmlformats.org/drawingml/2006/picture">
+                  <pic:nvPicPr>
+                    <pic:cNvPr id="0" name="write.JPG"/>
+                    <pic:cNvPicPr/>
+                  </pic:nvPicPr>
+                  <pic:blipFill>
+                    <a:blip r:embed="rId12" cstate="print"/>
+                    <a:srcRect l="19103" t="11420" r="24419" b="5864"/>
+                    <a:stretch>
+                      <a:fillRect/>
+                    </a:stretch>
+                  </pic:blipFill>
+                  <pic:spPr>
+                    <a:xfrm>
+                      <a:off x="0" y="0"/>
+                      <a:ext cx="3238500" cy="2552700"/>
+                    </a:xfrm>
+                    <a:prstGeom prst="rect">
+                      <a:avLst/>
+                    </a:prstGeom>
+                  </pic:spPr>
+                </pic:pic>
+              </a:graphicData>
+            </a:graphic>
+          </wp:inline>
+        </w:drawing>
+      </w:r>
+      <w:r>
+        <w:rPr>
+          <w:rFonts w:eastAsiaTheme="minorHAnsi"/>
+          <w:noProof/>
+          <w:szCs w:val="20"/>
+        </w:rPr>
+        <w:br/>
+      </w:r>
+      <w:r>
+        <w:rPr>
+          <w:rFonts w:eastAsiaTheme="minorHAnsi" w:hint="eastAsia"/>
+          <w:noProof/>
+          <w:szCs w:val="20"/>
+        </w:rPr>
+        <w:br/>
+        <w:t xml:space="preserve">3. </w:t>
+      </w:r>
+      <w:r>
+        <w:rPr>
+          <w:rFonts w:eastAsiaTheme="minorHAnsi"/>
+          <w:noProof/>
+          <w:szCs w:val="20"/>
+        </w:rPr>
+        <w:t>T</w:t>
+      </w:r>
+      <w:r>
+        <w:rPr>
+          <w:rFonts w:eastAsiaTheme="minorHAnsi" w:hint="eastAsia"/>
+          <w:noProof/>
+          <w:szCs w:val="20"/>
+        </w:rPr>
+        <w:t>opic</w:t>
+      </w:r>
+      <w:r>
+        <w:rPr>
+          <w:rFonts w:eastAsiaTheme="minorHAnsi" w:hint="eastAsia"/>
+          <w:noProof/>
+          <w:szCs w:val="20"/>
+        </w:rPr>
+        <w:br/>
+        <w:t>키워드와 관련하여 자신이 또는 남이 등록한 주제를 볼 수 있다.</w:t>
+      </w:r>
+      <w:r>
+        <w:rPr>
+          <w:rFonts w:eastAsiaTheme="minorHAnsi"/>
+          <w:noProof/>
+          <w:szCs w:val="20"/>
+        </w:rPr>
+        <w:br/>
+      </w:r>
+      <w:r>
+        <w:rPr>
+          <w:rFonts w:eastAsiaTheme="minorHAnsi" w:hint="eastAsia"/>
+          <w:noProof/>
+          <w:szCs w:val="20"/>
+        </w:rPr>
+        <w:drawing>
+          <wp:inline distT="0" distB="0" distL="0" distR="0">
+            <wp:extent cx="3219450" cy="2495550"/>
+            <wp:effectExtent l="19050" t="0" r="0" b="0"/>
+            <wp:docPr id="8" name="그림 7" descr="topic.JPG"/>
+            <wp:cNvGraphicFramePr>
+              <a:graphicFrameLocks xmlns:a="http://schemas.openxmlformats.org/drawingml/2006/main" noChangeAspect="1"/>
+            </wp:cNvGraphicFramePr>
+            <a:graphic xmlns:a="http://schemas.openxmlformats.org/drawingml/2006/main">
+              <a:graphicData uri="http://schemas.openxmlformats.org/drawingml/2006/picture">
+                <pic:pic xmlns:pic="http://schemas.openxmlformats.org/drawingml/2006/picture">
+                  <pic:nvPicPr>
+                    <pic:cNvPr id="0" name="topic.JPG"/>
+                    <pic:cNvPicPr/>
+                  </pic:nvPicPr>
+                  <pic:blipFill>
+                    <a:blip r:embed="rId13" cstate="print"/>
+                    <a:srcRect l="19110" t="11420" r="24656" b="7614"/>
+                    <a:stretch>
+                      <a:fillRect/>
+                    </a:stretch>
+                  </pic:blipFill>
+                  <pic:spPr>
+                    <a:xfrm>
+                      <a:off x="0" y="0"/>
+                      <a:ext cx="3219450" cy="2495550"/>
+                    </a:xfrm>
+                    <a:prstGeom prst="rect">
+                      <a:avLst/>
+                    </a:prstGeom>
+                  </pic:spPr>
+                </pic:pic>
+              </a:graphicData>
+            </a:graphic>
+          </wp:inline>
+        </w:drawing>
+      </w:r>
+      <w:r>
+        <w:rPr>
+          <w:rFonts w:eastAsiaTheme="minorHAnsi"/>
+          <w:noProof/>
+          <w:szCs w:val="20"/>
+        </w:rPr>
+        <w:br/>
+      </w:r>
+      <w:r>
+        <w:rPr>
+          <w:rFonts w:eastAsiaTheme="minorHAnsi"/>
+          <w:noProof/>
+          <w:szCs w:val="20"/>
+        </w:rPr>
+        <w:br/>
+      </w:r>
+      <w:r>
+        <w:rPr>
+          <w:rFonts w:eastAsiaTheme="minorHAnsi" w:hint="eastAsia"/>
+          <w:noProof/>
+          <w:szCs w:val="20"/>
+        </w:rPr>
+        <w:br/>
+      </w:r>
+      <w:r>
+        <w:rPr>
+          <w:rFonts w:eastAsiaTheme="minorHAnsi" w:hint="eastAsia"/>
+          <w:noProof/>
+          <w:szCs w:val="20"/>
+        </w:rPr>
+        <w:br/>
+      </w:r>
+      <w:r>
+        <w:rPr>
+          <w:rFonts w:eastAsiaTheme="minorHAnsi" w:hint="eastAsia"/>
+          <w:noProof/>
+          <w:szCs w:val="20"/>
+        </w:rPr>
+        <w:br/>
+      </w:r>
+      <w:r>
+        <w:rPr>
+          <w:rFonts w:eastAsiaTheme="minorHAnsi" w:hint="eastAsia"/>
+          <w:noProof/>
+          <w:szCs w:val="20"/>
+        </w:rPr>
+        <w:br/>
+      </w:r>
+      <w:r>
+        <w:rPr>
+          <w:rFonts w:eastAsiaTheme="minorHAnsi" w:hint="eastAsia"/>
+          <w:noProof/>
+          <w:szCs w:val="20"/>
+        </w:rPr>
+        <w:lastRenderedPageBreak/>
+        <w:t xml:space="preserve">4. </w:t>
+      </w:r>
+      <w:r>
+        <w:rPr>
+          <w:rFonts w:eastAsiaTheme="minorHAnsi"/>
+          <w:noProof/>
+          <w:szCs w:val="20"/>
+        </w:rPr>
+        <w:t>O</w:t>
+      </w:r>
+      <w:r>
+        <w:rPr>
+          <w:rFonts w:eastAsiaTheme="minorHAnsi" w:hint="eastAsia"/>
+          <w:noProof/>
+          <w:szCs w:val="20"/>
+        </w:rPr>
+        <w:t xml:space="preserve">pinion </w:t>
+      </w:r>
+      <w:r>
+        <w:rPr>
+          <w:rFonts w:eastAsiaTheme="minorHAnsi" w:hint="eastAsia"/>
+          <w:noProof/>
+          <w:szCs w:val="20"/>
+        </w:rPr>
+        <w:br/>
+        <w:t>주장에 대해 찬/반을 투표하고 자신의 찬,반의 입장에서 적을 수 있다.</w:t>
+      </w:r>
+      <w:r>
+        <w:rPr>
+          <w:rFonts w:eastAsiaTheme="minorHAnsi"/>
+          <w:noProof/>
+          <w:szCs w:val="20"/>
+        </w:rPr>
+        <w:br/>
+      </w:r>
+      <w:r>
+        <w:rPr>
+          <w:rFonts w:eastAsiaTheme="minorHAnsi" w:hint="eastAsia"/>
+          <w:noProof/>
+          <w:szCs w:val="20"/>
+        </w:rPr>
+        <w:drawing>
+          <wp:inline distT="0" distB="0" distL="0" distR="0">
+            <wp:extent cx="3238500" cy="2678751"/>
+            <wp:effectExtent l="19050" t="0" r="0" b="0"/>
+            <wp:docPr id="9" name="그림 8" descr="opinoin.JPG"/>
+            <wp:cNvGraphicFramePr>
+              <a:graphicFrameLocks xmlns:a="http://schemas.openxmlformats.org/drawingml/2006/main" noChangeAspect="1"/>
+            </wp:cNvGraphicFramePr>
+            <a:graphic xmlns:a="http://schemas.openxmlformats.org/drawingml/2006/main">
+              <a:graphicData uri="http://schemas.openxmlformats.org/drawingml/2006/picture">
+                <pic:pic xmlns:pic="http://schemas.openxmlformats.org/drawingml/2006/picture">
+                  <pic:nvPicPr>
+                    <pic:cNvPr id="0" name="opinoin.JPG"/>
+                    <pic:cNvPicPr/>
+                  </pic:nvPicPr>
+                  <pic:blipFill>
+                    <a:blip r:embed="rId14" cstate="print"/>
+                    <a:srcRect l="18961" t="11728" r="24490" b="1471"/>
+                    <a:stretch>
+                      <a:fillRect/>
+                    </a:stretch>
+                  </pic:blipFill>
+                  <pic:spPr>
+                    <a:xfrm>
+                      <a:off x="0" y="0"/>
+                      <a:ext cx="3238500" cy="2678751"/>
+                    </a:xfrm>
+                    <a:prstGeom prst="rect">
+                      <a:avLst/>
+                    </a:prstGeom>
+                  </pic:spPr>
+                </pic:pic>
+              </a:graphicData>
+            </a:graphic>
+          </wp:inline>
+        </w:drawing>
+      </w:r>
+      <w:r>
+        <w:rPr>
+          <w:rFonts w:eastAsiaTheme="minorHAnsi"/>
+          <w:noProof/>
+          <w:szCs w:val="20"/>
+        </w:rPr>
+        <w:br/>
+      </w:r>
+      <w:r>
+        <w:rPr>
+          <w:rFonts w:eastAsiaTheme="minorHAnsi" w:hint="eastAsia"/>
+          <w:noProof/>
+          <w:szCs w:val="20"/>
+        </w:rPr>
+        <w:br/>
+        <w:t>5. Main</w:t>
+      </w:r>
+      <w:r>
+        <w:rPr>
+          <w:rFonts w:eastAsiaTheme="minorHAnsi" w:hint="eastAsia"/>
+          <w:noProof/>
+          <w:szCs w:val="20"/>
+        </w:rPr>
+        <w:br/>
+        <w:t>현재 사이트에 있는 토론 주제들을 찬성/반대/최신 순으로 한 번에 볼 수 있다.</w:t>
+      </w:r>
+      <w:r>
+        <w:rPr>
+          <w:rFonts w:eastAsiaTheme="minorHAnsi"/>
+          <w:noProof/>
+          <w:szCs w:val="20"/>
+        </w:rPr>
+        <w:br/>
+      </w:r>
+      <w:r>
+        <w:rPr>
+          <w:rFonts w:eastAsiaTheme="minorHAnsi" w:hint="eastAsia"/>
+          <w:noProof/>
+          <w:szCs w:val="20"/>
+        </w:rPr>
+        <w:t>실시간 업데이트 된다.</w:t>
+      </w:r>
+      <w:r>
+        <w:rPr>
+          <w:rFonts w:eastAsiaTheme="minorHAnsi"/>
+          <w:noProof/>
+          <w:szCs w:val="20"/>
+        </w:rPr>
+        <w:br/>
+      </w:r>
+      <w:r>
+        <w:rPr>
+          <w:rFonts w:eastAsiaTheme="minorHAnsi" w:hint="eastAsia"/>
+          <w:noProof/>
+          <w:szCs w:val="20"/>
+        </w:rPr>
+        <w:drawing>
+          <wp:inline distT="0" distB="0" distL="0" distR="0">
+            <wp:extent cx="3240000" cy="2847870"/>
+            <wp:effectExtent l="19050" t="0" r="0" b="0"/>
+            <wp:docPr id="10" name="그림 9" descr="main.JPG"/>
+            <wp:cNvGraphicFramePr>
+              <a:graphicFrameLocks xmlns:a="http://schemas.openxmlformats.org/drawingml/2006/main" noChangeAspect="1"/>
+            </wp:cNvGraphicFramePr>
+            <a:graphic xmlns:a="http://schemas.openxmlformats.org/drawingml/2006/main">
+              <a:graphicData uri="http://schemas.openxmlformats.org/drawingml/2006/picture">
+                <pic:pic xmlns:pic="http://schemas.openxmlformats.org/drawingml/2006/picture">
+                  <pic:nvPicPr>
+                    <pic:cNvPr id="0" name="main.JPG"/>
+                    <pic:cNvPicPr/>
+                  </pic:nvPicPr>
+                  <pic:blipFill>
+                    <a:blip r:embed="rId15" cstate="print"/>
+                    <a:srcRect l="3270"/>
+                    <a:stretch>
+                      <a:fillRect/>
+                    </a:stretch>
+                  </pic:blipFill>
+                  <pic:spPr>
+                    <a:xfrm>
+                      <a:off x="0" y="0"/>
+                      <a:ext cx="3240000" cy="2847870"/>
+                    </a:xfrm>
+                    <a:prstGeom prst="rect">
+                      <a:avLst/>
+                    </a:prstGeom>
+                  </pic:spPr>
+                </pic:pic>
+              </a:graphicData>
+            </a:graphic>
+          </wp:inline>
+        </w:drawing>
+      </w:r>
+    </w:p>
+    <w:p>
+      <w:pPr>
+        <w:widowControl/>
+        <w:wordWrap/>
+        <w:autoSpaceDE/>
+        <w:autoSpaceDN/>
+        <w:snapToGrid w:val="0"/>
+        <w:spacing w:line="384" w:lineRule="auto"/>
+        <w:rPr>
+          <w:rFonts w:eastAsiaTheme="minorHAnsi"/>
+          <w:szCs w:val="20"/>
+        </w:rPr>
+      </w:pPr>
     </w:p>
     <w:p>
       <w:pPr>
@@ -21209,39 +21606,48 @@
         <w:ind w:leftChars="0"/>
         <w:rPr>
           <w:rFonts w:eastAsiaTheme="minorHAnsi"/>
+          <w:szCs w:val="20"/>
         </w:rPr>
       </w:pPr>
       <w:r>
         <w:rPr>
           <w:rFonts w:eastAsiaTheme="minorHAnsi" w:hint="eastAsia"/>
-          <w:sz w:val="28"/>
+          <w:szCs w:val="20"/>
         </w:rPr>
+        <w:lastRenderedPageBreak/>
         <w:t>자체 평가 및 느낀 점</w:t>
       </w:r>
       <w:r>
         <w:rPr>
           <w:rFonts w:eastAsiaTheme="minorHAnsi"/>
+          <w:szCs w:val="20"/>
         </w:rPr>
         <w:br/>
       </w:r>
       <w:r>
         <w:rPr>
           <w:rFonts w:hint="eastAsia"/>
+          <w:szCs w:val="20"/>
         </w:rPr>
         <w:t xml:space="preserve">교수님의 기호와 최근 국외 유명 사이트들의 특징을 종합하여, 심플한 UI와 간단한 인터페이스를 구현하기로 정하였다. 조금이라도 너저분할 수 있는 요소들은 과감히 배제하였다. </w:t>
       </w:r>
       <w:r>
+        <w:rPr>
+          <w:szCs w:val="20"/>
+        </w:rPr>
         <w:br/>
       </w:r>
       <w:r>
         <w:rPr>
           <w:rFonts w:hint="eastAsia"/>
+          <w:szCs w:val="20"/>
         </w:rPr>
         <w:t xml:space="preserve">그 결과 </w:t>
       </w:r>
       <w:r>
         <w:rPr>
           <w:rFonts w:hint="eastAsia"/>
+          <w:szCs w:val="20"/>
         </w:rPr>
         <w:t xml:space="preserve">단정한 레이아웃을 구현하기는 했지만, 필요한 기능 외의 서비스는 제공하지 못한 점이 아쉽다. 기초적인 </w:t>
       </w:r>
@@ -21249,6 +21655,7 @@
       <w:r>
         <w:rPr>
           <w:rFonts w:hint="eastAsia"/>
+          <w:szCs w:val="20"/>
         </w:rPr>
         <w:t>jsp</w:t>
       </w:r>
@@ -21256,6 +21663,7 @@
       <w:r>
         <w:rPr>
           <w:rFonts w:hint="eastAsia"/>
+          <w:szCs w:val="20"/>
         </w:rPr>
         <w:t xml:space="preserve">와 </w:t>
       </w:r>
@@ -21263,6 +21671,7 @@
       <w:r>
         <w:rPr>
           <w:rFonts w:hint="eastAsia"/>
+          <w:szCs w:val="20"/>
         </w:rPr>
         <w:t>디비</w:t>
       </w:r>
@@ -21270,14 +21679,9 @@
       <w:r>
         <w:rPr>
           <w:rFonts w:hint="eastAsia"/>
+          <w:szCs w:val="20"/>
         </w:rPr>
-        <w:t xml:space="preserve"> 작성에는 큰 문제가 없었지만, MVC구현에 어려움을 크게 느꼈다.</w:t>
-      </w:r>
-      <w:r>
-        <w:rPr>
-          <w:rFonts w:hint="eastAsia"/>
-        </w:rPr>
-        <w:t xml:space="preserve"> 사전 지식 습득에 많은 시간을 기울인 바, 앞으로의 인터넷 혹은 서버 관련 프로젝트 진행에 있어서 많은 배움이 된 기회라고 생각한다.</w:t>
+        <w:t xml:space="preserve"> 작성에는 큰 문제가 없었지만, MVC구현에 어려움을 크게 느꼈다. 사전 지식 습득에 많은 시간을 기울인 바, 앞으로의 인터넷 혹은 서버 관련 프로젝트 진행에 있어서 많은 배움이 된 기회라고 생각한다.</w:t>
       </w:r>
     </w:p>
     <w:sectPr>
@@ -22456,6 +22860,7 @@
   <w:style w:type="character" w:default="1" w:styleId="a0">
     <w:name w:val="Default Paragraph Font"/>
     <w:uiPriority w:val="1"/>
+    <w:semiHidden/>
     <w:unhideWhenUsed/>
   </w:style>
   <w:style w:type="table" w:default="1" w:styleId="a1">
@@ -23295,7 +23700,7 @@
 </file>
 
 <file path=customXml/itemProps1.xml><?xml version="1.0" encoding="utf-8"?>
-<ds:datastoreItem xmlns:ds="http://schemas.openxmlformats.org/officeDocument/2006/customXml" ds:itemID="{951579DC-2FB1-40BF-AD7D-CDAA499E886C}">
+<ds:datastoreItem xmlns:ds="http://schemas.openxmlformats.org/officeDocument/2006/customXml" ds:itemID="{9DB23DF0-1EC0-492A-9DB4-53469BCBE087}">
   <ds:schemaRefs>
     <ds:schemaRef ds:uri="http://schemas.openxmlformats.org/officeDocument/2006/bibliography"/>
   </ds:schemaRefs>
